--- a/UseCases.docx
+++ b/UseCases.docx
@@ -4,10 +4,15 @@
   <w:body>
     <w:p>
       <w:r>
-        <w:t>Testing GitHub</w:t>
+        <w:t>Try to upload a change</w:t>
       </w:r>
       <w:bookmarkStart w:id="0" w:name="_GoBack"/>
       <w:bookmarkEnd w:id="0"/>
+    </w:p>
+    <w:p>
+      <w:r>
+        <w:t>Testing GitHub</w:t>
+      </w:r>
     </w:p>
     <w:sectPr>
       <w:pgSz w:w="12240" w:h="15840"/>
@@ -142,6 +147,7 @@
     <w:lsdException w:name="HTML Sample" w:semiHidden="1" w:unhideWhenUsed="1"/>
     <w:lsdException w:name="HTML Typewriter" w:semiHidden="1" w:unhideWhenUsed="1"/>
     <w:lsdException w:name="HTML Variable" w:semiHidden="1" w:unhideWhenUsed="1"/>
+    <w:lsdException w:name="Normal Table" w:semiHidden="1" w:unhideWhenUsed="1"/>
     <w:lsdException w:name="annotation subject" w:semiHidden="1" w:unhideWhenUsed="1"/>
     <w:lsdException w:name="No List" w:semiHidden="1" w:unhideWhenUsed="1"/>
     <w:lsdException w:name="Outline List 1" w:semiHidden="1" w:unhideWhenUsed="1"/>
@@ -188,8 +194,10 @@
     <w:lsdException w:name="Table Subtle 2" w:semiHidden="1" w:unhideWhenUsed="1"/>
     <w:lsdException w:name="Table Web 1" w:semiHidden="1" w:unhideWhenUsed="1"/>
     <w:lsdException w:name="Table Web 2" w:semiHidden="1" w:unhideWhenUsed="1"/>
+    <w:lsdException w:name="Table Web 3" w:semiHidden="1" w:unhideWhenUsed="1"/>
     <w:lsdException w:name="Balloon Text" w:semiHidden="1" w:unhideWhenUsed="1"/>
     <w:lsdException w:name="Table Grid" w:uiPriority="39"/>
+    <w:lsdException w:name="Table Theme" w:semiHidden="1" w:unhideWhenUsed="1"/>
     <w:lsdException w:name="Placeholder Text" w:semiHidden="1"/>
     <w:lsdException w:name="No Spacing" w:uiPriority="1" w:qFormat="1"/>
     <w:lsdException w:name="Light Shading" w:uiPriority="60"/>

--- a/UseCases.docx
+++ b/UseCases.docx
@@ -4,10 +4,16 @@
   <w:body>
     <w:p>
       <w:r>
-        <w:t>Try to upload a change</w:t>
+        <w:t xml:space="preserve">This is the last test.  Did not see change last time. </w:t>
       </w:r>
       <w:bookmarkStart w:id="0" w:name="_GoBack"/>
       <w:bookmarkEnd w:id="0"/>
+    </w:p>
+    <w:p/>
+    <w:p>
+      <w:r>
+        <w:t>Try to upload a change</w:t>
+      </w:r>
     </w:p>
     <w:p>
       <w:r>

--- a/UseCases.docx
+++ b/UseCases.docx
@@ -3797,23 +3797,7 @@
                 <w:sz w:val="24"/>
                 <w:szCs w:val="24"/>
               </w:rPr>
-              <w:t xml:space="preserve">        </w:t>
-            </w:r>
-            <w:r>
-              <w:rPr>
-                <w:rFonts w:ascii="Arial" w:hAnsi="Arial" w:cs="Arial"/>
-                <w:sz w:val="24"/>
-                <w:szCs w:val="24"/>
-              </w:rPr>
-              <w:t>Modify Equipment Inventory</w:t>
-            </w:r>
-            <w:r>
-              <w:rPr>
-                <w:rFonts w:ascii="Arial" w:hAnsi="Arial" w:cs="Arial"/>
-                <w:sz w:val="24"/>
-                <w:szCs w:val="24"/>
-              </w:rPr>
-              <w:t xml:space="preserve">   </w:t>
+              <w:t xml:space="preserve">        Modify Equipment Inventory   </w:t>
             </w:r>
             <w:r>
               <w:rPr>
@@ -4269,15 +4253,7 @@
                 <w:sz w:val="24"/>
                 <w:szCs w:val="24"/>
               </w:rPr>
-              <w:t xml:space="preserve">            Modify</w:t>
-            </w:r>
-            <w:r>
-              <w:rPr>
-                <w:rFonts w:ascii="Arial" w:hAnsi="Arial" w:cs="Arial"/>
-                <w:sz w:val="24"/>
-                <w:szCs w:val="24"/>
-              </w:rPr>
-              <w:t xml:space="preserve"> Workout Routine</w:t>
+              <w:t xml:space="preserve">            Modify Workout Routine</w:t>
             </w:r>
           </w:p>
           <w:p>
@@ -4407,15 +4383,7 @@
                 <w:sz w:val="24"/>
                 <w:szCs w:val="24"/>
               </w:rPr>
-              <w:t xml:space="preserve">             </w:t>
-            </w:r>
-            <w:r>
-              <w:rPr>
-                <w:rFonts w:ascii="Arial" w:hAnsi="Arial" w:cs="Arial"/>
-                <w:sz w:val="24"/>
-                <w:szCs w:val="24"/>
-              </w:rPr>
-              <w:t xml:space="preserve">Assign Workout Routines </w:t>
+              <w:t xml:space="preserve">             Assign Workout Routines </w:t>
             </w:r>
           </w:p>
           <w:p>
@@ -4437,15 +4405,7 @@
                 <w:sz w:val="24"/>
                 <w:szCs w:val="24"/>
               </w:rPr>
-              <w:t xml:space="preserve">                      </w:t>
-            </w:r>
-            <w:r>
-              <w:rPr>
-                <w:rFonts w:ascii="Arial" w:hAnsi="Arial" w:cs="Arial"/>
-                <w:sz w:val="24"/>
-                <w:szCs w:val="24"/>
-              </w:rPr>
-              <w:t>to Customer</w:t>
+              <w:t xml:space="preserve">                      to Customer</w:t>
             </w:r>
           </w:p>
           <w:p>
@@ -4583,15 +4543,7 @@
                 <w:sz w:val="24"/>
                 <w:szCs w:val="24"/>
               </w:rPr>
-              <w:t xml:space="preserve">            </w:t>
-            </w:r>
-            <w:r>
-              <w:rPr>
-                <w:rFonts w:ascii="Arial" w:hAnsi="Arial" w:cs="Arial"/>
-                <w:sz w:val="24"/>
-                <w:szCs w:val="24"/>
-              </w:rPr>
-              <w:t>View Customer Workout</w:t>
+              <w:t xml:space="preserve">            View Customer Workout</w:t>
             </w:r>
           </w:p>
           <w:p>
@@ -4613,15 +4565,7 @@
                 <w:sz w:val="24"/>
                 <w:szCs w:val="24"/>
               </w:rPr>
-              <w:t xml:space="preserve">                       </w:t>
-            </w:r>
-            <w:r>
-              <w:rPr>
-                <w:rFonts w:ascii="Arial" w:hAnsi="Arial" w:cs="Arial"/>
-                <w:sz w:val="24"/>
-                <w:szCs w:val="24"/>
-              </w:rPr>
-              <w:t xml:space="preserve"> Routines</w:t>
+              <w:t xml:space="preserve">                        Routines</w:t>
             </w:r>
           </w:p>
           <w:p>
@@ -4737,15 +4681,7 @@
                 <w:sz w:val="24"/>
                 <w:szCs w:val="24"/>
               </w:rPr>
-              <w:t xml:space="preserve">             </w:t>
-            </w:r>
-            <w:r>
-              <w:rPr>
-                <w:rFonts w:ascii="Arial" w:hAnsi="Arial" w:cs="Arial"/>
-                <w:sz w:val="24"/>
-                <w:szCs w:val="24"/>
-              </w:rPr>
-              <w:t>View Workout Routine</w:t>
+              <w:t xml:space="preserve">             View Workout Routine</w:t>
             </w:r>
           </w:p>
           <w:p>
@@ -4767,23 +4703,7 @@
                 <w:sz w:val="24"/>
                 <w:szCs w:val="24"/>
               </w:rPr>
-              <w:t xml:space="preserve">                     </w:t>
-            </w:r>
-            <w:r>
-              <w:rPr>
-                <w:rFonts w:ascii="Arial" w:hAnsi="Arial" w:cs="Arial"/>
-                <w:sz w:val="24"/>
-                <w:szCs w:val="24"/>
-              </w:rPr>
-              <w:t>Customer</w:t>
-            </w:r>
-            <w:r>
-              <w:rPr>
-                <w:rFonts w:ascii="Arial" w:hAnsi="Arial" w:cs="Arial"/>
-                <w:sz w:val="24"/>
-                <w:szCs w:val="24"/>
-              </w:rPr>
-              <w:t>s</w:t>
+              <w:t xml:space="preserve">                     Customers</w:t>
             </w:r>
           </w:p>
         </w:tc>
@@ -6898,15 +6818,7 @@
                 <w:sz w:val="24"/>
                 <w:szCs w:val="24"/>
               </w:rPr>
-              <w:t xml:space="preserve"> search criteria to search for Subject</w:t>
-            </w:r>
-            <w:r>
-              <w:rPr>
-                <w:rFonts w:ascii="Arial" w:hAnsi="Arial" w:cs="Arial"/>
-                <w:sz w:val="24"/>
-                <w:szCs w:val="24"/>
-              </w:rPr>
-              <w:t>.</w:t>
+              <w:t xml:space="preserve"> search criteria to search for Subject.</w:t>
             </w:r>
           </w:p>
         </w:tc>
@@ -8942,15 +8854,7 @@
                 <w:sz w:val="24"/>
                 <w:szCs w:val="24"/>
               </w:rPr>
-              <w:t xml:space="preserve"> </w:t>
-            </w:r>
-            <w:r>
-              <w:rPr>
-                <w:rFonts w:ascii="Arial" w:hAnsi="Arial" w:cs="Arial"/>
-                <w:sz w:val="24"/>
-                <w:szCs w:val="24"/>
-              </w:rPr>
-              <w:t>Does not interact directly with system.</w:t>
+              <w:t xml:space="preserve"> Does not interact directly with system.</w:t>
             </w:r>
             <w:r>
               <w:rPr>
@@ -10130,31 +10034,7 @@
                 <w:sz w:val="24"/>
                 <w:szCs w:val="24"/>
               </w:rPr>
-              <w:t xml:space="preserve">   </w:t>
-            </w:r>
-            <w:r>
-              <w:rPr>
-                <w:rFonts w:ascii="Arial" w:hAnsi="Arial" w:cs="Arial"/>
-                <w:sz w:val="24"/>
-                <w:szCs w:val="24"/>
-              </w:rPr>
-              <w:t>Does not interact directly with system</w:t>
-            </w:r>
-            <w:r>
-              <w:rPr>
-                <w:rFonts w:ascii="Arial" w:hAnsi="Arial" w:cs="Arial"/>
-                <w:sz w:val="24"/>
-                <w:szCs w:val="24"/>
-              </w:rPr>
-              <w:t xml:space="preserve"> here</w:t>
-            </w:r>
-            <w:r>
-              <w:rPr>
-                <w:rFonts w:ascii="Arial" w:hAnsi="Arial" w:cs="Arial"/>
-                <w:sz w:val="24"/>
-                <w:szCs w:val="24"/>
-              </w:rPr>
-              <w:t>.</w:t>
+              <w:t xml:space="preserve">   Does not interact directly with system here.</w:t>
             </w:r>
             <w:r>
               <w:rPr>
@@ -11146,15 +11026,7 @@
                 <w:sz w:val="24"/>
                 <w:szCs w:val="24"/>
               </w:rPr>
-              <w:t xml:space="preserve"> </w:t>
-            </w:r>
-            <w:r>
-              <w:rPr>
-                <w:rFonts w:ascii="Arial" w:hAnsi="Arial" w:cs="Arial"/>
-                <w:sz w:val="24"/>
-                <w:szCs w:val="24"/>
-              </w:rPr>
-              <w:t>Does not interact directly with system.</w:t>
+              <w:t xml:space="preserve"> Does not interact directly with system.</w:t>
             </w:r>
             <w:r>
               <w:rPr>
@@ -12198,6 +12070,7 @@
                 <w:sz w:val="24"/>
                 <w:szCs w:val="24"/>
               </w:rPr>
+              <w:lastRenderedPageBreak/>
               <w:t>Miscellaneous</w:t>
             </w:r>
           </w:p>
@@ -12517,15 +12390,7 @@
                 <w:sz w:val="24"/>
                 <w:szCs w:val="24"/>
               </w:rPr>
-              <w:t xml:space="preserve"> </w:t>
-            </w:r>
-            <w:r>
-              <w:rPr>
-                <w:rFonts w:ascii="Arial" w:hAnsi="Arial" w:cs="Arial"/>
-                <w:sz w:val="24"/>
-                <w:szCs w:val="24"/>
-              </w:rPr>
-              <w:t>Does not interact directly with system.</w:t>
+              <w:t xml:space="preserve"> Does not interact directly with system.</w:t>
             </w:r>
             <w:r>
               <w:rPr>
@@ -12831,56 +12696,24 @@
                 <w:sz w:val="24"/>
                 <w:szCs w:val="24"/>
               </w:rPr>
-              <w:t xml:space="preserve">     - </w:t>
-            </w:r>
-            <w:r>
-              <w:rPr>
-                <w:rFonts w:ascii="Arial" w:hAnsi="Arial" w:cs="Arial"/>
-                <w:sz w:val="24"/>
-                <w:szCs w:val="24"/>
-              </w:rPr>
-              <w:t>Subject = Customer</w:t>
-            </w:r>
-          </w:p>
-          <w:p>
-            <w:pPr>
-              <w:rPr>
-                <w:rFonts w:ascii="Arial" w:hAnsi="Arial" w:cs="Arial"/>
-                <w:sz w:val="24"/>
-                <w:szCs w:val="24"/>
-              </w:rPr>
-            </w:pPr>
-            <w:r>
-              <w:rPr>
-                <w:rFonts w:ascii="Arial" w:hAnsi="Arial" w:cs="Arial"/>
-                <w:sz w:val="24"/>
-                <w:szCs w:val="24"/>
-              </w:rPr>
-              <w:t xml:space="preserve">     - Criteria = </w:t>
-            </w:r>
-            <w:r>
-              <w:rPr>
-                <w:rFonts w:ascii="Arial" w:hAnsi="Arial" w:cs="Arial"/>
-                <w:sz w:val="24"/>
-                <w:szCs w:val="24"/>
-              </w:rPr>
-              <w:t xml:space="preserve">Customer </w:t>
-            </w:r>
-            <w:r>
-              <w:rPr>
-                <w:rFonts w:ascii="Arial" w:hAnsi="Arial" w:cs="Arial"/>
-                <w:sz w:val="24"/>
-                <w:szCs w:val="24"/>
-              </w:rPr>
-              <w:t>ID, name, phone.</w:t>
-            </w:r>
-            <w:r>
-              <w:rPr>
-                <w:rFonts w:ascii="Arial" w:hAnsi="Arial" w:cs="Arial"/>
-                <w:sz w:val="24"/>
-                <w:szCs w:val="24"/>
-              </w:rPr>
-              <w:t xml:space="preserve">  </w:t>
+              <w:t xml:space="preserve">     - Subject = Customer</w:t>
+            </w:r>
+          </w:p>
+          <w:p>
+            <w:pPr>
+              <w:rPr>
+                <w:rFonts w:ascii="Arial" w:hAnsi="Arial" w:cs="Arial"/>
+                <w:sz w:val="24"/>
+                <w:szCs w:val="24"/>
+              </w:rPr>
+            </w:pPr>
+            <w:r>
+              <w:rPr>
+                <w:rFonts w:ascii="Arial" w:hAnsi="Arial" w:cs="Arial"/>
+                <w:sz w:val="24"/>
+                <w:szCs w:val="24"/>
+              </w:rPr>
+              <w:t xml:space="preserve">     - Criteria = Customer ID, name, phone.  </w:t>
             </w:r>
           </w:p>
           <w:p>
@@ -14114,48 +13947,24 @@
                 <w:sz w:val="24"/>
                 <w:szCs w:val="24"/>
               </w:rPr>
-              <w:t xml:space="preserve">     - Subject = </w:t>
-            </w:r>
-            <w:r>
-              <w:rPr>
-                <w:rFonts w:ascii="Arial" w:hAnsi="Arial" w:cs="Arial"/>
-                <w:sz w:val="24"/>
-                <w:szCs w:val="24"/>
-              </w:rPr>
-              <w:t>Equipment</w:t>
-            </w:r>
-          </w:p>
-          <w:p>
-            <w:pPr>
-              <w:rPr>
-                <w:rFonts w:ascii="Arial" w:hAnsi="Arial" w:cs="Arial"/>
-                <w:sz w:val="24"/>
-                <w:szCs w:val="24"/>
-              </w:rPr>
-            </w:pPr>
-            <w:r>
-              <w:rPr>
-                <w:rFonts w:ascii="Arial" w:hAnsi="Arial" w:cs="Arial"/>
-                <w:sz w:val="24"/>
-                <w:szCs w:val="24"/>
-              </w:rPr>
-              <w:t xml:space="preserve">     - Criteria = </w:t>
-            </w:r>
-            <w:r>
-              <w:rPr>
-                <w:rFonts w:ascii="Arial" w:hAnsi="Arial" w:cs="Arial"/>
-                <w:sz w:val="24"/>
-                <w:szCs w:val="24"/>
-              </w:rPr>
-              <w:t>Name</w:t>
-            </w:r>
-            <w:r>
-              <w:rPr>
-                <w:rFonts w:ascii="Arial" w:hAnsi="Arial" w:cs="Arial"/>
-                <w:sz w:val="24"/>
-                <w:szCs w:val="24"/>
-              </w:rPr>
-              <w:t xml:space="preserve">.  </w:t>
+              <w:t xml:space="preserve">     - Subject = Equipment</w:t>
+            </w:r>
+          </w:p>
+          <w:p>
+            <w:pPr>
+              <w:rPr>
+                <w:rFonts w:ascii="Arial" w:hAnsi="Arial" w:cs="Arial"/>
+                <w:sz w:val="24"/>
+                <w:szCs w:val="24"/>
+              </w:rPr>
+            </w:pPr>
+            <w:r>
+              <w:rPr>
+                <w:rFonts w:ascii="Arial" w:hAnsi="Arial" w:cs="Arial"/>
+                <w:sz w:val="24"/>
+                <w:szCs w:val="24"/>
+              </w:rPr>
+              <w:t xml:space="preserve">     - Criteria = Name.  </w:t>
             </w:r>
           </w:p>
           <w:p>
@@ -15101,15 +14910,7 @@
                 <w:sz w:val="24"/>
                 <w:szCs w:val="24"/>
               </w:rPr>
-              <w:t xml:space="preserve">   </w:t>
-            </w:r>
-            <w:r>
-              <w:rPr>
-                <w:rFonts w:ascii="Arial" w:hAnsi="Arial" w:cs="Arial"/>
-                <w:sz w:val="24"/>
-                <w:szCs w:val="24"/>
-              </w:rPr>
-              <w:t>Does not interact directly with system.</w:t>
+              <w:t xml:space="preserve">   Does not interact directly with system.</w:t>
             </w:r>
             <w:r>
               <w:rPr>
@@ -16251,15 +16052,7 @@
                 <w:sz w:val="24"/>
                 <w:szCs w:val="24"/>
               </w:rPr>
-              <w:t xml:space="preserve"> </w:t>
-            </w:r>
-            <w:r>
-              <w:rPr>
-                <w:rFonts w:ascii="Arial" w:hAnsi="Arial" w:cs="Arial"/>
-                <w:sz w:val="24"/>
-                <w:szCs w:val="24"/>
-              </w:rPr>
-              <w:t>Does not interact directly with system.</w:t>
+              <w:t xml:space="preserve"> Does not interact directly with system.</w:t>
             </w:r>
           </w:p>
           <w:p>
@@ -16631,48 +16424,24 @@
                 <w:sz w:val="24"/>
                 <w:szCs w:val="24"/>
               </w:rPr>
-              <w:t xml:space="preserve">     - </w:t>
-            </w:r>
-            <w:r>
-              <w:rPr>
-                <w:rFonts w:ascii="Arial" w:hAnsi="Arial" w:cs="Arial"/>
-                <w:sz w:val="24"/>
-                <w:szCs w:val="24"/>
-              </w:rPr>
-              <w:t>Subject = Exercise</w:t>
-            </w:r>
-          </w:p>
-          <w:p>
-            <w:pPr>
-              <w:rPr>
-                <w:rFonts w:ascii="Arial" w:hAnsi="Arial" w:cs="Arial"/>
-                <w:sz w:val="24"/>
-                <w:szCs w:val="24"/>
-              </w:rPr>
-            </w:pPr>
-            <w:r>
-              <w:rPr>
-                <w:rFonts w:ascii="Arial" w:hAnsi="Arial" w:cs="Arial"/>
-                <w:sz w:val="24"/>
-                <w:szCs w:val="24"/>
-              </w:rPr>
-              <w:t xml:space="preserve">     - Criteria = </w:t>
-            </w:r>
-            <w:r>
-              <w:rPr>
-                <w:rFonts w:ascii="Arial" w:hAnsi="Arial" w:cs="Arial"/>
-                <w:sz w:val="24"/>
-                <w:szCs w:val="24"/>
-              </w:rPr>
-              <w:t>Exercise n</w:t>
-            </w:r>
-            <w:r>
-              <w:rPr>
-                <w:rFonts w:ascii="Arial" w:hAnsi="Arial" w:cs="Arial"/>
-                <w:sz w:val="24"/>
-                <w:szCs w:val="24"/>
-              </w:rPr>
-              <w:t xml:space="preserve">ame.  </w:t>
+              <w:t xml:space="preserve">     - Subject = Exercise</w:t>
+            </w:r>
+          </w:p>
+          <w:p>
+            <w:pPr>
+              <w:rPr>
+                <w:rFonts w:ascii="Arial" w:hAnsi="Arial" w:cs="Arial"/>
+                <w:sz w:val="24"/>
+                <w:szCs w:val="24"/>
+              </w:rPr>
+            </w:pPr>
+            <w:r>
+              <w:rPr>
+                <w:rFonts w:ascii="Arial" w:hAnsi="Arial" w:cs="Arial"/>
+                <w:sz w:val="24"/>
+                <w:szCs w:val="24"/>
+              </w:rPr>
+              <w:t xml:space="preserve">     - Criteria = Exercise name.  </w:t>
             </w:r>
           </w:p>
           <w:p>
@@ -18010,15 +17779,7 @@
                 <w:sz w:val="24"/>
                 <w:szCs w:val="24"/>
               </w:rPr>
-              <w:t xml:space="preserve">  </w:t>
-            </w:r>
-            <w:r>
-              <w:rPr>
-                <w:rFonts w:ascii="Arial" w:hAnsi="Arial" w:cs="Arial"/>
-                <w:sz w:val="24"/>
-                <w:szCs w:val="24"/>
-              </w:rPr>
-              <w:t>Does not interact directly with system.</w:t>
+              <w:t xml:space="preserve">  Does not interact directly with system.</w:t>
             </w:r>
           </w:p>
           <w:p>
@@ -19174,15 +18935,7 @@
                 <w:sz w:val="24"/>
                 <w:szCs w:val="24"/>
               </w:rPr>
-              <w:t xml:space="preserve">  </w:t>
-            </w:r>
-            <w:r>
-              <w:rPr>
-                <w:rFonts w:ascii="Arial" w:hAnsi="Arial" w:cs="Arial"/>
-                <w:sz w:val="24"/>
-                <w:szCs w:val="24"/>
-              </w:rPr>
-              <w:t>Does not interact directly with system.</w:t>
+              <w:t xml:space="preserve">  Does not interact directly with system.</w:t>
             </w:r>
           </w:p>
           <w:p>
@@ -19455,73 +19208,41 @@
                 <w:sz w:val="24"/>
                 <w:szCs w:val="24"/>
               </w:rPr>
-              <w:t xml:space="preserve">     - Initiator = </w:t>
-            </w:r>
-            <w:r>
-              <w:rPr>
-                <w:rFonts w:ascii="Arial" w:hAnsi="Arial" w:cs="Arial"/>
-                <w:sz w:val="24"/>
-                <w:szCs w:val="24"/>
-              </w:rPr>
-              <w:t>Trainer</w:t>
-            </w:r>
-          </w:p>
-          <w:p>
-            <w:pPr>
-              <w:rPr>
-                <w:rFonts w:ascii="Arial" w:hAnsi="Arial" w:cs="Arial"/>
-                <w:sz w:val="24"/>
-                <w:szCs w:val="24"/>
-              </w:rPr>
-            </w:pPr>
-            <w:r>
-              <w:rPr>
-                <w:rFonts w:ascii="Arial" w:hAnsi="Arial" w:cs="Arial"/>
-                <w:sz w:val="24"/>
-                <w:szCs w:val="24"/>
-              </w:rPr>
-              <w:t xml:space="preserve">     - Subject = </w:t>
-            </w:r>
-            <w:r>
-              <w:rPr>
-                <w:rFonts w:ascii="Arial" w:hAnsi="Arial" w:cs="Arial"/>
-                <w:sz w:val="24"/>
-                <w:szCs w:val="24"/>
-              </w:rPr>
-              <w:t>Workout Routine</w:t>
-            </w:r>
-          </w:p>
-          <w:p>
-            <w:pPr>
-              <w:rPr>
-                <w:rFonts w:ascii="Arial" w:hAnsi="Arial" w:cs="Arial"/>
-                <w:sz w:val="24"/>
-                <w:szCs w:val="24"/>
-              </w:rPr>
-            </w:pPr>
-            <w:r>
-              <w:rPr>
-                <w:rFonts w:ascii="Arial" w:hAnsi="Arial" w:cs="Arial"/>
-                <w:sz w:val="24"/>
-                <w:szCs w:val="24"/>
-              </w:rPr>
-              <w:t xml:space="preserve">     - </w:t>
-            </w:r>
-            <w:r>
-              <w:rPr>
-                <w:rFonts w:ascii="Arial" w:hAnsi="Arial" w:cs="Arial"/>
-                <w:sz w:val="24"/>
-                <w:szCs w:val="24"/>
-              </w:rPr>
-              <w:t>Criteria = Workout routine name.</w:t>
-            </w:r>
-            <w:r>
-              <w:rPr>
-                <w:rFonts w:ascii="Arial" w:hAnsi="Arial" w:cs="Arial"/>
-                <w:sz w:val="24"/>
-                <w:szCs w:val="24"/>
-              </w:rPr>
-              <w:t xml:space="preserve">  </w:t>
+              <w:t xml:space="preserve">     - Initiator = Trainer</w:t>
+            </w:r>
+          </w:p>
+          <w:p>
+            <w:pPr>
+              <w:rPr>
+                <w:rFonts w:ascii="Arial" w:hAnsi="Arial" w:cs="Arial"/>
+                <w:sz w:val="24"/>
+                <w:szCs w:val="24"/>
+              </w:rPr>
+            </w:pPr>
+            <w:r>
+              <w:rPr>
+                <w:rFonts w:ascii="Arial" w:hAnsi="Arial" w:cs="Arial"/>
+                <w:sz w:val="24"/>
+                <w:szCs w:val="24"/>
+              </w:rPr>
+              <w:t xml:space="preserve">     - Subject = Workout Routine</w:t>
+            </w:r>
+          </w:p>
+          <w:p>
+            <w:pPr>
+              <w:rPr>
+                <w:rFonts w:ascii="Arial" w:hAnsi="Arial" w:cs="Arial"/>
+                <w:sz w:val="24"/>
+                <w:szCs w:val="24"/>
+              </w:rPr>
+            </w:pPr>
+            <w:r>
+              <w:rPr>
+                <w:rFonts w:ascii="Arial" w:hAnsi="Arial" w:cs="Arial"/>
+                <w:sz w:val="24"/>
+                <w:szCs w:val="24"/>
+              </w:rPr>
+              <w:t xml:space="preserve">     - Criteria = Workout routine name.  </w:t>
             </w:r>
           </w:p>
           <w:p>
@@ -20131,6 +19852,7 @@
                 <w:sz w:val="24"/>
                 <w:szCs w:val="24"/>
               </w:rPr>
+              <w:lastRenderedPageBreak/>
               <w:t>Miscellaneous</w:t>
             </w:r>
           </w:p>
@@ -20448,15 +20170,7 @@
                 <w:sz w:val="24"/>
                 <w:szCs w:val="24"/>
               </w:rPr>
-              <w:t xml:space="preserve">  </w:t>
-            </w:r>
-            <w:r>
-              <w:rPr>
-                <w:rFonts w:ascii="Arial" w:hAnsi="Arial" w:cs="Arial"/>
-                <w:sz w:val="24"/>
-                <w:szCs w:val="24"/>
-              </w:rPr>
-              <w:t>Does not interact directly with system.</w:t>
+              <w:t xml:space="preserve">  Does not interact directly with system.</w:t>
             </w:r>
           </w:p>
           <w:p>
@@ -20713,89 +20427,41 @@
                 <w:sz w:val="24"/>
                 <w:szCs w:val="24"/>
               </w:rPr>
-              <w:t xml:space="preserve">     - Initiator = </w:t>
-            </w:r>
-            <w:r>
-              <w:rPr>
-                <w:rFonts w:ascii="Arial" w:hAnsi="Arial" w:cs="Arial"/>
-                <w:sz w:val="24"/>
-                <w:szCs w:val="24"/>
-              </w:rPr>
-              <w:t>Trainer</w:t>
-            </w:r>
-          </w:p>
-          <w:p>
-            <w:pPr>
-              <w:rPr>
-                <w:rFonts w:ascii="Arial" w:hAnsi="Arial" w:cs="Arial"/>
-                <w:sz w:val="24"/>
-                <w:szCs w:val="24"/>
-              </w:rPr>
-            </w:pPr>
-            <w:r>
-              <w:rPr>
-                <w:rFonts w:ascii="Arial" w:hAnsi="Arial" w:cs="Arial"/>
-                <w:sz w:val="24"/>
-                <w:szCs w:val="24"/>
-              </w:rPr>
-              <w:t xml:space="preserve">     - </w:t>
-            </w:r>
-            <w:r>
-              <w:rPr>
-                <w:rFonts w:ascii="Arial" w:hAnsi="Arial" w:cs="Arial"/>
-                <w:sz w:val="24"/>
-                <w:szCs w:val="24"/>
-              </w:rPr>
-              <w:t>Subject = Customer</w:t>
-            </w:r>
-          </w:p>
-          <w:p>
-            <w:pPr>
-              <w:rPr>
-                <w:rFonts w:ascii="Arial" w:hAnsi="Arial" w:cs="Arial"/>
-                <w:sz w:val="24"/>
-                <w:szCs w:val="24"/>
-              </w:rPr>
-            </w:pPr>
-            <w:r>
-              <w:rPr>
-                <w:rFonts w:ascii="Arial" w:hAnsi="Arial" w:cs="Arial"/>
-                <w:sz w:val="24"/>
-                <w:szCs w:val="24"/>
-              </w:rPr>
-              <w:t xml:space="preserve">     - Criteria = </w:t>
-            </w:r>
-            <w:r>
-              <w:rPr>
-                <w:rFonts w:ascii="Arial" w:hAnsi="Arial" w:cs="Arial"/>
-                <w:sz w:val="24"/>
-                <w:szCs w:val="24"/>
-              </w:rPr>
-              <w:t xml:space="preserve">Customer </w:t>
-            </w:r>
-            <w:r>
-              <w:rPr>
-                <w:rFonts w:ascii="Arial" w:hAnsi="Arial" w:cs="Arial"/>
-                <w:sz w:val="24"/>
-                <w:szCs w:val="24"/>
-              </w:rPr>
-              <w:t xml:space="preserve">ID, name, </w:t>
-            </w:r>
-            <w:r>
-              <w:rPr>
-                <w:rFonts w:ascii="Arial" w:hAnsi="Arial" w:cs="Arial"/>
-                <w:sz w:val="24"/>
-                <w:szCs w:val="24"/>
-              </w:rPr>
-              <w:t xml:space="preserve">or </w:t>
-            </w:r>
-            <w:r>
-              <w:rPr>
-                <w:rFonts w:ascii="Arial" w:hAnsi="Arial" w:cs="Arial"/>
-                <w:sz w:val="24"/>
-                <w:szCs w:val="24"/>
-              </w:rPr>
-              <w:t xml:space="preserve">phone.  </w:t>
+              <w:t xml:space="preserve">     - Initiator = Trainer</w:t>
+            </w:r>
+          </w:p>
+          <w:p>
+            <w:pPr>
+              <w:rPr>
+                <w:rFonts w:ascii="Arial" w:hAnsi="Arial" w:cs="Arial"/>
+                <w:sz w:val="24"/>
+                <w:szCs w:val="24"/>
+              </w:rPr>
+            </w:pPr>
+            <w:r>
+              <w:rPr>
+                <w:rFonts w:ascii="Arial" w:hAnsi="Arial" w:cs="Arial"/>
+                <w:sz w:val="24"/>
+                <w:szCs w:val="24"/>
+              </w:rPr>
+              <w:t xml:space="preserve">     - Subject = Customer</w:t>
+            </w:r>
+          </w:p>
+          <w:p>
+            <w:pPr>
+              <w:rPr>
+                <w:rFonts w:ascii="Arial" w:hAnsi="Arial" w:cs="Arial"/>
+                <w:sz w:val="24"/>
+                <w:szCs w:val="24"/>
+              </w:rPr>
+            </w:pPr>
+            <w:r>
+              <w:rPr>
+                <w:rFonts w:ascii="Arial" w:hAnsi="Arial" w:cs="Arial"/>
+                <w:sz w:val="24"/>
+                <w:szCs w:val="24"/>
+              </w:rPr>
+              <w:t xml:space="preserve">     - Criteria = Customer ID, name, or phone.  </w:t>
             </w:r>
           </w:p>
           <w:p>
@@ -21562,15 +21228,7 @@
                 <w:sz w:val="24"/>
                 <w:szCs w:val="24"/>
               </w:rPr>
-              <w:t xml:space="preserve">  </w:t>
-            </w:r>
-            <w:r>
-              <w:rPr>
-                <w:rFonts w:ascii="Arial" w:hAnsi="Arial" w:cs="Arial"/>
-                <w:sz w:val="24"/>
-                <w:szCs w:val="24"/>
-              </w:rPr>
-              <w:t>Does not interact directly with system.</w:t>
+              <w:t xml:space="preserve">  Does not interact directly with system.</w:t>
             </w:r>
           </w:p>
           <w:p>
@@ -22478,15 +22136,7 @@
                 <w:sz w:val="24"/>
                 <w:szCs w:val="24"/>
               </w:rPr>
-              <w:t xml:space="preserve">  </w:t>
-            </w:r>
-            <w:r>
-              <w:rPr>
-                <w:rFonts w:ascii="Arial" w:hAnsi="Arial" w:cs="Arial"/>
-                <w:sz w:val="24"/>
-                <w:szCs w:val="24"/>
-              </w:rPr>
-              <w:t>Does not interact directly with system.</w:t>
+              <w:t xml:space="preserve">  Does not interact directly with system.</w:t>
             </w:r>
           </w:p>
           <w:p>
@@ -23145,6 +22795,8 @@
         </w:tc>
       </w:tr>
     </w:tbl>
+    <w:p/>
+    <w:p/>
     <w:p/>
     <w:p/>
     <w:p/>
@@ -23153,7 +22805,11 @@
     <w:p>
       <w:bookmarkStart w:id="1" w:name="_GoBack"/>
       <w:bookmarkEnd w:id="1"/>
+      <w:r>
+        <w:t>Template:</w:t>
+      </w:r>
     </w:p>
+    <w:p/>
     <w:tbl>
       <w:tblPr>
         <w:tblStyle w:val="TableGrid"/>
@@ -23190,7 +22846,6 @@
                 <w:sz w:val="28"/>
                 <w:szCs w:val="28"/>
               </w:rPr>
-              <w:lastRenderedPageBreak/>
               <w:t>Use Case Section</w:t>
             </w:r>
           </w:p>

--- a/UseCases.docx
+++ b/UseCases.docx
@@ -5445,31 +5445,15 @@
                 <w:sz w:val="24"/>
                 <w:szCs w:val="24"/>
               </w:rPr>
-              <w:t xml:space="preserve"> with prior input</w:t>
-            </w:r>
-            <w:r>
-              <w:rPr>
-                <w:rFonts w:ascii="Arial" w:hAnsi="Arial" w:cs="Arial"/>
-                <w:sz w:val="24"/>
-                <w:szCs w:val="24"/>
-              </w:rPr>
-              <w:t xml:space="preserve"> and </w:t>
-            </w:r>
-            <w:r>
-              <w:rPr>
-                <w:rFonts w:ascii="Arial" w:hAnsi="Arial" w:cs="Arial"/>
-                <w:sz w:val="24"/>
-                <w:szCs w:val="24"/>
-              </w:rPr>
-              <w:t>i</w:t>
-            </w:r>
-            <w:r>
-              <w:rPr>
-                <w:rFonts w:ascii="Arial" w:hAnsi="Arial" w:cs="Arial"/>
-                <w:sz w:val="24"/>
-                <w:szCs w:val="24"/>
-              </w:rPr>
-              <w:t>nvalid fields marked / identifiable to user</w:t>
+              <w:t xml:space="preserve"> with prior </w:t>
+            </w:r>
+            <w:r>
+              <w:rPr>
+                <w:rFonts w:ascii="Arial" w:hAnsi="Arial" w:cs="Arial"/>
+                <w:sz w:val="24"/>
+                <w:szCs w:val="24"/>
+              </w:rPr>
+              <w:t>username entered.</w:t>
             </w:r>
           </w:p>
           <w:p>
@@ -5521,6 +5505,14 @@
                 <w:szCs w:val="24"/>
               </w:rPr>
               <w:t xml:space="preserve">3b.  Employee elects to cancel login. </w:t>
+            </w:r>
+            <w:r>
+              <w:rPr>
+                <w:rFonts w:ascii="Arial" w:hAnsi="Arial" w:cs="Arial"/>
+                <w:sz w:val="24"/>
+                <w:szCs w:val="24"/>
+              </w:rPr>
+              <w:t xml:space="preserve"> </w:t>
             </w:r>
             <w:r>
               <w:rPr>
@@ -5971,7 +5963,23 @@
                 <w:sz w:val="24"/>
                 <w:szCs w:val="24"/>
               </w:rPr>
-              <w:t xml:space="preserve">The new user information is saved and the employee is again prompted to login.  Information saved includes the username, password, and associated employee id.  The employee id will allow the system to know what type of user it is (manager, trainer, etc.) to know permissions employee can have.  </w:t>
+              <w:t>The new user information is saved and the employee is again prompted to login.  Information saved includes the username, password, and associated employee id.  The employee id will allow the system to know what type of user it is (manager, trainer, etc.) t</w:t>
+            </w:r>
+            <w:r>
+              <w:rPr>
+                <w:rFonts w:ascii="Arial" w:hAnsi="Arial" w:cs="Arial"/>
+                <w:sz w:val="24"/>
+                <w:szCs w:val="24"/>
+              </w:rPr>
+              <w:t xml:space="preserve">o determine </w:t>
+            </w:r>
+            <w:r>
+              <w:rPr>
+                <w:rFonts w:ascii="Arial" w:hAnsi="Arial" w:cs="Arial"/>
+                <w:sz w:val="24"/>
+                <w:szCs w:val="24"/>
+              </w:rPr>
+              <w:t xml:space="preserve">permissions employee can have.  </w:t>
             </w:r>
           </w:p>
         </w:tc>
@@ -6232,7 +6240,15 @@
                 <w:sz w:val="24"/>
                 <w:szCs w:val="24"/>
               </w:rPr>
-              <w:t xml:space="preserve">       .      </w:t>
+              <w:t xml:space="preserve">        </w:t>
+            </w:r>
+            <w:r>
+              <w:rPr>
+                <w:rFonts w:ascii="Arial" w:hAnsi="Arial" w:cs="Arial"/>
+                <w:sz w:val="24"/>
+                <w:szCs w:val="24"/>
+              </w:rPr>
+              <w:t xml:space="preserve">      </w:t>
             </w:r>
             <w:r>
               <w:rPr>
@@ -6802,6 +6818,14 @@
                 <w:sz w:val="24"/>
                 <w:szCs w:val="24"/>
               </w:rPr>
+              <w:t xml:space="preserve">1.  </w:t>
+            </w:r>
+            <w:r>
+              <w:rPr>
+                <w:rFonts w:ascii="Arial" w:hAnsi="Arial" w:cs="Arial"/>
+                <w:sz w:val="24"/>
+                <w:szCs w:val="24"/>
+              </w:rPr>
               <w:t xml:space="preserve">Initiator </w:t>
             </w:r>
             <w:r>
@@ -7006,7 +7030,23 @@
                 <w:sz w:val="24"/>
                 <w:szCs w:val="24"/>
               </w:rPr>
-              <w:t xml:space="preserve">       is given the option to cancel or create new subject. </w:t>
+              <w:t xml:space="preserve">       is given the option to cancel </w:t>
+            </w:r>
+            <w:r>
+              <w:rPr>
+                <w:rFonts w:ascii="Arial" w:hAnsi="Arial" w:cs="Arial"/>
+                <w:sz w:val="24"/>
+                <w:szCs w:val="24"/>
+              </w:rPr>
+              <w:t>action</w:t>
+            </w:r>
+            <w:r>
+              <w:rPr>
+                <w:rFonts w:ascii="Arial" w:hAnsi="Arial" w:cs="Arial"/>
+                <w:sz w:val="24"/>
+                <w:szCs w:val="24"/>
+              </w:rPr>
+              <w:t xml:space="preserve">. </w:t>
             </w:r>
           </w:p>
           <w:p>
@@ -7040,6 +7080,14 @@
                 <w:szCs w:val="24"/>
               </w:rPr>
               <w:t xml:space="preserve">similar Subjects </w:t>
+            </w:r>
+            <w:r>
+              <w:rPr>
+                <w:rFonts w:ascii="Arial" w:hAnsi="Arial" w:cs="Arial"/>
+                <w:sz w:val="24"/>
+                <w:szCs w:val="24"/>
+              </w:rPr>
+              <w:t xml:space="preserve">are </w:t>
             </w:r>
             <w:r>
               <w:rPr>
@@ -7475,7 +7523,23 @@
                 <w:sz w:val="24"/>
                 <w:szCs w:val="24"/>
               </w:rPr>
-              <w:t xml:space="preserve">Does not interact directly with system. </w:t>
+              <w:t>Does not interact directly with system</w:t>
+            </w:r>
+            <w:r>
+              <w:rPr>
+                <w:rFonts w:ascii="Arial" w:hAnsi="Arial" w:cs="Arial"/>
+                <w:sz w:val="24"/>
+                <w:szCs w:val="24"/>
+              </w:rPr>
+              <w:t>/process</w:t>
+            </w:r>
+            <w:r>
+              <w:rPr>
+                <w:rFonts w:ascii="Arial" w:hAnsi="Arial" w:cs="Arial"/>
+                <w:sz w:val="24"/>
+                <w:szCs w:val="24"/>
+              </w:rPr>
+              <w:t xml:space="preserve">. </w:t>
             </w:r>
             <w:r>
               <w:rPr>
@@ -8281,7 +8345,33 @@
                 <w:sz w:val="24"/>
                 <w:szCs w:val="24"/>
               </w:rPr>
-              <w:t xml:space="preserve"> (invalid or not provided)</w:t>
+              <w:t xml:space="preserve"> (invalid or not </w:t>
+            </w:r>
+          </w:p>
+          <w:p>
+            <w:pPr>
+              <w:ind w:left="930"/>
+              <w:rPr>
+                <w:rFonts w:ascii="Arial" w:hAnsi="Arial" w:cs="Arial"/>
+                <w:sz w:val="24"/>
+                <w:szCs w:val="24"/>
+              </w:rPr>
+            </w:pPr>
+            <w:r>
+              <w:rPr>
+                <w:rFonts w:ascii="Arial" w:hAnsi="Arial" w:cs="Arial"/>
+                <w:sz w:val="24"/>
+                <w:szCs w:val="24"/>
+              </w:rPr>
+              <w:t xml:space="preserve">      </w:t>
+            </w:r>
+            <w:r>
+              <w:rPr>
+                <w:rFonts w:ascii="Arial" w:hAnsi="Arial" w:cs="Arial"/>
+                <w:sz w:val="24"/>
+                <w:szCs w:val="24"/>
+              </w:rPr>
+              <w:t>provided)</w:t>
             </w:r>
             <w:r>
               <w:rPr>
@@ -8376,7 +8466,15 @@
                 <w:sz w:val="24"/>
                 <w:szCs w:val="24"/>
               </w:rPr>
-              <w:t xml:space="preserve">       .      </w:t>
+              <w:t xml:space="preserve">        </w:t>
+            </w:r>
+            <w:r>
+              <w:rPr>
+                <w:rFonts w:ascii="Arial" w:hAnsi="Arial" w:cs="Arial"/>
+                <w:sz w:val="24"/>
+                <w:szCs w:val="24"/>
+              </w:rPr>
+              <w:t xml:space="preserve">      </w:t>
             </w:r>
             <w:r>
               <w:rPr>
@@ -8505,24 +8603,72 @@
                 <w:sz w:val="24"/>
                 <w:szCs w:val="24"/>
               </w:rPr>
-              <w:t>1. What do qualifications do?  Just displayed as part of info saved.</w:t>
-            </w:r>
-          </w:p>
-          <w:p>
-            <w:pPr>
-              <w:rPr>
-                <w:rFonts w:ascii="Arial" w:hAnsi="Arial" w:cs="Arial"/>
-                <w:sz w:val="24"/>
-                <w:szCs w:val="24"/>
-              </w:rPr>
-            </w:pPr>
-            <w:r>
-              <w:rPr>
-                <w:rFonts w:ascii="Arial" w:hAnsi="Arial" w:cs="Arial"/>
-                <w:sz w:val="24"/>
-                <w:szCs w:val="24"/>
-              </w:rPr>
-              <w:t xml:space="preserve">2. Will Employee ID be generated. </w:t>
+              <w:t xml:space="preserve">1. </w:t>
+            </w:r>
+            <w:r>
+              <w:rPr>
+                <w:rFonts w:ascii="Arial" w:hAnsi="Arial" w:cs="Arial"/>
+                <w:sz w:val="24"/>
+                <w:szCs w:val="24"/>
+              </w:rPr>
+              <w:t>Qualifications are j</w:t>
+            </w:r>
+            <w:r>
+              <w:rPr>
+                <w:rFonts w:ascii="Arial" w:hAnsi="Arial" w:cs="Arial"/>
+                <w:sz w:val="24"/>
+                <w:szCs w:val="24"/>
+              </w:rPr>
+              <w:t>ust</w:t>
+            </w:r>
+            <w:r>
+              <w:rPr>
+                <w:rFonts w:ascii="Arial" w:hAnsi="Arial" w:cs="Arial"/>
+                <w:sz w:val="24"/>
+                <w:szCs w:val="24"/>
+              </w:rPr>
+              <w:t xml:space="preserve"> for display</w:t>
+            </w:r>
+            <w:r>
+              <w:rPr>
+                <w:rFonts w:ascii="Arial" w:hAnsi="Arial" w:cs="Arial"/>
+                <w:sz w:val="24"/>
+                <w:szCs w:val="24"/>
+              </w:rPr>
+              <w:t>.</w:t>
+            </w:r>
+          </w:p>
+          <w:p>
+            <w:pPr>
+              <w:rPr>
+                <w:rFonts w:ascii="Arial" w:hAnsi="Arial" w:cs="Arial"/>
+                <w:sz w:val="24"/>
+                <w:szCs w:val="24"/>
+              </w:rPr>
+            </w:pPr>
+            <w:r>
+              <w:rPr>
+                <w:rFonts w:ascii="Arial" w:hAnsi="Arial" w:cs="Arial"/>
+                <w:sz w:val="24"/>
+                <w:szCs w:val="24"/>
+              </w:rPr>
+              <w:t xml:space="preserve">2. Employee ID </w:t>
+            </w:r>
+            <w:r>
+              <w:rPr>
+                <w:rFonts w:ascii="Arial" w:hAnsi="Arial" w:cs="Arial"/>
+                <w:sz w:val="24"/>
+                <w:szCs w:val="24"/>
+              </w:rPr>
+              <w:t xml:space="preserve">may be </w:t>
+            </w:r>
+            <w:r>
+              <w:rPr>
+                <w:rFonts w:ascii="Arial" w:hAnsi="Arial" w:cs="Arial"/>
+                <w:sz w:val="24"/>
+                <w:szCs w:val="24"/>
+              </w:rPr>
+              <w:t xml:space="preserve">generated. </w:t>
             </w:r>
             <w:r>
               <w:rPr>
@@ -8854,7 +9000,23 @@
                 <w:sz w:val="24"/>
                 <w:szCs w:val="24"/>
               </w:rPr>
-              <w:t xml:space="preserve"> Does not interact directly with system.</w:t>
+              <w:t xml:space="preserve"> Does not interact directly with system</w:t>
+            </w:r>
+            <w:r>
+              <w:rPr>
+                <w:rFonts w:ascii="Arial" w:hAnsi="Arial" w:cs="Arial"/>
+                <w:sz w:val="24"/>
+                <w:szCs w:val="24"/>
+              </w:rPr>
+              <w:t>/process</w:t>
+            </w:r>
+            <w:r>
+              <w:rPr>
+                <w:rFonts w:ascii="Arial" w:hAnsi="Arial" w:cs="Arial"/>
+                <w:sz w:val="24"/>
+                <w:szCs w:val="24"/>
+              </w:rPr>
+              <w:t>.</w:t>
             </w:r>
             <w:r>
               <w:rPr>
@@ -9567,7 +9729,15 @@
                 <w:sz w:val="24"/>
                 <w:szCs w:val="24"/>
               </w:rPr>
-              <w:t xml:space="preserve">       .      2.  </w:t>
+              <w:t xml:space="preserve">        </w:t>
+            </w:r>
+            <w:r>
+              <w:rPr>
+                <w:rFonts w:ascii="Arial" w:hAnsi="Arial" w:cs="Arial"/>
+                <w:sz w:val="24"/>
+                <w:szCs w:val="24"/>
+              </w:rPr>
+              <w:t xml:space="preserve">      2.  </w:t>
             </w:r>
             <w:r>
               <w:rPr>
@@ -9736,7 +9906,47 @@
                 <w:sz w:val="24"/>
                 <w:szCs w:val="24"/>
               </w:rPr>
-              <w:t xml:space="preserve">1. Will Customer ID be generated? </w:t>
+              <w:t xml:space="preserve">1. </w:t>
+            </w:r>
+            <w:r>
+              <w:rPr>
+                <w:rFonts w:ascii="Arial" w:hAnsi="Arial" w:cs="Arial"/>
+                <w:sz w:val="24"/>
+                <w:szCs w:val="24"/>
+              </w:rPr>
+              <w:t xml:space="preserve">Customer ID </w:t>
+            </w:r>
+            <w:r>
+              <w:rPr>
+                <w:rFonts w:ascii="Arial" w:hAnsi="Arial" w:cs="Arial"/>
+                <w:sz w:val="24"/>
+                <w:szCs w:val="24"/>
+              </w:rPr>
+              <w:t xml:space="preserve">may </w:t>
+            </w:r>
+            <w:r>
+              <w:rPr>
+                <w:rFonts w:ascii="Arial" w:hAnsi="Arial" w:cs="Arial"/>
+                <w:sz w:val="24"/>
+                <w:szCs w:val="24"/>
+              </w:rPr>
+              <w:t>be generated</w:t>
+            </w:r>
+            <w:r>
+              <w:rPr>
+                <w:rFonts w:ascii="Arial" w:hAnsi="Arial" w:cs="Arial"/>
+                <w:sz w:val="24"/>
+                <w:szCs w:val="24"/>
+              </w:rPr>
+              <w:t>.</w:t>
+            </w:r>
+            <w:r>
+              <w:rPr>
+                <w:rFonts w:ascii="Arial" w:hAnsi="Arial" w:cs="Arial"/>
+                <w:sz w:val="24"/>
+                <w:szCs w:val="24"/>
+              </w:rPr>
+              <w:t xml:space="preserve"> </w:t>
             </w:r>
           </w:p>
         </w:tc>
@@ -10026,15 +10236,47 @@
                 <w:sz w:val="24"/>
                 <w:szCs w:val="24"/>
               </w:rPr>
-              <w:t>:  At a later time, will want to be able to assign equipment to a customer’s workout.</w:t>
-            </w:r>
-            <w:r>
-              <w:rPr>
-                <w:rFonts w:ascii="Arial" w:hAnsi="Arial" w:cs="Arial"/>
-                <w:sz w:val="24"/>
-                <w:szCs w:val="24"/>
-              </w:rPr>
-              <w:t xml:space="preserve">   Does not interact directly with system here.</w:t>
+              <w:t>:  At a later time, want</w:t>
+            </w:r>
+            <w:r>
+              <w:rPr>
+                <w:rFonts w:ascii="Arial" w:hAnsi="Arial" w:cs="Arial"/>
+                <w:sz w:val="24"/>
+                <w:szCs w:val="24"/>
+              </w:rPr>
+              <w:t>s</w:t>
+            </w:r>
+            <w:r>
+              <w:rPr>
+                <w:rFonts w:ascii="Arial" w:hAnsi="Arial" w:cs="Arial"/>
+                <w:sz w:val="24"/>
+                <w:szCs w:val="24"/>
+              </w:rPr>
+              <w:t xml:space="preserve"> to be able to assign equipment to a customer’s workout.</w:t>
+            </w:r>
+            <w:r>
+              <w:rPr>
+                <w:rFonts w:ascii="Arial" w:hAnsi="Arial" w:cs="Arial"/>
+                <w:sz w:val="24"/>
+                <w:szCs w:val="24"/>
+              </w:rPr>
+              <w:t xml:space="preserve">  Does not interact directly with system</w:t>
+            </w:r>
+            <w:r>
+              <w:rPr>
+                <w:rFonts w:ascii="Arial" w:hAnsi="Arial" w:cs="Arial"/>
+                <w:sz w:val="24"/>
+                <w:szCs w:val="24"/>
+              </w:rPr>
+              <w:t>/process</w:t>
+            </w:r>
+            <w:r>
+              <w:rPr>
+                <w:rFonts w:ascii="Arial" w:hAnsi="Arial" w:cs="Arial"/>
+                <w:sz w:val="24"/>
+                <w:szCs w:val="24"/>
+              </w:rPr>
+              <w:t>.</w:t>
             </w:r>
             <w:r>
               <w:rPr>
@@ -10563,7 +10805,23 @@
                 <w:sz w:val="24"/>
                 <w:szCs w:val="24"/>
               </w:rPr>
-              <w:t xml:space="preserve">       .      2.  </w:t>
+              <w:t xml:space="preserve">      </w:t>
+            </w:r>
+            <w:r>
+              <w:rPr>
+                <w:rFonts w:ascii="Arial" w:hAnsi="Arial" w:cs="Arial"/>
+                <w:sz w:val="24"/>
+                <w:szCs w:val="24"/>
+              </w:rPr>
+              <w:t xml:space="preserve">  </w:t>
+            </w:r>
+            <w:r>
+              <w:rPr>
+                <w:rFonts w:ascii="Arial" w:hAnsi="Arial" w:cs="Arial"/>
+                <w:sz w:val="24"/>
+                <w:szCs w:val="24"/>
+              </w:rPr>
+              <w:t xml:space="preserve">      2.  </w:t>
             </w:r>
             <w:r>
               <w:rPr>
@@ -11026,7 +11284,23 @@
                 <w:sz w:val="24"/>
                 <w:szCs w:val="24"/>
               </w:rPr>
-              <w:t xml:space="preserve"> Does not interact directly with system.</w:t>
+              <w:t xml:space="preserve"> Does not interact directly with system</w:t>
+            </w:r>
+            <w:r>
+              <w:rPr>
+                <w:rFonts w:ascii="Arial" w:hAnsi="Arial" w:cs="Arial"/>
+                <w:sz w:val="24"/>
+                <w:szCs w:val="24"/>
+              </w:rPr>
+              <w:t>/process</w:t>
+            </w:r>
+            <w:r>
+              <w:rPr>
+                <w:rFonts w:ascii="Arial" w:hAnsi="Arial" w:cs="Arial"/>
+                <w:sz w:val="24"/>
+                <w:szCs w:val="24"/>
+              </w:rPr>
+              <w:t>.</w:t>
             </w:r>
             <w:r>
               <w:rPr>
@@ -11873,7 +12147,15 @@
                 <w:sz w:val="24"/>
                 <w:szCs w:val="24"/>
               </w:rPr>
-              <w:t xml:space="preserve">             .      2.  </w:t>
+              <w:t xml:space="preserve">              </w:t>
+            </w:r>
+            <w:r>
+              <w:rPr>
+                <w:rFonts w:ascii="Arial" w:hAnsi="Arial" w:cs="Arial"/>
+                <w:sz w:val="24"/>
+                <w:szCs w:val="24"/>
+              </w:rPr>
+              <w:t xml:space="preserve">      2.  </w:t>
             </w:r>
             <w:r>
               <w:rPr>
@@ -12390,7 +12672,23 @@
                 <w:sz w:val="24"/>
                 <w:szCs w:val="24"/>
               </w:rPr>
-              <w:t xml:space="preserve"> Does not interact directly with system.</w:t>
+              <w:t xml:space="preserve"> Does not interact directly with system</w:t>
+            </w:r>
+            <w:r>
+              <w:rPr>
+                <w:rFonts w:ascii="Arial" w:hAnsi="Arial" w:cs="Arial"/>
+                <w:sz w:val="24"/>
+                <w:szCs w:val="24"/>
+              </w:rPr>
+              <w:t>/process</w:t>
+            </w:r>
+            <w:r>
+              <w:rPr>
+                <w:rFonts w:ascii="Arial" w:hAnsi="Arial" w:cs="Arial"/>
+                <w:sz w:val="24"/>
+                <w:szCs w:val="24"/>
+              </w:rPr>
+              <w:t>.</w:t>
             </w:r>
             <w:r>
               <w:rPr>
@@ -13181,7 +13479,15 @@
                 <w:sz w:val="24"/>
                 <w:szCs w:val="24"/>
               </w:rPr>
-              <w:t xml:space="preserve">             .      2.  </w:t>
+              <w:t xml:space="preserve">              </w:t>
+            </w:r>
+            <w:r>
+              <w:rPr>
+                <w:rFonts w:ascii="Arial" w:hAnsi="Arial" w:cs="Arial"/>
+                <w:sz w:val="24"/>
+                <w:szCs w:val="24"/>
+              </w:rPr>
+              <w:t xml:space="preserve">      2.  </w:t>
             </w:r>
             <w:r>
               <w:rPr>
@@ -14260,7 +14566,7 @@
               <w:pStyle w:val="ListParagraph"/>
               <w:numPr>
                 <w:ilvl w:val="0"/>
-                <w:numId w:val="13"/>
+                <w:numId w:val="34"/>
               </w:numPr>
               <w:rPr>
                 <w:rFonts w:ascii="Arial" w:hAnsi="Arial" w:cs="Arial"/>
@@ -14274,6 +14580,23 @@
                 <w:sz w:val="24"/>
                 <w:szCs w:val="24"/>
               </w:rPr>
+              <w:t>Modify Equipment view redisplayed, prepopulated with prior input, and Invalid fields marked / identifiable to user.</w:t>
+            </w:r>
+          </w:p>
+          <w:p>
+            <w:pPr>
+              <w:rPr>
+                <w:rFonts w:ascii="Arial" w:hAnsi="Arial" w:cs="Arial"/>
+                <w:sz w:val="24"/>
+                <w:szCs w:val="24"/>
+              </w:rPr>
+            </w:pPr>
+            <w:r>
+              <w:rPr>
+                <w:rFonts w:ascii="Arial" w:hAnsi="Arial" w:cs="Arial"/>
+                <w:sz w:val="24"/>
+                <w:szCs w:val="24"/>
+              </w:rPr>
               <w:t xml:space="preserve"> </w:t>
             </w:r>
             <w:r>
@@ -14282,88 +14605,15 @@
                 <w:sz w:val="24"/>
                 <w:szCs w:val="24"/>
               </w:rPr>
-              <w:t xml:space="preserve">Modify </w:t>
-            </w:r>
-            <w:r>
-              <w:rPr>
-                <w:rFonts w:ascii="Arial" w:hAnsi="Arial" w:cs="Arial"/>
-                <w:sz w:val="24"/>
-                <w:szCs w:val="24"/>
-              </w:rPr>
-              <w:t>Equipment</w:t>
-            </w:r>
-            <w:r>
-              <w:rPr>
-                <w:rFonts w:ascii="Arial" w:hAnsi="Arial" w:cs="Arial"/>
-                <w:sz w:val="24"/>
-                <w:szCs w:val="24"/>
-              </w:rPr>
-              <w:t xml:space="preserve"> view redisplayed, prepopulated with prior input, and Invalid fields </w:t>
-            </w:r>
-            <w:r>
-              <w:rPr>
-                <w:rFonts w:ascii="Arial" w:hAnsi="Arial" w:cs="Arial"/>
-                <w:sz w:val="24"/>
-                <w:szCs w:val="24"/>
-              </w:rPr>
-              <w:t>m</w:t>
-            </w:r>
-            <w:r>
-              <w:rPr>
-                <w:rFonts w:ascii="Arial" w:hAnsi="Arial" w:cs="Arial"/>
-                <w:sz w:val="24"/>
-                <w:szCs w:val="24"/>
-              </w:rPr>
-              <w:t>arked</w:t>
-            </w:r>
-            <w:r>
-              <w:rPr>
-                <w:rFonts w:ascii="Arial" w:hAnsi="Arial" w:cs="Arial"/>
-                <w:sz w:val="24"/>
-                <w:szCs w:val="24"/>
-              </w:rPr>
-              <w:t xml:space="preserve"> </w:t>
-            </w:r>
-            <w:r>
-              <w:rPr>
-                <w:rFonts w:ascii="Arial" w:hAnsi="Arial" w:cs="Arial"/>
-                <w:sz w:val="24"/>
-                <w:szCs w:val="24"/>
-              </w:rPr>
-              <w:t>/</w:t>
-            </w:r>
-            <w:r>
-              <w:rPr>
-                <w:rFonts w:ascii="Arial" w:hAnsi="Arial" w:cs="Arial"/>
-                <w:sz w:val="24"/>
-                <w:szCs w:val="24"/>
-              </w:rPr>
-              <w:t xml:space="preserve"> </w:t>
-            </w:r>
-            <w:r>
-              <w:rPr>
-                <w:rFonts w:ascii="Arial" w:hAnsi="Arial" w:cs="Arial"/>
-                <w:sz w:val="24"/>
-                <w:szCs w:val="24"/>
-              </w:rPr>
-              <w:t>identifiable to user.</w:t>
-            </w:r>
-          </w:p>
-          <w:p>
-            <w:pPr>
-              <w:rPr>
-                <w:rFonts w:ascii="Arial" w:hAnsi="Arial" w:cs="Arial"/>
-                <w:sz w:val="24"/>
-                <w:szCs w:val="24"/>
-              </w:rPr>
-            </w:pPr>
-            <w:r>
-              <w:rPr>
-                <w:rFonts w:ascii="Arial" w:hAnsi="Arial" w:cs="Arial"/>
-                <w:sz w:val="24"/>
-                <w:szCs w:val="24"/>
-              </w:rPr>
-              <w:t xml:space="preserve">             .      2.  </w:t>
+              <w:t xml:space="preserve">             </w:t>
+            </w:r>
+            <w:r>
+              <w:rPr>
+                <w:rFonts w:ascii="Arial" w:hAnsi="Arial" w:cs="Arial"/>
+                <w:sz w:val="24"/>
+                <w:szCs w:val="24"/>
+              </w:rPr>
+              <w:t xml:space="preserve">      2.  </w:t>
             </w:r>
             <w:r>
               <w:rPr>
@@ -14910,7 +15160,23 @@
                 <w:sz w:val="24"/>
                 <w:szCs w:val="24"/>
               </w:rPr>
-              <w:t xml:space="preserve">   Does not interact directly with system.</w:t>
+              <w:t xml:space="preserve">   Does not interact directly with system</w:t>
+            </w:r>
+            <w:r>
+              <w:rPr>
+                <w:rFonts w:ascii="Arial" w:hAnsi="Arial" w:cs="Arial"/>
+                <w:sz w:val="24"/>
+                <w:szCs w:val="24"/>
+              </w:rPr>
+              <w:t>/process</w:t>
+            </w:r>
+            <w:r>
+              <w:rPr>
+                <w:rFonts w:ascii="Arial" w:hAnsi="Arial" w:cs="Arial"/>
+                <w:sz w:val="24"/>
+                <w:szCs w:val="24"/>
+              </w:rPr>
+              <w:t>.</w:t>
             </w:r>
             <w:r>
               <w:rPr>
@@ -15004,7 +15270,15 @@
                 <w:sz w:val="24"/>
                 <w:szCs w:val="24"/>
               </w:rPr>
-              <w:t xml:space="preserve">- User is logged in and elected to “Create Exercise” from a valid list of user options.  Therefore, the Actor is in fact a Trainer. </w:t>
+              <w:t>- User</w:t>
+            </w:r>
+            <w:r>
+              <w:rPr>
+                <w:rFonts w:ascii="Arial" w:hAnsi="Arial" w:cs="Arial"/>
+                <w:sz w:val="24"/>
+                <w:szCs w:val="24"/>
+              </w:rPr>
+              <w:t xml:space="preserve"> is logged in and elected to “Create Exercise” from a valid list of user options.  Therefore, the Actor is in fact a Trainer. </w:t>
             </w:r>
           </w:p>
         </w:tc>
@@ -15362,7 +15636,23 @@
                 <w:sz w:val="24"/>
                 <w:szCs w:val="24"/>
               </w:rPr>
-              <w:t xml:space="preserve"> Machine does not exist.  User must go manage Equipment Inventory to add it. </w:t>
+              <w:t xml:space="preserve"> Machine does not exist.  User must go manage Equipment Inventory to add it</w:t>
+            </w:r>
+            <w:r>
+              <w:rPr>
+                <w:rFonts w:ascii="Arial" w:hAnsi="Arial" w:cs="Arial"/>
+                <w:sz w:val="24"/>
+                <w:szCs w:val="24"/>
+              </w:rPr>
+              <w:t xml:space="preserve"> then return to Create Exercise</w:t>
+            </w:r>
+            <w:r>
+              <w:rPr>
+                <w:rFonts w:ascii="Arial" w:hAnsi="Arial" w:cs="Arial"/>
+                <w:sz w:val="24"/>
+                <w:szCs w:val="24"/>
+              </w:rPr>
+              <w:t xml:space="preserve">. </w:t>
             </w:r>
           </w:p>
           <w:p>
@@ -15548,7 +15838,7 @@
               <w:pStyle w:val="ListParagraph"/>
               <w:numPr>
                 <w:ilvl w:val="0"/>
-                <w:numId w:val="26"/>
+                <w:numId w:val="35"/>
               </w:numPr>
               <w:rPr>
                 <w:rFonts w:ascii="Arial" w:hAnsi="Arial" w:cs="Arial"/>
@@ -15562,6 +15852,14 @@
                 <w:sz w:val="24"/>
                 <w:szCs w:val="24"/>
               </w:rPr>
+              <w:t xml:space="preserve"> </w:t>
+            </w:r>
+            <w:r>
+              <w:rPr>
+                <w:rFonts w:ascii="Arial" w:hAnsi="Arial" w:cs="Arial"/>
+                <w:sz w:val="24"/>
+                <w:szCs w:val="24"/>
+              </w:rPr>
               <w:t>Create view redisplayed, prepopulated with prior input, and Invalid fields marked/identifiable to user.</w:t>
             </w:r>
           </w:p>
@@ -15579,7 +15877,23 @@
                 <w:sz w:val="24"/>
                 <w:szCs w:val="24"/>
               </w:rPr>
-              <w:t xml:space="preserve">       .      2.  </w:t>
+              <w:t xml:space="preserve"> </w:t>
+            </w:r>
+            <w:r>
+              <w:rPr>
+                <w:rFonts w:ascii="Arial" w:hAnsi="Arial" w:cs="Arial"/>
+                <w:sz w:val="24"/>
+                <w:szCs w:val="24"/>
+              </w:rPr>
+              <w:t xml:space="preserve">       </w:t>
+            </w:r>
+            <w:r>
+              <w:rPr>
+                <w:rFonts w:ascii="Arial" w:hAnsi="Arial" w:cs="Arial"/>
+                <w:sz w:val="24"/>
+                <w:szCs w:val="24"/>
+              </w:rPr>
+              <w:t xml:space="preserve">      2.  </w:t>
             </w:r>
             <w:r>
               <w:rPr>
@@ -15632,7 +15946,15 @@
                 <w:sz w:val="24"/>
                 <w:szCs w:val="24"/>
               </w:rPr>
-              <w:t xml:space="preserve">2b.  Manager elects </w:t>
+              <w:t>2b.</w:t>
+            </w:r>
+            <w:r>
+              <w:rPr>
+                <w:rFonts w:ascii="Arial" w:hAnsi="Arial" w:cs="Arial"/>
+                <w:sz w:val="24"/>
+                <w:szCs w:val="24"/>
+              </w:rPr>
+              <w:t xml:space="preserve">  Manager elects </w:t>
             </w:r>
             <w:proofErr w:type="gramStart"/>
             <w:r>
@@ -15650,7 +15972,15 @@
                 <w:sz w:val="24"/>
                 <w:szCs w:val="24"/>
               </w:rPr>
-              <w:t>.” Inventory New E</w:t>
+              <w:t>.”  Create</w:t>
+            </w:r>
+            <w:r>
+              <w:rPr>
+                <w:rFonts w:ascii="Arial" w:hAnsi="Arial" w:cs="Arial"/>
+                <w:sz w:val="24"/>
+                <w:szCs w:val="24"/>
+              </w:rPr>
+              <w:t xml:space="preserve"> E</w:t>
             </w:r>
             <w:r>
               <w:rPr>
@@ -16052,7 +16382,23 @@
                 <w:sz w:val="24"/>
                 <w:szCs w:val="24"/>
               </w:rPr>
-              <w:t xml:space="preserve"> Does not interact directly with system.</w:t>
+              <w:t xml:space="preserve"> Does not interact directly with system</w:t>
+            </w:r>
+            <w:r>
+              <w:rPr>
+                <w:rFonts w:ascii="Arial" w:hAnsi="Arial" w:cs="Arial"/>
+                <w:sz w:val="24"/>
+                <w:szCs w:val="24"/>
+              </w:rPr>
+              <w:t>/process</w:t>
+            </w:r>
+            <w:r>
+              <w:rPr>
+                <w:rFonts w:ascii="Arial" w:hAnsi="Arial" w:cs="Arial"/>
+                <w:sz w:val="24"/>
+                <w:szCs w:val="24"/>
+              </w:rPr>
+              <w:t>.</w:t>
             </w:r>
           </w:p>
           <w:p>
@@ -16751,181 +17097,6 @@
                 <w:sz w:val="24"/>
                 <w:szCs w:val="24"/>
               </w:rPr>
-              <w:t>1a.  E</w:t>
-            </w:r>
-            <w:r>
-              <w:rPr>
-                <w:rFonts w:ascii="Arial" w:hAnsi="Arial" w:cs="Arial"/>
-                <w:sz w:val="24"/>
-                <w:szCs w:val="24"/>
-              </w:rPr>
-              <w:t xml:space="preserve">xercise </w:t>
-            </w:r>
-            <w:r>
-              <w:rPr>
-                <w:rFonts w:ascii="Arial" w:hAnsi="Arial" w:cs="Arial"/>
-                <w:sz w:val="24"/>
-                <w:szCs w:val="24"/>
-              </w:rPr>
-              <w:t>cannot</w:t>
-            </w:r>
-            <w:r>
-              <w:rPr>
-                <w:rFonts w:ascii="Arial" w:hAnsi="Arial" w:cs="Arial"/>
-                <w:sz w:val="24"/>
-                <w:szCs w:val="24"/>
-              </w:rPr>
-              <w:t xml:space="preserve"> </w:t>
-            </w:r>
-            <w:r>
-              <w:rPr>
-                <w:rFonts w:ascii="Arial" w:hAnsi="Arial" w:cs="Arial"/>
-                <w:sz w:val="24"/>
-                <w:szCs w:val="24"/>
-              </w:rPr>
-              <w:t xml:space="preserve">be found.  </w:t>
-            </w:r>
-          </w:p>
-          <w:p>
-            <w:pPr>
-              <w:ind w:left="465"/>
-              <w:rPr>
-                <w:rFonts w:ascii="Arial" w:hAnsi="Arial" w:cs="Arial"/>
-                <w:sz w:val="24"/>
-                <w:szCs w:val="24"/>
-              </w:rPr>
-            </w:pPr>
-            <w:r>
-              <w:rPr>
-                <w:rFonts w:ascii="Arial" w:hAnsi="Arial" w:cs="Arial"/>
-                <w:sz w:val="24"/>
-                <w:szCs w:val="24"/>
-              </w:rPr>
-              <w:t xml:space="preserve">1a.  </w:t>
-            </w:r>
-            <w:r>
-              <w:rPr>
-                <w:rFonts w:ascii="Arial" w:hAnsi="Arial" w:cs="Arial"/>
-                <w:sz w:val="24"/>
-                <w:szCs w:val="24"/>
-              </w:rPr>
-              <w:t>Trainer</w:t>
-            </w:r>
-            <w:r>
-              <w:rPr>
-                <w:rFonts w:ascii="Arial" w:hAnsi="Arial" w:cs="Arial"/>
-                <w:sz w:val="24"/>
-                <w:szCs w:val="24"/>
-              </w:rPr>
-              <w:t xml:space="preserve"> returns to step 1 of “Main Success Sce</w:t>
-            </w:r>
-            <w:r>
-              <w:rPr>
-                <w:rFonts w:ascii="Arial" w:hAnsi="Arial" w:cs="Arial"/>
-                <w:sz w:val="24"/>
-                <w:szCs w:val="24"/>
-              </w:rPr>
-              <w:t>n</w:t>
-            </w:r>
-            <w:r>
-              <w:rPr>
-                <w:rFonts w:ascii="Arial" w:hAnsi="Arial" w:cs="Arial"/>
-                <w:sz w:val="24"/>
-                <w:szCs w:val="24"/>
-              </w:rPr>
-              <w:t>ario”</w:t>
-            </w:r>
-            <w:r>
-              <w:rPr>
-                <w:rFonts w:ascii="Arial" w:hAnsi="Arial" w:cs="Arial"/>
-                <w:sz w:val="24"/>
-                <w:szCs w:val="24"/>
-              </w:rPr>
-              <w:t xml:space="preserve"> assuming they entered incorrect information.</w:t>
-            </w:r>
-            <w:r>
-              <w:rPr>
-                <w:rFonts w:ascii="Arial" w:hAnsi="Arial" w:cs="Arial"/>
-                <w:sz w:val="24"/>
-                <w:szCs w:val="24"/>
-              </w:rPr>
-              <w:t xml:space="preserve"> </w:t>
-            </w:r>
-          </w:p>
-          <w:p>
-            <w:pPr>
-              <w:ind w:left="465"/>
-              <w:rPr>
-                <w:rFonts w:ascii="Arial" w:hAnsi="Arial" w:cs="Arial"/>
-                <w:sz w:val="24"/>
-                <w:szCs w:val="24"/>
-              </w:rPr>
-            </w:pPr>
-            <w:r>
-              <w:rPr>
-                <w:rFonts w:ascii="Arial" w:hAnsi="Arial" w:cs="Arial"/>
-                <w:sz w:val="24"/>
-                <w:szCs w:val="24"/>
-              </w:rPr>
-              <w:t>1b.  Manager determines E</w:t>
-            </w:r>
-            <w:r>
-              <w:rPr>
-                <w:rFonts w:ascii="Arial" w:hAnsi="Arial" w:cs="Arial"/>
-                <w:sz w:val="24"/>
-                <w:szCs w:val="24"/>
-              </w:rPr>
-              <w:t xml:space="preserve">xercise </w:t>
-            </w:r>
-            <w:r>
-              <w:rPr>
-                <w:rFonts w:ascii="Arial" w:hAnsi="Arial" w:cs="Arial"/>
-                <w:sz w:val="24"/>
-                <w:szCs w:val="24"/>
-              </w:rPr>
-              <w:t xml:space="preserve">does not exist in system </w:t>
-            </w:r>
-          </w:p>
-          <w:p>
-            <w:pPr>
-              <w:ind w:left="465"/>
-              <w:rPr>
-                <w:rFonts w:ascii="Arial" w:hAnsi="Arial" w:cs="Arial"/>
-                <w:sz w:val="24"/>
-                <w:szCs w:val="24"/>
-              </w:rPr>
-            </w:pPr>
-            <w:r>
-              <w:rPr>
-                <w:rFonts w:ascii="Arial" w:hAnsi="Arial" w:cs="Arial"/>
-                <w:sz w:val="24"/>
-                <w:szCs w:val="24"/>
-              </w:rPr>
-              <w:t xml:space="preserve">       and is given the option to cancel or </w:t>
-            </w:r>
-            <w:r>
-              <w:rPr>
-                <w:rFonts w:ascii="Arial" w:hAnsi="Arial" w:cs="Arial"/>
-                <w:sz w:val="24"/>
-                <w:szCs w:val="24"/>
-              </w:rPr>
-              <w:t>Create Exercise.</w:t>
-            </w:r>
-          </w:p>
-          <w:p>
-            <w:pPr>
-              <w:rPr>
-                <w:rFonts w:ascii="Arial" w:hAnsi="Arial" w:cs="Arial"/>
-                <w:sz w:val="24"/>
-                <w:szCs w:val="24"/>
-              </w:rPr>
-            </w:pPr>
-            <w:r>
-              <w:rPr>
-                <w:rFonts w:ascii="Arial" w:hAnsi="Arial" w:cs="Arial"/>
-                <w:sz w:val="24"/>
-                <w:szCs w:val="24"/>
-              </w:rPr>
               <w:t>5a.  Manager elects to “save” updates to E</w:t>
             </w:r>
             <w:r>
@@ -17017,7 +17188,7 @@
               <w:pStyle w:val="ListParagraph"/>
               <w:numPr>
                 <w:ilvl w:val="0"/>
-                <w:numId w:val="18"/>
+                <w:numId w:val="36"/>
               </w:numPr>
               <w:rPr>
                 <w:rFonts w:ascii="Arial" w:hAnsi="Arial" w:cs="Arial"/>
@@ -17025,14 +17196,6 @@
                 <w:szCs w:val="24"/>
               </w:rPr>
             </w:pPr>
-            <w:r>
-              <w:rPr>
-                <w:rFonts w:ascii="Arial" w:hAnsi="Arial" w:cs="Arial"/>
-                <w:sz w:val="24"/>
-                <w:szCs w:val="24"/>
-              </w:rPr>
-              <w:t xml:space="preserve"> </w:t>
-            </w:r>
             <w:r>
               <w:rPr>
                 <w:rFonts w:ascii="Arial" w:hAnsi="Arial" w:cs="Arial"/>
@@ -17081,7 +17244,7 @@
               <w:pStyle w:val="ListParagraph"/>
               <w:numPr>
                 <w:ilvl w:val="0"/>
-                <w:numId w:val="13"/>
+                <w:numId w:val="37"/>
               </w:numPr>
               <w:rPr>
                 <w:rFonts w:ascii="Arial" w:hAnsi="Arial" w:cs="Arial"/>
@@ -17095,6 +17258,39 @@
                 <w:sz w:val="24"/>
                 <w:szCs w:val="24"/>
               </w:rPr>
+              <w:t>Modify E</w:t>
+            </w:r>
+            <w:r>
+              <w:rPr>
+                <w:rFonts w:ascii="Arial" w:hAnsi="Arial" w:cs="Arial"/>
+                <w:sz w:val="24"/>
+                <w:szCs w:val="24"/>
+              </w:rPr>
+              <w:t>xercise</w:t>
+            </w:r>
+            <w:r>
+              <w:rPr>
+                <w:rFonts w:ascii="Arial" w:hAnsi="Arial" w:cs="Arial"/>
+                <w:sz w:val="24"/>
+                <w:szCs w:val="24"/>
+              </w:rPr>
+              <w:t xml:space="preserve"> view redisplayed, prepopulated with prior input, and Invalid fields marked / identifiable to user.</w:t>
+            </w:r>
+          </w:p>
+          <w:p>
+            <w:pPr>
+              <w:rPr>
+                <w:rFonts w:ascii="Arial" w:hAnsi="Arial" w:cs="Arial"/>
+                <w:sz w:val="24"/>
+                <w:szCs w:val="24"/>
+              </w:rPr>
+            </w:pPr>
+            <w:r>
+              <w:rPr>
+                <w:rFonts w:ascii="Arial" w:hAnsi="Arial" w:cs="Arial"/>
+                <w:sz w:val="24"/>
+                <w:szCs w:val="24"/>
+              </w:rPr>
               <w:t xml:space="preserve"> </w:t>
             </w:r>
             <w:r>
@@ -17103,15 +17299,86 @@
                 <w:sz w:val="24"/>
                 <w:szCs w:val="24"/>
               </w:rPr>
-              <w:t xml:space="preserve">Modify </w:t>
-            </w:r>
-            <w:r>
-              <w:rPr>
-                <w:rFonts w:ascii="Arial" w:hAnsi="Arial" w:cs="Arial"/>
-                <w:sz w:val="24"/>
-                <w:szCs w:val="24"/>
-              </w:rPr>
-              <w:t>E</w:t>
+              <w:t xml:space="preserve">             </w:t>
+            </w:r>
+            <w:r>
+              <w:rPr>
+                <w:rFonts w:ascii="Arial" w:hAnsi="Arial" w:cs="Arial"/>
+                <w:sz w:val="24"/>
+                <w:szCs w:val="24"/>
+              </w:rPr>
+              <w:t xml:space="preserve">      2.  </w:t>
+            </w:r>
+            <w:r>
+              <w:rPr>
+                <w:rFonts w:ascii="Arial" w:hAnsi="Arial" w:cs="Arial"/>
+                <w:i/>
+                <w:sz w:val="24"/>
+                <w:szCs w:val="24"/>
+              </w:rPr>
+              <w:t xml:space="preserve">Manager </w:t>
+            </w:r>
+            <w:r>
+              <w:rPr>
+                <w:rFonts w:ascii="Arial" w:hAnsi="Arial" w:cs="Arial"/>
+                <w:i/>
+                <w:sz w:val="24"/>
+                <w:szCs w:val="24"/>
+              </w:rPr>
+              <w:t xml:space="preserve">repeats </w:t>
+            </w:r>
+            <w:r>
+              <w:rPr>
+                <w:rFonts w:ascii="Arial" w:hAnsi="Arial" w:cs="Arial"/>
+                <w:i/>
+                <w:sz w:val="24"/>
+                <w:szCs w:val="24"/>
+              </w:rPr>
+              <w:t>4</w:t>
+            </w:r>
+            <w:r>
+              <w:rPr>
+                <w:rFonts w:ascii="Arial" w:hAnsi="Arial" w:cs="Arial"/>
+                <w:i/>
+                <w:sz w:val="24"/>
+                <w:szCs w:val="24"/>
+              </w:rPr>
+              <w:t>-</w:t>
+            </w:r>
+            <w:r>
+              <w:rPr>
+                <w:rFonts w:ascii="Arial" w:hAnsi="Arial" w:cs="Arial"/>
+                <w:i/>
+                <w:sz w:val="24"/>
+                <w:szCs w:val="24"/>
+              </w:rPr>
+              <w:t>5</w:t>
+            </w:r>
+            <w:r>
+              <w:rPr>
+                <w:rFonts w:ascii="Arial" w:hAnsi="Arial" w:cs="Arial"/>
+                <w:i/>
+                <w:sz w:val="24"/>
+                <w:szCs w:val="24"/>
+              </w:rPr>
+              <w:t xml:space="preserve"> of Main Success Scenario</w:t>
+            </w:r>
+          </w:p>
+          <w:p>
+            <w:pPr>
+              <w:rPr>
+                <w:rFonts w:ascii="Arial" w:hAnsi="Arial" w:cs="Arial"/>
+                <w:sz w:val="24"/>
+                <w:szCs w:val="24"/>
+              </w:rPr>
+            </w:pPr>
+            <w:r>
+              <w:rPr>
+                <w:rFonts w:ascii="Arial" w:hAnsi="Arial" w:cs="Arial"/>
+                <w:sz w:val="24"/>
+                <w:szCs w:val="24"/>
+              </w:rPr>
+              <w:t>5b.  Manager elects to delete E</w:t>
             </w:r>
             <w:r>
               <w:rPr>
@@ -17127,23 +17394,108 @@
                 <w:sz w:val="24"/>
                 <w:szCs w:val="24"/>
               </w:rPr>
-              <w:t xml:space="preserve"> view redisplayed, prepopulated with prior input, and Invalid fields </w:t>
-            </w:r>
-            <w:r>
-              <w:rPr>
-                <w:rFonts w:ascii="Arial" w:hAnsi="Arial" w:cs="Arial"/>
-                <w:sz w:val="24"/>
-                <w:szCs w:val="24"/>
-              </w:rPr>
-              <w:t>m</w:t>
-            </w:r>
-            <w:r>
-              <w:rPr>
-                <w:rFonts w:ascii="Arial" w:hAnsi="Arial" w:cs="Arial"/>
-                <w:sz w:val="24"/>
-                <w:szCs w:val="24"/>
-              </w:rPr>
-              <w:t>arked</w:t>
+              <w:t xml:space="preserve"> from the system.  </w:t>
+            </w:r>
+          </w:p>
+          <w:p>
+            <w:pPr>
+              <w:rPr>
+                <w:rFonts w:ascii="Arial" w:hAnsi="Arial" w:cs="Arial"/>
+                <w:sz w:val="24"/>
+                <w:szCs w:val="24"/>
+              </w:rPr>
+            </w:pPr>
+            <w:r>
+              <w:rPr>
+                <w:rFonts w:ascii="Arial" w:hAnsi="Arial" w:cs="Arial"/>
+                <w:sz w:val="24"/>
+                <w:szCs w:val="24"/>
+              </w:rPr>
+              <w:t xml:space="preserve">       1a.  Delete is successful.  User is given confirmation and </w:t>
+            </w:r>
+          </w:p>
+          <w:p>
+            <w:pPr>
+              <w:rPr>
+                <w:rFonts w:ascii="Arial" w:hAnsi="Arial" w:cs="Arial"/>
+                <w:sz w:val="24"/>
+                <w:szCs w:val="24"/>
+              </w:rPr>
+            </w:pPr>
+            <w:r>
+              <w:rPr>
+                <w:rFonts w:ascii="Arial" w:hAnsi="Arial" w:cs="Arial"/>
+                <w:sz w:val="24"/>
+                <w:szCs w:val="24"/>
+              </w:rPr>
+              <w:t xml:space="preserve">              Postconditions occur.  </w:t>
+            </w:r>
+          </w:p>
+          <w:p>
+            <w:pPr>
+              <w:rPr>
+                <w:rFonts w:ascii="Arial" w:hAnsi="Arial" w:cs="Arial"/>
+                <w:sz w:val="24"/>
+                <w:szCs w:val="24"/>
+              </w:rPr>
+            </w:pPr>
+            <w:r>
+              <w:rPr>
+                <w:rFonts w:ascii="Arial" w:hAnsi="Arial" w:cs="Arial"/>
+                <w:sz w:val="24"/>
+                <w:szCs w:val="24"/>
+              </w:rPr>
+              <w:t xml:space="preserve">        1b.  Delete f</w:t>
+            </w:r>
+            <w:r>
+              <w:rPr>
+                <w:rFonts w:ascii="Arial" w:hAnsi="Arial" w:cs="Arial"/>
+                <w:sz w:val="24"/>
+                <w:szCs w:val="24"/>
+              </w:rPr>
+              <w:t>ails (unexpected since Exercise was already</w:t>
+            </w:r>
+          </w:p>
+          <w:p>
+            <w:pPr>
+              <w:rPr>
+                <w:rFonts w:ascii="Arial" w:hAnsi="Arial" w:cs="Arial"/>
+                <w:sz w:val="24"/>
+                <w:szCs w:val="24"/>
+              </w:rPr>
+            </w:pPr>
+            <w:r>
+              <w:rPr>
+                <w:rFonts w:ascii="Arial" w:hAnsi="Arial" w:cs="Arial"/>
+                <w:sz w:val="24"/>
+                <w:szCs w:val="24"/>
+              </w:rPr>
+              <w:t xml:space="preserve">               located on search).  Contact system administrator.</w:t>
+            </w:r>
+          </w:p>
+          <w:p>
+            <w:pPr>
+              <w:rPr>
+                <w:rFonts w:ascii="Arial" w:hAnsi="Arial" w:cs="Arial"/>
+                <w:sz w:val="24"/>
+                <w:szCs w:val="24"/>
+              </w:rPr>
+            </w:pPr>
+            <w:r>
+              <w:rPr>
+                <w:rFonts w:ascii="Arial" w:hAnsi="Arial" w:cs="Arial"/>
+                <w:sz w:val="24"/>
+                <w:szCs w:val="24"/>
+              </w:rPr>
+              <w:t>5c.  Manager elects to cancel.  Modify E</w:t>
+            </w:r>
+            <w:r>
+              <w:rPr>
+                <w:rFonts w:ascii="Arial" w:hAnsi="Arial" w:cs="Arial"/>
+                <w:sz w:val="24"/>
+                <w:szCs w:val="24"/>
+              </w:rPr>
+              <w:t>xercise</w:t>
             </w:r>
             <w:r>
               <w:rPr>
@@ -17159,1417 +17511,7 @@
                 <w:sz w:val="24"/>
                 <w:szCs w:val="24"/>
               </w:rPr>
-              <w:t>/</w:t>
-            </w:r>
-            <w:r>
-              <w:rPr>
-                <w:rFonts w:ascii="Arial" w:hAnsi="Arial" w:cs="Arial"/>
-                <w:sz w:val="24"/>
-                <w:szCs w:val="24"/>
-              </w:rPr>
-              <w:t xml:space="preserve"> </w:t>
-            </w:r>
-            <w:r>
-              <w:rPr>
-                <w:rFonts w:ascii="Arial" w:hAnsi="Arial" w:cs="Arial"/>
-                <w:sz w:val="24"/>
-                <w:szCs w:val="24"/>
-              </w:rPr>
-              <w:t>identifiable to user.</w:t>
-            </w:r>
-          </w:p>
-          <w:p>
-            <w:pPr>
-              <w:rPr>
-                <w:rFonts w:ascii="Arial" w:hAnsi="Arial" w:cs="Arial"/>
-                <w:sz w:val="24"/>
-                <w:szCs w:val="24"/>
-              </w:rPr>
-            </w:pPr>
-            <w:r>
-              <w:rPr>
-                <w:rFonts w:ascii="Arial" w:hAnsi="Arial" w:cs="Arial"/>
-                <w:sz w:val="24"/>
-                <w:szCs w:val="24"/>
-              </w:rPr>
-              <w:t xml:space="preserve">             .      2.  </w:t>
-            </w:r>
-            <w:r>
-              <w:rPr>
-                <w:rFonts w:ascii="Arial" w:hAnsi="Arial" w:cs="Arial"/>
-                <w:i/>
-                <w:sz w:val="24"/>
-                <w:szCs w:val="24"/>
-              </w:rPr>
-              <w:t xml:space="preserve">Manager </w:t>
-            </w:r>
-            <w:r>
-              <w:rPr>
-                <w:rFonts w:ascii="Arial" w:hAnsi="Arial" w:cs="Arial"/>
-                <w:i/>
-                <w:sz w:val="24"/>
-                <w:szCs w:val="24"/>
-              </w:rPr>
-              <w:t xml:space="preserve">repeats </w:t>
-            </w:r>
-            <w:r>
-              <w:rPr>
-                <w:rFonts w:ascii="Arial" w:hAnsi="Arial" w:cs="Arial"/>
-                <w:i/>
-                <w:sz w:val="24"/>
-                <w:szCs w:val="24"/>
-              </w:rPr>
-              <w:t>4</w:t>
-            </w:r>
-            <w:r>
-              <w:rPr>
-                <w:rFonts w:ascii="Arial" w:hAnsi="Arial" w:cs="Arial"/>
-                <w:i/>
-                <w:sz w:val="24"/>
-                <w:szCs w:val="24"/>
-              </w:rPr>
-              <w:t>-</w:t>
-            </w:r>
-            <w:r>
-              <w:rPr>
-                <w:rFonts w:ascii="Arial" w:hAnsi="Arial" w:cs="Arial"/>
-                <w:i/>
-                <w:sz w:val="24"/>
-                <w:szCs w:val="24"/>
-              </w:rPr>
-              <w:t>5</w:t>
-            </w:r>
-            <w:r>
-              <w:rPr>
-                <w:rFonts w:ascii="Arial" w:hAnsi="Arial" w:cs="Arial"/>
-                <w:i/>
-                <w:sz w:val="24"/>
-                <w:szCs w:val="24"/>
-              </w:rPr>
-              <w:t xml:space="preserve"> of Main Success Scenario</w:t>
-            </w:r>
-          </w:p>
-          <w:p>
-            <w:pPr>
-              <w:rPr>
-                <w:rFonts w:ascii="Arial" w:hAnsi="Arial" w:cs="Arial"/>
-                <w:sz w:val="24"/>
-                <w:szCs w:val="24"/>
-              </w:rPr>
-            </w:pPr>
-            <w:r>
-              <w:rPr>
-                <w:rFonts w:ascii="Arial" w:hAnsi="Arial" w:cs="Arial"/>
-                <w:sz w:val="24"/>
-                <w:szCs w:val="24"/>
-              </w:rPr>
-              <w:t>5b.  Manager elects to delete E</w:t>
-            </w:r>
-            <w:r>
-              <w:rPr>
-                <w:rFonts w:ascii="Arial" w:hAnsi="Arial" w:cs="Arial"/>
-                <w:sz w:val="24"/>
-                <w:szCs w:val="24"/>
-              </w:rPr>
-              <w:t>xercise</w:t>
-            </w:r>
-            <w:r>
-              <w:rPr>
-                <w:rFonts w:ascii="Arial" w:hAnsi="Arial" w:cs="Arial"/>
-                <w:sz w:val="24"/>
-                <w:szCs w:val="24"/>
-              </w:rPr>
-              <w:t xml:space="preserve"> from the system.  </w:t>
-            </w:r>
-          </w:p>
-          <w:p>
-            <w:pPr>
-              <w:rPr>
-                <w:rFonts w:ascii="Arial" w:hAnsi="Arial" w:cs="Arial"/>
-                <w:sz w:val="24"/>
-                <w:szCs w:val="24"/>
-              </w:rPr>
-            </w:pPr>
-            <w:r>
-              <w:rPr>
-                <w:rFonts w:ascii="Arial" w:hAnsi="Arial" w:cs="Arial"/>
-                <w:sz w:val="24"/>
-                <w:szCs w:val="24"/>
-              </w:rPr>
-              <w:t xml:space="preserve">       1a.  Delete is successful.  User is given confirmation and </w:t>
-            </w:r>
-          </w:p>
-          <w:p>
-            <w:pPr>
-              <w:rPr>
-                <w:rFonts w:ascii="Arial" w:hAnsi="Arial" w:cs="Arial"/>
-                <w:sz w:val="24"/>
-                <w:szCs w:val="24"/>
-              </w:rPr>
-            </w:pPr>
-            <w:r>
-              <w:rPr>
-                <w:rFonts w:ascii="Arial" w:hAnsi="Arial" w:cs="Arial"/>
-                <w:sz w:val="24"/>
-                <w:szCs w:val="24"/>
-              </w:rPr>
-              <w:t xml:space="preserve">              Postconditions occur.  </w:t>
-            </w:r>
-          </w:p>
-          <w:p>
-            <w:pPr>
-              <w:rPr>
-                <w:rFonts w:ascii="Arial" w:hAnsi="Arial" w:cs="Arial"/>
-                <w:sz w:val="24"/>
-                <w:szCs w:val="24"/>
-              </w:rPr>
-            </w:pPr>
-            <w:r>
-              <w:rPr>
-                <w:rFonts w:ascii="Arial" w:hAnsi="Arial" w:cs="Arial"/>
-                <w:sz w:val="24"/>
-                <w:szCs w:val="24"/>
-              </w:rPr>
-              <w:t xml:space="preserve">        1b.  Delete f</w:t>
-            </w:r>
-            <w:r>
-              <w:rPr>
-                <w:rFonts w:ascii="Arial" w:hAnsi="Arial" w:cs="Arial"/>
-                <w:sz w:val="24"/>
-                <w:szCs w:val="24"/>
-              </w:rPr>
-              <w:t>ails (unexpected since Exercise was already</w:t>
-            </w:r>
-          </w:p>
-          <w:p>
-            <w:pPr>
-              <w:rPr>
-                <w:rFonts w:ascii="Arial" w:hAnsi="Arial" w:cs="Arial"/>
-                <w:sz w:val="24"/>
-                <w:szCs w:val="24"/>
-              </w:rPr>
-            </w:pPr>
-            <w:r>
-              <w:rPr>
-                <w:rFonts w:ascii="Arial" w:hAnsi="Arial" w:cs="Arial"/>
-                <w:sz w:val="24"/>
-                <w:szCs w:val="24"/>
-              </w:rPr>
-              <w:t xml:space="preserve">               located on search).  Contact system administrator.</w:t>
-            </w:r>
-          </w:p>
-          <w:p>
-            <w:pPr>
-              <w:rPr>
-                <w:rFonts w:ascii="Arial" w:hAnsi="Arial" w:cs="Arial"/>
-                <w:sz w:val="24"/>
-                <w:szCs w:val="24"/>
-              </w:rPr>
-            </w:pPr>
-            <w:r>
-              <w:rPr>
-                <w:rFonts w:ascii="Arial" w:hAnsi="Arial" w:cs="Arial"/>
-                <w:sz w:val="24"/>
-                <w:szCs w:val="24"/>
-              </w:rPr>
-              <w:t>5c.  Manager elects to cancel.  Modify E</w:t>
-            </w:r>
-            <w:r>
-              <w:rPr>
-                <w:rFonts w:ascii="Arial" w:hAnsi="Arial" w:cs="Arial"/>
-                <w:sz w:val="24"/>
-                <w:szCs w:val="24"/>
-              </w:rPr>
-              <w:t>xercise</w:t>
-            </w:r>
-            <w:r>
-              <w:rPr>
-                <w:rFonts w:ascii="Arial" w:hAnsi="Arial" w:cs="Arial"/>
-                <w:sz w:val="24"/>
-                <w:szCs w:val="24"/>
-              </w:rPr>
-              <w:t xml:space="preserve"> </w:t>
-            </w:r>
-            <w:r>
-              <w:rPr>
-                <w:rFonts w:ascii="Arial" w:hAnsi="Arial" w:cs="Arial"/>
-                <w:sz w:val="24"/>
-                <w:szCs w:val="24"/>
-              </w:rPr>
               <w:t>exits.</w:t>
-            </w:r>
-          </w:p>
-        </w:tc>
-      </w:tr>
-      <w:tr>
-        <w:tc>
-          <w:tcPr>
-            <w:tcW w:w="3325" w:type="dxa"/>
-            <w:tcMar>
-              <w:top w:w="115" w:type="dxa"/>
-              <w:left w:w="115" w:type="dxa"/>
-              <w:bottom w:w="115" w:type="dxa"/>
-              <w:right w:w="115" w:type="dxa"/>
-            </w:tcMar>
-          </w:tcPr>
-          <w:p>
-            <w:pPr>
-              <w:rPr>
-                <w:rFonts w:ascii="Arial" w:hAnsi="Arial" w:cs="Arial"/>
-                <w:b/>
-                <w:sz w:val="24"/>
-                <w:szCs w:val="24"/>
-              </w:rPr>
-            </w:pPr>
-            <w:r>
-              <w:rPr>
-                <w:rFonts w:ascii="Arial" w:hAnsi="Arial" w:cs="Arial"/>
-                <w:b/>
-                <w:sz w:val="24"/>
-                <w:szCs w:val="24"/>
-              </w:rPr>
-              <w:t>Miscellaneous</w:t>
-            </w:r>
-          </w:p>
-        </w:tc>
-        <w:tc>
-          <w:tcPr>
-            <w:tcW w:w="7465" w:type="dxa"/>
-            <w:tcMar>
-              <w:top w:w="115" w:type="dxa"/>
-              <w:left w:w="115" w:type="dxa"/>
-              <w:bottom w:w="115" w:type="dxa"/>
-              <w:right w:w="115" w:type="dxa"/>
-            </w:tcMar>
-          </w:tcPr>
-          <w:p>
-            <w:pPr>
-              <w:rPr>
-                <w:rFonts w:ascii="Arial" w:hAnsi="Arial" w:cs="Arial"/>
-                <w:sz w:val="24"/>
-                <w:szCs w:val="24"/>
-              </w:rPr>
-            </w:pPr>
-          </w:p>
-        </w:tc>
-      </w:tr>
-    </w:tbl>
-    <w:p/>
-    <w:p/>
-    <w:p/>
-    <w:p/>
-    <w:tbl>
-      <w:tblPr>
-        <w:tblStyle w:val="TableGrid"/>
-        <w:tblpPr w:leftFromText="187" w:rightFromText="187" w:vertAnchor="text" w:horzAnchor="margin" w:tblpY="1"/>
-        <w:tblW w:w="0" w:type="auto"/>
-        <w:tblLook w:val="04A0" w:firstRow="1" w:lastRow="0" w:firstColumn="1" w:lastColumn="0" w:noHBand="0" w:noVBand="1"/>
-      </w:tblPr>
-      <w:tblGrid>
-        <w:gridCol w:w="3325"/>
-        <w:gridCol w:w="7465"/>
-      </w:tblGrid>
-      <w:tr>
-        <w:tc>
-          <w:tcPr>
-            <w:tcW w:w="3325" w:type="dxa"/>
-            <w:shd w:val="clear" w:color="auto" w:fill="D9D9D9" w:themeFill="background1" w:themeFillShade="D9"/>
-          </w:tcPr>
-          <w:p>
-            <w:pPr>
-              <w:spacing w:before="120" w:after="120"/>
-              <w:rPr>
-                <w:rFonts w:ascii="Arial" w:hAnsi="Arial" w:cs="Arial"/>
-                <w:b/>
-                <w:color w:val="000000" w:themeColor="text1"/>
-                <w:sz w:val="28"/>
-                <w:szCs w:val="28"/>
-              </w:rPr>
-            </w:pPr>
-            <w:r>
-              <w:rPr>
-                <w:rFonts w:ascii="Arial" w:hAnsi="Arial" w:cs="Arial"/>
-                <w:b/>
-                <w:color w:val="000000" w:themeColor="text1"/>
-                <w:sz w:val="28"/>
-                <w:szCs w:val="28"/>
-              </w:rPr>
-              <w:lastRenderedPageBreak/>
-              <w:t>Use Case Section</w:t>
-            </w:r>
-          </w:p>
-        </w:tc>
-        <w:tc>
-          <w:tcPr>
-            <w:tcW w:w="7465" w:type="dxa"/>
-            <w:shd w:val="clear" w:color="auto" w:fill="D9D9D9" w:themeFill="background1" w:themeFillShade="D9"/>
-          </w:tcPr>
-          <w:p>
-            <w:pPr>
-              <w:spacing w:before="120" w:after="120"/>
-              <w:rPr>
-                <w:rFonts w:ascii="Arial" w:hAnsi="Arial" w:cs="Arial"/>
-                <w:b/>
-                <w:color w:val="000000" w:themeColor="text1"/>
-                <w:sz w:val="28"/>
-                <w:szCs w:val="28"/>
-              </w:rPr>
-            </w:pPr>
-            <w:r>
-              <w:rPr>
-                <w:rFonts w:ascii="Arial" w:hAnsi="Arial" w:cs="Arial"/>
-                <w:b/>
-                <w:color w:val="000000" w:themeColor="text1"/>
-                <w:sz w:val="28"/>
-                <w:szCs w:val="28"/>
-              </w:rPr>
-              <w:t>Comment</w:t>
-            </w:r>
-          </w:p>
-        </w:tc>
-      </w:tr>
-      <w:tr>
-        <w:tc>
-          <w:tcPr>
-            <w:tcW w:w="3325" w:type="dxa"/>
-            <w:tcMar>
-              <w:top w:w="115" w:type="dxa"/>
-              <w:left w:w="115" w:type="dxa"/>
-              <w:bottom w:w="115" w:type="dxa"/>
-              <w:right w:w="115" w:type="dxa"/>
-            </w:tcMar>
-          </w:tcPr>
-          <w:p>
-            <w:pPr>
-              <w:rPr>
-                <w:rFonts w:ascii="Arial" w:hAnsi="Arial" w:cs="Arial"/>
-                <w:b/>
-                <w:sz w:val="24"/>
-                <w:szCs w:val="24"/>
-              </w:rPr>
-            </w:pPr>
-            <w:r>
-              <w:rPr>
-                <w:rFonts w:ascii="Arial" w:hAnsi="Arial" w:cs="Arial"/>
-                <w:b/>
-                <w:sz w:val="24"/>
-                <w:szCs w:val="24"/>
-              </w:rPr>
-              <w:t>Use Case Name</w:t>
-            </w:r>
-          </w:p>
-        </w:tc>
-        <w:tc>
-          <w:tcPr>
-            <w:tcW w:w="7465" w:type="dxa"/>
-            <w:tcMar>
-              <w:top w:w="115" w:type="dxa"/>
-              <w:left w:w="115" w:type="dxa"/>
-              <w:bottom w:w="115" w:type="dxa"/>
-              <w:right w:w="115" w:type="dxa"/>
-            </w:tcMar>
-          </w:tcPr>
-          <w:p>
-            <w:pPr>
-              <w:rPr>
-                <w:rFonts w:ascii="Arial" w:hAnsi="Arial" w:cs="Arial"/>
-                <w:sz w:val="24"/>
-                <w:szCs w:val="24"/>
-              </w:rPr>
-            </w:pPr>
-            <w:r>
-              <w:rPr>
-                <w:rFonts w:ascii="Arial" w:hAnsi="Arial" w:cs="Arial"/>
-                <w:sz w:val="24"/>
-                <w:szCs w:val="24"/>
-              </w:rPr>
-              <w:t>Create Workout Routine</w:t>
-            </w:r>
-          </w:p>
-        </w:tc>
-      </w:tr>
-      <w:tr>
-        <w:tc>
-          <w:tcPr>
-            <w:tcW w:w="3325" w:type="dxa"/>
-            <w:tcMar>
-              <w:top w:w="115" w:type="dxa"/>
-              <w:left w:w="115" w:type="dxa"/>
-              <w:bottom w:w="115" w:type="dxa"/>
-              <w:right w:w="115" w:type="dxa"/>
-            </w:tcMar>
-          </w:tcPr>
-          <w:p>
-            <w:pPr>
-              <w:rPr>
-                <w:rFonts w:ascii="Arial" w:hAnsi="Arial" w:cs="Arial"/>
-                <w:b/>
-                <w:sz w:val="24"/>
-                <w:szCs w:val="24"/>
-              </w:rPr>
-            </w:pPr>
-            <w:r>
-              <w:rPr>
-                <w:rFonts w:ascii="Arial" w:hAnsi="Arial" w:cs="Arial"/>
-                <w:b/>
-                <w:sz w:val="24"/>
-                <w:szCs w:val="24"/>
-              </w:rPr>
-              <w:t>Overview</w:t>
-            </w:r>
-          </w:p>
-        </w:tc>
-        <w:tc>
-          <w:tcPr>
-            <w:tcW w:w="7465" w:type="dxa"/>
-            <w:tcMar>
-              <w:top w:w="115" w:type="dxa"/>
-              <w:left w:w="115" w:type="dxa"/>
-              <w:bottom w:w="115" w:type="dxa"/>
-              <w:right w:w="115" w:type="dxa"/>
-            </w:tcMar>
-          </w:tcPr>
-          <w:p>
-            <w:pPr>
-              <w:rPr>
-                <w:rFonts w:ascii="Arial" w:hAnsi="Arial" w:cs="Arial"/>
-                <w:sz w:val="24"/>
-                <w:szCs w:val="24"/>
-              </w:rPr>
-            </w:pPr>
-            <w:r>
-              <w:rPr>
-                <w:rFonts w:ascii="Arial" w:hAnsi="Arial" w:cs="Arial"/>
-                <w:sz w:val="24"/>
-                <w:szCs w:val="24"/>
-              </w:rPr>
-              <w:t xml:space="preserve">Allow Trainer to create a single workout routine from a set of existing Exercises. </w:t>
-            </w:r>
-          </w:p>
-        </w:tc>
-      </w:tr>
-      <w:tr>
-        <w:tc>
-          <w:tcPr>
-            <w:tcW w:w="3325" w:type="dxa"/>
-            <w:tcMar>
-              <w:top w:w="115" w:type="dxa"/>
-              <w:left w:w="115" w:type="dxa"/>
-              <w:bottom w:w="115" w:type="dxa"/>
-              <w:right w:w="115" w:type="dxa"/>
-            </w:tcMar>
-          </w:tcPr>
-          <w:p>
-            <w:pPr>
-              <w:rPr>
-                <w:rFonts w:ascii="Arial" w:hAnsi="Arial" w:cs="Arial"/>
-                <w:b/>
-                <w:sz w:val="24"/>
-                <w:szCs w:val="24"/>
-              </w:rPr>
-            </w:pPr>
-            <w:r>
-              <w:rPr>
-                <w:rFonts w:ascii="Arial" w:hAnsi="Arial" w:cs="Arial"/>
-                <w:b/>
-                <w:sz w:val="24"/>
-                <w:szCs w:val="24"/>
-              </w:rPr>
-              <w:t>Actors</w:t>
-            </w:r>
-          </w:p>
-        </w:tc>
-        <w:tc>
-          <w:tcPr>
-            <w:tcW w:w="7465" w:type="dxa"/>
-            <w:tcMar>
-              <w:top w:w="115" w:type="dxa"/>
-              <w:left w:w="115" w:type="dxa"/>
-              <w:bottom w:w="115" w:type="dxa"/>
-              <w:right w:w="115" w:type="dxa"/>
-            </w:tcMar>
-          </w:tcPr>
-          <w:p>
-            <w:pPr>
-              <w:rPr>
-                <w:rFonts w:ascii="Arial" w:hAnsi="Arial" w:cs="Arial"/>
-                <w:sz w:val="24"/>
-                <w:szCs w:val="24"/>
-              </w:rPr>
-            </w:pPr>
-            <w:r>
-              <w:rPr>
-                <w:rFonts w:ascii="Arial" w:hAnsi="Arial" w:cs="Arial"/>
-                <w:b/>
-                <w:sz w:val="24"/>
-                <w:szCs w:val="24"/>
-                <w:u w:val="single"/>
-              </w:rPr>
-              <w:t>Trainer</w:t>
-            </w:r>
-            <w:r>
-              <w:rPr>
-                <w:rFonts w:ascii="Arial" w:hAnsi="Arial" w:cs="Arial"/>
-                <w:sz w:val="24"/>
-                <w:szCs w:val="24"/>
-              </w:rPr>
-              <w:t xml:space="preserve"> [primary, initiat</w:t>
-            </w:r>
-            <w:r>
-              <w:rPr>
-                <w:rFonts w:ascii="Arial" w:hAnsi="Arial" w:cs="Arial"/>
-                <w:sz w:val="24"/>
-                <w:szCs w:val="24"/>
-              </w:rPr>
-              <w:t xml:space="preserve">or]: wants to input new Workout Routine </w:t>
-            </w:r>
-            <w:r>
-              <w:rPr>
-                <w:rFonts w:ascii="Arial" w:hAnsi="Arial" w:cs="Arial"/>
-                <w:sz w:val="24"/>
-                <w:szCs w:val="24"/>
-              </w:rPr>
-              <w:t xml:space="preserve">information and be able to review saved information for accuracy. </w:t>
-            </w:r>
-          </w:p>
-          <w:p>
-            <w:pPr>
-              <w:rPr>
-                <w:rFonts w:ascii="Arial" w:hAnsi="Arial" w:cs="Arial"/>
-                <w:sz w:val="24"/>
-                <w:szCs w:val="24"/>
-              </w:rPr>
-            </w:pPr>
-            <w:r>
-              <w:rPr>
-                <w:rFonts w:ascii="Arial" w:hAnsi="Arial" w:cs="Arial"/>
-                <w:sz w:val="24"/>
-                <w:szCs w:val="24"/>
-                <w:u w:val="single"/>
-              </w:rPr>
-              <w:t>Customers</w:t>
-            </w:r>
-            <w:r>
-              <w:rPr>
-                <w:rFonts w:ascii="Arial" w:hAnsi="Arial" w:cs="Arial"/>
-                <w:sz w:val="24"/>
-                <w:szCs w:val="24"/>
-              </w:rPr>
-              <w:t xml:space="preserve">:  Wants workout routines </w:t>
-            </w:r>
-            <w:r>
-              <w:rPr>
-                <w:rFonts w:ascii="Arial" w:hAnsi="Arial" w:cs="Arial"/>
-                <w:sz w:val="24"/>
-                <w:szCs w:val="24"/>
-              </w:rPr>
-              <w:t xml:space="preserve">to be </w:t>
-            </w:r>
-            <w:r>
-              <w:rPr>
-                <w:rFonts w:ascii="Arial" w:hAnsi="Arial" w:cs="Arial"/>
-                <w:sz w:val="24"/>
-                <w:szCs w:val="24"/>
-              </w:rPr>
-              <w:t xml:space="preserve">created that will later be available to be assigned to them. </w:t>
-            </w:r>
-            <w:r>
-              <w:rPr>
-                <w:rFonts w:ascii="Arial" w:hAnsi="Arial" w:cs="Arial"/>
-                <w:sz w:val="24"/>
-                <w:szCs w:val="24"/>
-              </w:rPr>
-              <w:t xml:space="preserve">  Does not interact directly with system.</w:t>
-            </w:r>
-          </w:p>
-          <w:p>
-            <w:pPr>
-              <w:rPr>
-                <w:rFonts w:ascii="Arial" w:hAnsi="Arial" w:cs="Arial"/>
-                <w:sz w:val="24"/>
-                <w:szCs w:val="24"/>
-              </w:rPr>
-            </w:pPr>
-            <w:r>
-              <w:rPr>
-                <w:rFonts w:ascii="Arial" w:hAnsi="Arial" w:cs="Arial"/>
-                <w:sz w:val="24"/>
-                <w:szCs w:val="24"/>
-                <w:u w:val="single"/>
-              </w:rPr>
-              <w:t>Gym</w:t>
-            </w:r>
-            <w:r>
-              <w:rPr>
-                <w:rFonts w:ascii="Arial" w:hAnsi="Arial" w:cs="Arial"/>
-                <w:sz w:val="24"/>
-                <w:szCs w:val="24"/>
-              </w:rPr>
-              <w:t xml:space="preserve">:  Wants workout routines to be </w:t>
-            </w:r>
-            <w:r>
-              <w:rPr>
-                <w:rFonts w:ascii="Arial" w:hAnsi="Arial" w:cs="Arial"/>
-                <w:sz w:val="24"/>
-                <w:szCs w:val="24"/>
-              </w:rPr>
-              <w:t xml:space="preserve">created </w:t>
-            </w:r>
-            <w:r>
-              <w:rPr>
-                <w:rFonts w:ascii="Arial" w:hAnsi="Arial" w:cs="Arial"/>
-                <w:sz w:val="24"/>
-                <w:szCs w:val="24"/>
-              </w:rPr>
-              <w:t xml:space="preserve">to </w:t>
-            </w:r>
-            <w:r>
-              <w:rPr>
-                <w:rFonts w:ascii="Arial" w:hAnsi="Arial" w:cs="Arial"/>
-                <w:sz w:val="24"/>
-                <w:szCs w:val="24"/>
-              </w:rPr>
-              <w:t>be provided to c</w:t>
-            </w:r>
-            <w:r>
-              <w:rPr>
-                <w:rFonts w:ascii="Arial" w:hAnsi="Arial" w:cs="Arial"/>
-                <w:sz w:val="24"/>
-                <w:szCs w:val="24"/>
-              </w:rPr>
-              <w:t>ustomer</w:t>
-            </w:r>
-            <w:r>
-              <w:rPr>
-                <w:rFonts w:ascii="Arial" w:hAnsi="Arial" w:cs="Arial"/>
-                <w:sz w:val="24"/>
-                <w:szCs w:val="24"/>
-              </w:rPr>
-              <w:t xml:space="preserve">s which increase their </w:t>
-            </w:r>
-            <w:r>
-              <w:rPr>
-                <w:rFonts w:ascii="Arial" w:hAnsi="Arial" w:cs="Arial"/>
-                <w:sz w:val="24"/>
-                <w:szCs w:val="24"/>
-              </w:rPr>
-              <w:t xml:space="preserve">satisfaction. </w:t>
-            </w:r>
-          </w:p>
-        </w:tc>
-      </w:tr>
-      <w:tr>
-        <w:tc>
-          <w:tcPr>
-            <w:tcW w:w="3325" w:type="dxa"/>
-            <w:tcMar>
-              <w:top w:w="115" w:type="dxa"/>
-              <w:left w:w="115" w:type="dxa"/>
-              <w:bottom w:w="115" w:type="dxa"/>
-              <w:right w:w="115" w:type="dxa"/>
-            </w:tcMar>
-          </w:tcPr>
-          <w:p>
-            <w:pPr>
-              <w:rPr>
-                <w:rFonts w:ascii="Arial" w:hAnsi="Arial" w:cs="Arial"/>
-                <w:b/>
-                <w:sz w:val="24"/>
-                <w:szCs w:val="24"/>
-              </w:rPr>
-            </w:pPr>
-            <w:r>
-              <w:rPr>
-                <w:rFonts w:ascii="Arial" w:hAnsi="Arial" w:cs="Arial"/>
-                <w:b/>
-                <w:sz w:val="24"/>
-                <w:szCs w:val="24"/>
-              </w:rPr>
-              <w:t>Preconditions</w:t>
-            </w:r>
-          </w:p>
-        </w:tc>
-        <w:tc>
-          <w:tcPr>
-            <w:tcW w:w="7465" w:type="dxa"/>
-            <w:tcMar>
-              <w:top w:w="115" w:type="dxa"/>
-              <w:left w:w="115" w:type="dxa"/>
-              <w:bottom w:w="115" w:type="dxa"/>
-              <w:right w:w="115" w:type="dxa"/>
-            </w:tcMar>
-          </w:tcPr>
-          <w:p>
-            <w:pPr>
-              <w:rPr>
-                <w:rFonts w:ascii="Arial" w:hAnsi="Arial" w:cs="Arial"/>
-                <w:sz w:val="24"/>
-                <w:szCs w:val="24"/>
-              </w:rPr>
-            </w:pPr>
-            <w:r>
-              <w:rPr>
-                <w:rFonts w:ascii="Arial" w:hAnsi="Arial" w:cs="Arial"/>
-                <w:sz w:val="24"/>
-                <w:szCs w:val="24"/>
-              </w:rPr>
-              <w:t>- User is logged in and elected to “Create Workout Routine” from a valid list of user options.  Therefore, the Actor is in fact a Trainer.</w:t>
-            </w:r>
-          </w:p>
-          <w:p>
-            <w:pPr>
-              <w:rPr>
-                <w:rFonts w:ascii="Arial" w:hAnsi="Arial" w:cs="Arial"/>
-                <w:sz w:val="24"/>
-                <w:szCs w:val="24"/>
-              </w:rPr>
-            </w:pPr>
-            <w:r>
-              <w:rPr>
-                <w:rFonts w:ascii="Arial" w:hAnsi="Arial" w:cs="Arial"/>
-                <w:sz w:val="24"/>
-                <w:szCs w:val="24"/>
-              </w:rPr>
-              <w:t xml:space="preserve">- Exercises are managed separately.  This view assumes there is at least one exercise that has been created to add to the workout routine. </w:t>
-            </w:r>
-          </w:p>
-        </w:tc>
-      </w:tr>
-      <w:tr>
-        <w:tc>
-          <w:tcPr>
-            <w:tcW w:w="3325" w:type="dxa"/>
-            <w:tcMar>
-              <w:top w:w="115" w:type="dxa"/>
-              <w:left w:w="115" w:type="dxa"/>
-              <w:bottom w:w="115" w:type="dxa"/>
-              <w:right w:w="115" w:type="dxa"/>
-            </w:tcMar>
-          </w:tcPr>
-          <w:p>
-            <w:pPr>
-              <w:rPr>
-                <w:rFonts w:ascii="Arial" w:hAnsi="Arial" w:cs="Arial"/>
-                <w:b/>
-                <w:sz w:val="24"/>
-                <w:szCs w:val="24"/>
-              </w:rPr>
-            </w:pPr>
-            <w:r>
-              <w:rPr>
-                <w:rFonts w:ascii="Arial" w:hAnsi="Arial" w:cs="Arial"/>
-                <w:b/>
-                <w:sz w:val="24"/>
-                <w:szCs w:val="24"/>
-              </w:rPr>
-              <w:t>Postconditions</w:t>
-            </w:r>
-          </w:p>
-        </w:tc>
-        <w:tc>
-          <w:tcPr>
-            <w:tcW w:w="7465" w:type="dxa"/>
-            <w:tcMar>
-              <w:top w:w="115" w:type="dxa"/>
-              <w:left w:w="115" w:type="dxa"/>
-              <w:bottom w:w="115" w:type="dxa"/>
-              <w:right w:w="115" w:type="dxa"/>
-            </w:tcMar>
-          </w:tcPr>
-          <w:p>
-            <w:pPr>
-              <w:rPr>
-                <w:rFonts w:ascii="Arial" w:hAnsi="Arial" w:cs="Arial"/>
-                <w:sz w:val="24"/>
-                <w:szCs w:val="24"/>
-              </w:rPr>
-            </w:pPr>
-            <w:r>
-              <w:rPr>
-                <w:rFonts w:ascii="Arial" w:hAnsi="Arial" w:cs="Arial"/>
-                <w:sz w:val="24"/>
-                <w:szCs w:val="24"/>
-              </w:rPr>
-              <w:t xml:space="preserve">Workout routine is successfully saved.   Saved information will be displayed for review, then Trainer will be provided valid set of next options.  </w:t>
-            </w:r>
-          </w:p>
-        </w:tc>
-      </w:tr>
-      <w:tr>
-        <w:tc>
-          <w:tcPr>
-            <w:tcW w:w="3325" w:type="dxa"/>
-            <w:tcMar>
-              <w:top w:w="115" w:type="dxa"/>
-              <w:left w:w="115" w:type="dxa"/>
-              <w:bottom w:w="115" w:type="dxa"/>
-              <w:right w:w="115" w:type="dxa"/>
-            </w:tcMar>
-          </w:tcPr>
-          <w:p>
-            <w:pPr>
-              <w:rPr>
-                <w:rFonts w:ascii="Arial" w:hAnsi="Arial" w:cs="Arial"/>
-                <w:b/>
-                <w:sz w:val="24"/>
-                <w:szCs w:val="24"/>
-              </w:rPr>
-            </w:pPr>
-            <w:r>
-              <w:rPr>
-                <w:rFonts w:ascii="Arial" w:hAnsi="Arial" w:cs="Arial"/>
-                <w:b/>
-                <w:sz w:val="24"/>
-                <w:szCs w:val="24"/>
-              </w:rPr>
-              <w:t>Main Success Scenario</w:t>
-            </w:r>
-          </w:p>
-        </w:tc>
-        <w:tc>
-          <w:tcPr>
-            <w:tcW w:w="7465" w:type="dxa"/>
-            <w:tcMar>
-              <w:top w:w="115" w:type="dxa"/>
-              <w:left w:w="115" w:type="dxa"/>
-              <w:bottom w:w="115" w:type="dxa"/>
-              <w:right w:w="115" w:type="dxa"/>
-            </w:tcMar>
-          </w:tcPr>
-          <w:p>
-            <w:pPr>
-              <w:rPr>
-                <w:rFonts w:ascii="Arial" w:hAnsi="Arial" w:cs="Arial"/>
-                <w:sz w:val="24"/>
-                <w:szCs w:val="24"/>
-              </w:rPr>
-            </w:pPr>
-            <w:r>
-              <w:rPr>
-                <w:rFonts w:ascii="Arial" w:hAnsi="Arial" w:cs="Arial"/>
-                <w:sz w:val="24"/>
-                <w:szCs w:val="24"/>
-              </w:rPr>
-              <w:t xml:space="preserve">1. Trainer </w:t>
-            </w:r>
-            <w:r>
-              <w:rPr>
-                <w:rFonts w:ascii="Arial" w:hAnsi="Arial" w:cs="Arial"/>
-                <w:sz w:val="24"/>
-                <w:szCs w:val="24"/>
-              </w:rPr>
-              <w:t xml:space="preserve">enters information for Workout Routine.  </w:t>
-            </w:r>
-          </w:p>
-          <w:p>
-            <w:pPr>
-              <w:rPr>
-                <w:rFonts w:ascii="Arial" w:hAnsi="Arial" w:cs="Arial"/>
-                <w:sz w:val="24"/>
-                <w:szCs w:val="24"/>
-              </w:rPr>
-            </w:pPr>
-            <w:r>
-              <w:rPr>
-                <w:rFonts w:ascii="Arial" w:hAnsi="Arial" w:cs="Arial"/>
-                <w:sz w:val="24"/>
-                <w:szCs w:val="24"/>
-              </w:rPr>
-              <w:t xml:space="preserve">    a.  </w:t>
-            </w:r>
-            <w:r>
-              <w:rPr>
-                <w:rFonts w:ascii="Arial" w:hAnsi="Arial" w:cs="Arial"/>
-                <w:sz w:val="24"/>
-                <w:szCs w:val="24"/>
-              </w:rPr>
-              <w:t>Enter n</w:t>
-            </w:r>
-            <w:r>
-              <w:rPr>
-                <w:rFonts w:ascii="Arial" w:hAnsi="Arial" w:cs="Arial"/>
-                <w:sz w:val="24"/>
-                <w:szCs w:val="24"/>
-              </w:rPr>
-              <w:t>ame of Workout Rou</w:t>
-            </w:r>
-            <w:r>
-              <w:rPr>
-                <w:rFonts w:ascii="Arial" w:hAnsi="Arial" w:cs="Arial"/>
-                <w:sz w:val="24"/>
-                <w:szCs w:val="24"/>
-              </w:rPr>
-              <w:t>tine</w:t>
-            </w:r>
-            <w:r>
-              <w:rPr>
-                <w:rFonts w:ascii="Arial" w:hAnsi="Arial" w:cs="Arial"/>
-                <w:sz w:val="24"/>
-                <w:szCs w:val="24"/>
-              </w:rPr>
-              <w:t xml:space="preserve"> (must be unique)</w:t>
-            </w:r>
-          </w:p>
-          <w:p>
-            <w:pPr>
-              <w:rPr>
-                <w:rFonts w:ascii="Arial" w:hAnsi="Arial" w:cs="Arial"/>
-                <w:sz w:val="24"/>
-                <w:szCs w:val="24"/>
-              </w:rPr>
-            </w:pPr>
-            <w:r>
-              <w:rPr>
-                <w:rFonts w:ascii="Arial" w:hAnsi="Arial" w:cs="Arial"/>
-                <w:sz w:val="24"/>
-                <w:szCs w:val="24"/>
-              </w:rPr>
-              <w:t xml:space="preserve">    b.  </w:t>
-            </w:r>
-            <w:r>
-              <w:rPr>
-                <w:rFonts w:ascii="Arial" w:hAnsi="Arial" w:cs="Arial"/>
-                <w:sz w:val="24"/>
-                <w:szCs w:val="24"/>
-              </w:rPr>
-              <w:t>Select</w:t>
-            </w:r>
-            <w:r>
-              <w:rPr>
-                <w:rFonts w:ascii="Arial" w:hAnsi="Arial" w:cs="Arial"/>
-                <w:sz w:val="24"/>
-                <w:szCs w:val="24"/>
-              </w:rPr>
-              <w:t xml:space="preserve"> one more exercises </w:t>
-            </w:r>
-            <w:r>
-              <w:rPr>
-                <w:rFonts w:ascii="Arial" w:hAnsi="Arial" w:cs="Arial"/>
-                <w:sz w:val="24"/>
-                <w:szCs w:val="24"/>
-              </w:rPr>
-              <w:t xml:space="preserve">to be added to the workout </w:t>
-            </w:r>
-          </w:p>
-          <w:p>
-            <w:pPr>
-              <w:rPr>
-                <w:rFonts w:ascii="Arial" w:hAnsi="Arial" w:cs="Arial"/>
-                <w:sz w:val="24"/>
-                <w:szCs w:val="24"/>
-              </w:rPr>
-            </w:pPr>
-            <w:r>
-              <w:rPr>
-                <w:rFonts w:ascii="Arial" w:hAnsi="Arial" w:cs="Arial"/>
-                <w:sz w:val="24"/>
-                <w:szCs w:val="24"/>
-              </w:rPr>
-              <w:t xml:space="preserve">         routine </w:t>
-            </w:r>
-            <w:r>
-              <w:rPr>
-                <w:rFonts w:ascii="Arial" w:hAnsi="Arial" w:cs="Arial"/>
-                <w:sz w:val="24"/>
-                <w:szCs w:val="24"/>
-              </w:rPr>
-              <w:t>from an available list</w:t>
-            </w:r>
-            <w:r>
-              <w:rPr>
-                <w:rFonts w:ascii="Arial" w:hAnsi="Arial" w:cs="Arial"/>
-                <w:sz w:val="24"/>
-                <w:szCs w:val="24"/>
-              </w:rPr>
-              <w:t xml:space="preserve"> of existing exercises</w:t>
-            </w:r>
-            <w:r>
-              <w:rPr>
-                <w:rFonts w:ascii="Arial" w:hAnsi="Arial" w:cs="Arial"/>
-                <w:sz w:val="24"/>
-                <w:szCs w:val="24"/>
-              </w:rPr>
-              <w:t xml:space="preserve">. </w:t>
-            </w:r>
-            <w:r>
-              <w:rPr>
-                <w:rFonts w:ascii="Arial" w:hAnsi="Arial" w:cs="Arial"/>
-                <w:color w:val="FF0000"/>
-                <w:sz w:val="24"/>
-                <w:szCs w:val="24"/>
-              </w:rPr>
-              <w:t xml:space="preserve"> </w:t>
-            </w:r>
-          </w:p>
-          <w:p>
-            <w:pPr>
-              <w:rPr>
-                <w:rFonts w:ascii="Arial" w:hAnsi="Arial" w:cs="Arial"/>
-                <w:sz w:val="24"/>
-                <w:szCs w:val="24"/>
-              </w:rPr>
-            </w:pPr>
-            <w:r>
-              <w:rPr>
-                <w:rFonts w:ascii="Arial" w:hAnsi="Arial" w:cs="Arial"/>
-                <w:sz w:val="24"/>
-                <w:szCs w:val="24"/>
-              </w:rPr>
-              <w:t>2</w:t>
-            </w:r>
-            <w:r>
-              <w:rPr>
-                <w:rFonts w:ascii="Arial" w:hAnsi="Arial" w:cs="Arial"/>
-                <w:sz w:val="24"/>
-                <w:szCs w:val="24"/>
-              </w:rPr>
-              <w:t>. Trainer</w:t>
-            </w:r>
-            <w:r>
-              <w:rPr>
-                <w:rFonts w:ascii="Arial" w:hAnsi="Arial" w:cs="Arial"/>
-                <w:sz w:val="24"/>
-                <w:szCs w:val="24"/>
-              </w:rPr>
-              <w:t xml:space="preserve"> submits request to system    </w:t>
-            </w:r>
-          </w:p>
-        </w:tc>
-      </w:tr>
-      <w:tr>
-        <w:tc>
-          <w:tcPr>
-            <w:tcW w:w="3325" w:type="dxa"/>
-            <w:tcMar>
-              <w:top w:w="115" w:type="dxa"/>
-              <w:left w:w="115" w:type="dxa"/>
-              <w:bottom w:w="115" w:type="dxa"/>
-              <w:right w:w="115" w:type="dxa"/>
-            </w:tcMar>
-          </w:tcPr>
-          <w:p>
-            <w:pPr>
-              <w:rPr>
-                <w:rFonts w:ascii="Arial" w:hAnsi="Arial" w:cs="Arial"/>
-                <w:b/>
-                <w:sz w:val="24"/>
-                <w:szCs w:val="24"/>
-              </w:rPr>
-            </w:pPr>
-            <w:r>
-              <w:rPr>
-                <w:rFonts w:ascii="Arial" w:hAnsi="Arial" w:cs="Arial"/>
-                <w:b/>
-                <w:sz w:val="24"/>
-                <w:szCs w:val="24"/>
-              </w:rPr>
-              <w:t>Extensions</w:t>
-            </w:r>
-          </w:p>
-        </w:tc>
-        <w:tc>
-          <w:tcPr>
-            <w:tcW w:w="7465" w:type="dxa"/>
-            <w:tcMar>
-              <w:top w:w="115" w:type="dxa"/>
-              <w:left w:w="115" w:type="dxa"/>
-              <w:bottom w:w="115" w:type="dxa"/>
-              <w:right w:w="115" w:type="dxa"/>
-            </w:tcMar>
-          </w:tcPr>
-          <w:p>
-            <w:pPr>
-              <w:rPr>
-                <w:rFonts w:ascii="Arial" w:hAnsi="Arial" w:cs="Arial"/>
-                <w:sz w:val="24"/>
-                <w:szCs w:val="24"/>
-              </w:rPr>
-            </w:pPr>
-            <w:r>
-              <w:rPr>
-                <w:rFonts w:ascii="Arial" w:hAnsi="Arial" w:cs="Arial"/>
-                <w:sz w:val="24"/>
-                <w:szCs w:val="24"/>
-              </w:rPr>
-              <w:t>2a.  Trainer elects to “save” new Workout Routine information.</w:t>
-            </w:r>
-          </w:p>
-          <w:p>
-            <w:pPr>
-              <w:rPr>
-                <w:rFonts w:ascii="Arial" w:hAnsi="Arial" w:cs="Arial"/>
-                <w:sz w:val="24"/>
-                <w:szCs w:val="24"/>
-              </w:rPr>
-            </w:pPr>
-            <w:r>
-              <w:rPr>
-                <w:rFonts w:ascii="Arial" w:hAnsi="Arial" w:cs="Arial"/>
-                <w:sz w:val="24"/>
-                <w:szCs w:val="24"/>
-              </w:rPr>
-              <w:t xml:space="preserve">       1a.  Save is successful.  See Postconditions. </w:t>
-            </w:r>
-          </w:p>
-          <w:p>
-            <w:pPr>
-              <w:rPr>
-                <w:rFonts w:ascii="Arial" w:hAnsi="Arial" w:cs="Arial"/>
-                <w:sz w:val="24"/>
-                <w:szCs w:val="24"/>
-              </w:rPr>
-            </w:pPr>
-            <w:r>
-              <w:rPr>
-                <w:rFonts w:ascii="Arial" w:hAnsi="Arial" w:cs="Arial"/>
-                <w:sz w:val="24"/>
-                <w:szCs w:val="24"/>
-              </w:rPr>
-              <w:t xml:space="preserve">       1b.  Save fails. </w:t>
-            </w:r>
-          </w:p>
-          <w:p>
-            <w:pPr>
-              <w:rPr>
-                <w:rFonts w:ascii="Arial" w:hAnsi="Arial" w:cs="Arial"/>
-                <w:sz w:val="24"/>
-                <w:szCs w:val="24"/>
-              </w:rPr>
-            </w:pPr>
-            <w:r>
-              <w:rPr>
-                <w:rFonts w:ascii="Arial" w:hAnsi="Arial" w:cs="Arial"/>
-                <w:sz w:val="24"/>
-                <w:szCs w:val="24"/>
-              </w:rPr>
-              <w:t xml:space="preserve">              1a. Duplicate Workout Routine name.  </w:t>
-            </w:r>
-          </w:p>
-          <w:p>
-            <w:pPr>
-              <w:pStyle w:val="ListParagraph"/>
-              <w:numPr>
-                <w:ilvl w:val="0"/>
-                <w:numId w:val="19"/>
-              </w:numPr>
-              <w:rPr>
-                <w:rFonts w:ascii="Arial" w:hAnsi="Arial" w:cs="Arial"/>
-                <w:sz w:val="24"/>
-                <w:szCs w:val="24"/>
-              </w:rPr>
-            </w:pPr>
-            <w:r>
-              <w:rPr>
-                <w:rFonts w:ascii="Arial" w:hAnsi="Arial" w:cs="Arial"/>
-                <w:sz w:val="24"/>
-                <w:szCs w:val="24"/>
-              </w:rPr>
-              <w:t xml:space="preserve">Inform user that </w:t>
-            </w:r>
-            <w:r>
-              <w:rPr>
-                <w:rFonts w:ascii="Arial" w:hAnsi="Arial" w:cs="Arial"/>
-                <w:sz w:val="24"/>
-                <w:szCs w:val="24"/>
-              </w:rPr>
-              <w:t xml:space="preserve">Workout Routine </w:t>
-            </w:r>
-            <w:r>
-              <w:rPr>
-                <w:rFonts w:ascii="Arial" w:hAnsi="Arial" w:cs="Arial"/>
-                <w:sz w:val="24"/>
-                <w:szCs w:val="24"/>
-              </w:rPr>
-              <w:t>already exists and the new entry could not be created.</w:t>
-            </w:r>
-          </w:p>
-          <w:p>
-            <w:pPr>
-              <w:pStyle w:val="ListParagraph"/>
-              <w:numPr>
-                <w:ilvl w:val="0"/>
-                <w:numId w:val="19"/>
-              </w:numPr>
-              <w:rPr>
-                <w:rFonts w:ascii="Arial" w:hAnsi="Arial" w:cs="Arial"/>
-                <w:sz w:val="24"/>
-                <w:szCs w:val="24"/>
-              </w:rPr>
-            </w:pPr>
-            <w:r>
-              <w:rPr>
-                <w:rFonts w:ascii="Arial" w:hAnsi="Arial" w:cs="Arial"/>
-                <w:sz w:val="24"/>
-                <w:szCs w:val="24"/>
-              </w:rPr>
-              <w:t>Create view is redisplayed, prepopulated with prior input.</w:t>
-            </w:r>
-          </w:p>
-          <w:p>
-            <w:pPr>
-              <w:ind w:left="930"/>
-              <w:rPr>
-                <w:rFonts w:ascii="Arial" w:hAnsi="Arial" w:cs="Arial"/>
-                <w:sz w:val="24"/>
-                <w:szCs w:val="24"/>
-              </w:rPr>
-            </w:pPr>
-            <w:r>
-              <w:rPr>
-                <w:rFonts w:ascii="Arial" w:hAnsi="Arial" w:cs="Arial"/>
-                <w:sz w:val="24"/>
-                <w:szCs w:val="24"/>
-              </w:rPr>
-              <w:t>1b. Error with remaining fields.</w:t>
-            </w:r>
-          </w:p>
-          <w:p>
-            <w:pPr>
-              <w:pStyle w:val="ListParagraph"/>
-              <w:numPr>
-                <w:ilvl w:val="0"/>
-                <w:numId w:val="19"/>
-              </w:numPr>
-              <w:rPr>
-                <w:rFonts w:ascii="Arial" w:hAnsi="Arial" w:cs="Arial"/>
-                <w:sz w:val="24"/>
-                <w:szCs w:val="24"/>
-              </w:rPr>
-            </w:pPr>
-            <w:r>
-              <w:rPr>
-                <w:rFonts w:ascii="Arial" w:hAnsi="Arial" w:cs="Arial"/>
-                <w:sz w:val="24"/>
-                <w:szCs w:val="24"/>
-              </w:rPr>
-              <w:t>Create view redisplayed</w:t>
-            </w:r>
-            <w:r>
-              <w:rPr>
-                <w:rFonts w:ascii="Arial" w:hAnsi="Arial" w:cs="Arial"/>
-                <w:sz w:val="24"/>
-                <w:szCs w:val="24"/>
-              </w:rPr>
-              <w:t xml:space="preserve">, </w:t>
-            </w:r>
-            <w:r>
-              <w:rPr>
-                <w:rFonts w:ascii="Arial" w:hAnsi="Arial" w:cs="Arial"/>
-                <w:sz w:val="24"/>
-                <w:szCs w:val="24"/>
-              </w:rPr>
-              <w:t xml:space="preserve">prepopulated </w:t>
-            </w:r>
-            <w:r>
-              <w:rPr>
-                <w:rFonts w:ascii="Arial" w:hAnsi="Arial" w:cs="Arial"/>
-                <w:sz w:val="24"/>
-                <w:szCs w:val="24"/>
-              </w:rPr>
-              <w:t xml:space="preserve">with prior input, </w:t>
-            </w:r>
-            <w:r>
-              <w:rPr>
-                <w:rFonts w:ascii="Arial" w:hAnsi="Arial" w:cs="Arial"/>
-                <w:sz w:val="24"/>
-                <w:szCs w:val="24"/>
-              </w:rPr>
-              <w:t>and Invalid fields marked/identifiable to user</w:t>
-            </w:r>
-            <w:r>
-              <w:rPr>
-                <w:rFonts w:ascii="Arial" w:hAnsi="Arial" w:cs="Arial"/>
-                <w:sz w:val="24"/>
-                <w:szCs w:val="24"/>
-              </w:rPr>
-              <w:t>.</w:t>
-            </w:r>
-          </w:p>
-          <w:p>
-            <w:pPr>
-              <w:rPr>
-                <w:rFonts w:ascii="Arial" w:hAnsi="Arial" w:cs="Arial"/>
-                <w:sz w:val="24"/>
-                <w:szCs w:val="24"/>
-              </w:rPr>
-            </w:pPr>
-            <w:r>
-              <w:rPr>
-                <w:rFonts w:ascii="Arial" w:hAnsi="Arial" w:cs="Arial"/>
-                <w:sz w:val="24"/>
-                <w:szCs w:val="24"/>
-              </w:rPr>
-              <w:t xml:space="preserve">       .      2.  </w:t>
-            </w:r>
-            <w:r>
-              <w:rPr>
-                <w:rFonts w:ascii="Arial" w:hAnsi="Arial" w:cs="Arial"/>
-                <w:i/>
-                <w:sz w:val="24"/>
-                <w:szCs w:val="24"/>
-              </w:rPr>
-              <w:t>Trainer</w:t>
-            </w:r>
-            <w:r>
-              <w:rPr>
-                <w:rFonts w:ascii="Arial" w:hAnsi="Arial" w:cs="Arial"/>
-                <w:i/>
-                <w:sz w:val="24"/>
-                <w:szCs w:val="24"/>
-              </w:rPr>
-              <w:t xml:space="preserve"> </w:t>
-            </w:r>
-            <w:r>
-              <w:rPr>
-                <w:rFonts w:ascii="Arial" w:hAnsi="Arial" w:cs="Arial"/>
-                <w:i/>
-                <w:sz w:val="24"/>
-                <w:szCs w:val="24"/>
-              </w:rPr>
-              <w:t>repeats 1-</w:t>
-            </w:r>
-            <w:r>
-              <w:rPr>
-                <w:rFonts w:ascii="Arial" w:hAnsi="Arial" w:cs="Arial"/>
-                <w:i/>
-                <w:sz w:val="24"/>
-                <w:szCs w:val="24"/>
-              </w:rPr>
-              <w:t>2</w:t>
-            </w:r>
-            <w:r>
-              <w:rPr>
-                <w:rFonts w:ascii="Arial" w:hAnsi="Arial" w:cs="Arial"/>
-                <w:i/>
-                <w:sz w:val="24"/>
-                <w:szCs w:val="24"/>
-              </w:rPr>
-              <w:t xml:space="preserve"> of Main Success Scenario</w:t>
-            </w:r>
-          </w:p>
-          <w:p>
-            <w:pPr>
-              <w:rPr>
-                <w:rFonts w:ascii="Arial" w:hAnsi="Arial" w:cs="Arial"/>
-                <w:sz w:val="24"/>
-                <w:szCs w:val="24"/>
-              </w:rPr>
-            </w:pPr>
-            <w:r>
-              <w:rPr>
-                <w:rFonts w:ascii="Arial" w:hAnsi="Arial" w:cs="Arial"/>
-                <w:sz w:val="24"/>
-                <w:szCs w:val="24"/>
-              </w:rPr>
-              <w:t>2b.  Train</w:t>
-            </w:r>
-            <w:r>
-              <w:rPr>
-                <w:rFonts w:ascii="Arial" w:hAnsi="Arial" w:cs="Arial"/>
-                <w:sz w:val="24"/>
-                <w:szCs w:val="24"/>
-              </w:rPr>
-              <w:t>er elects to cancel.  Create Workout Routine exits.</w:t>
             </w:r>
           </w:p>
         </w:tc>
@@ -18666,7 +17608,6 @@
                 <w:sz w:val="28"/>
                 <w:szCs w:val="28"/>
               </w:rPr>
-              <w:lastRenderedPageBreak/>
               <w:t>Use Case Section</w:t>
             </w:r>
           </w:p>
@@ -18755,7 +17696,7 @@
                 <w:sz w:val="24"/>
                 <w:szCs w:val="24"/>
               </w:rPr>
-              <w:t xml:space="preserve">Modify Workout Routine </w:t>
+              <w:t>Create Workout Routine</w:t>
             </w:r>
           </w:p>
         </w:tc>
@@ -18815,23 +17756,7 @@
                 <w:sz w:val="24"/>
                 <w:szCs w:val="24"/>
               </w:rPr>
-              <w:t>Allow Trainer to modify one existing Workout Routine</w:t>
-            </w:r>
-            <w:r>
-              <w:rPr>
-                <w:rFonts w:ascii="Arial" w:hAnsi="Arial" w:cs="Arial"/>
-                <w:sz w:val="24"/>
-                <w:szCs w:val="24"/>
-              </w:rPr>
-              <w:t xml:space="preserve"> from a set of existing Exercises</w:t>
-            </w:r>
-            <w:r>
-              <w:rPr>
-                <w:rFonts w:ascii="Arial" w:hAnsi="Arial" w:cs="Arial"/>
-                <w:sz w:val="24"/>
-                <w:szCs w:val="24"/>
-              </w:rPr>
-              <w:t xml:space="preserve">. </w:t>
+              <w:t xml:space="preserve">Allow Trainer to create a single workout routine from a set of existing Exercises. </w:t>
             </w:r>
           </w:p>
         </w:tc>
@@ -18863,6 +17788,7 @@
                 <w:sz w:val="24"/>
                 <w:szCs w:val="24"/>
               </w:rPr>
+              <w:lastRenderedPageBreak/>
               <w:t>Actors</w:t>
             </w:r>
           </w:p>
@@ -18901,7 +17827,23 @@
                 <w:sz w:val="24"/>
                 <w:szCs w:val="24"/>
               </w:rPr>
-              <w:t xml:space="preserve"> [primary, initiator]: wants to update or delete existing Workout Routine information, and be able to review modified information or see Delete confirmation for accuracy. </w:t>
+              <w:t xml:space="preserve"> [primary, initiat</w:t>
+            </w:r>
+            <w:r>
+              <w:rPr>
+                <w:rFonts w:ascii="Arial" w:hAnsi="Arial" w:cs="Arial"/>
+                <w:sz w:val="24"/>
+                <w:szCs w:val="24"/>
+              </w:rPr>
+              <w:t xml:space="preserve">or]: wants to input new Workout Routine </w:t>
+            </w:r>
+            <w:r>
+              <w:rPr>
+                <w:rFonts w:ascii="Arial" w:hAnsi="Arial" w:cs="Arial"/>
+                <w:sz w:val="24"/>
+                <w:szCs w:val="24"/>
+              </w:rPr>
+              <w:t xml:space="preserve">information and be able to review saved information for accuracy. </w:t>
             </w:r>
           </w:p>
           <w:p>
@@ -18927,15 +17869,47 @@
                 <w:sz w:val="24"/>
                 <w:szCs w:val="24"/>
               </w:rPr>
-              <w:t xml:space="preserve">:  Wants workout routines to be managed that will later be available to be assigned to them. </w:t>
-            </w:r>
-            <w:r>
-              <w:rPr>
-                <w:rFonts w:ascii="Arial" w:hAnsi="Arial" w:cs="Arial"/>
-                <w:sz w:val="24"/>
-                <w:szCs w:val="24"/>
-              </w:rPr>
-              <w:t xml:space="preserve">  Does not interact directly with system.</w:t>
+              <w:t xml:space="preserve">:  Wants workout routines </w:t>
+            </w:r>
+            <w:r>
+              <w:rPr>
+                <w:rFonts w:ascii="Arial" w:hAnsi="Arial" w:cs="Arial"/>
+                <w:sz w:val="24"/>
+                <w:szCs w:val="24"/>
+              </w:rPr>
+              <w:t xml:space="preserve">to be </w:t>
+            </w:r>
+            <w:r>
+              <w:rPr>
+                <w:rFonts w:ascii="Arial" w:hAnsi="Arial" w:cs="Arial"/>
+                <w:sz w:val="24"/>
+                <w:szCs w:val="24"/>
+              </w:rPr>
+              <w:t xml:space="preserve">created that will later be available to be assigned to them. </w:t>
+            </w:r>
+            <w:r>
+              <w:rPr>
+                <w:rFonts w:ascii="Arial" w:hAnsi="Arial" w:cs="Arial"/>
+                <w:sz w:val="24"/>
+                <w:szCs w:val="24"/>
+              </w:rPr>
+              <w:t xml:space="preserve">  Does not interact directly with system</w:t>
+            </w:r>
+            <w:r>
+              <w:rPr>
+                <w:rFonts w:ascii="Arial" w:hAnsi="Arial" w:cs="Arial"/>
+                <w:sz w:val="24"/>
+                <w:szCs w:val="24"/>
+              </w:rPr>
+              <w:t>/process</w:t>
+            </w:r>
+            <w:r>
+              <w:rPr>
+                <w:rFonts w:ascii="Arial" w:hAnsi="Arial" w:cs="Arial"/>
+                <w:sz w:val="24"/>
+                <w:szCs w:val="24"/>
+              </w:rPr>
+              <w:t>.</w:t>
             </w:r>
           </w:p>
           <w:p>
@@ -18961,23 +17935,55 @@
                 <w:sz w:val="24"/>
                 <w:szCs w:val="24"/>
               </w:rPr>
-              <w:t>:  Wants workout routines to be managed to be provided to customers which increase</w:t>
-            </w:r>
-            <w:r>
-              <w:rPr>
-                <w:rFonts w:ascii="Arial" w:hAnsi="Arial" w:cs="Arial"/>
-                <w:sz w:val="24"/>
-                <w:szCs w:val="24"/>
-              </w:rPr>
-              <w:t>s</w:t>
-            </w:r>
-            <w:r>
-              <w:rPr>
-                <w:rFonts w:ascii="Arial" w:hAnsi="Arial" w:cs="Arial"/>
-                <w:sz w:val="24"/>
-                <w:szCs w:val="24"/>
-              </w:rPr>
-              <w:t xml:space="preserve"> their satisfaction.</w:t>
+              <w:t xml:space="preserve">:  Wants workout routines to be </w:t>
+            </w:r>
+            <w:r>
+              <w:rPr>
+                <w:rFonts w:ascii="Arial" w:hAnsi="Arial" w:cs="Arial"/>
+                <w:sz w:val="24"/>
+                <w:szCs w:val="24"/>
+              </w:rPr>
+              <w:t xml:space="preserve">created </w:t>
+            </w:r>
+            <w:r>
+              <w:rPr>
+                <w:rFonts w:ascii="Arial" w:hAnsi="Arial" w:cs="Arial"/>
+                <w:sz w:val="24"/>
+                <w:szCs w:val="24"/>
+              </w:rPr>
+              <w:t xml:space="preserve">to </w:t>
+            </w:r>
+            <w:r>
+              <w:rPr>
+                <w:rFonts w:ascii="Arial" w:hAnsi="Arial" w:cs="Arial"/>
+                <w:sz w:val="24"/>
+                <w:szCs w:val="24"/>
+              </w:rPr>
+              <w:t>be provided to c</w:t>
+            </w:r>
+            <w:r>
+              <w:rPr>
+                <w:rFonts w:ascii="Arial" w:hAnsi="Arial" w:cs="Arial"/>
+                <w:sz w:val="24"/>
+                <w:szCs w:val="24"/>
+              </w:rPr>
+              <w:t>ustomer</w:t>
+            </w:r>
+            <w:r>
+              <w:rPr>
+                <w:rFonts w:ascii="Arial" w:hAnsi="Arial" w:cs="Arial"/>
+                <w:sz w:val="24"/>
+                <w:szCs w:val="24"/>
+              </w:rPr>
+              <w:t xml:space="preserve">s which increase their </w:t>
+            </w:r>
+            <w:r>
+              <w:rPr>
+                <w:rFonts w:ascii="Arial" w:hAnsi="Arial" w:cs="Arial"/>
+                <w:sz w:val="24"/>
+                <w:szCs w:val="24"/>
+              </w:rPr>
+              <w:t xml:space="preserve">satisfaction. </w:t>
             </w:r>
           </w:p>
         </w:tc>
@@ -19037,24 +18043,24 @@
                 <w:sz w:val="24"/>
                 <w:szCs w:val="24"/>
               </w:rPr>
-              <w:t>- User is logged in and elected to “Modify Workout Routine” from a valid list of user options.  Therefore, the Actor is in fact a Trainer.</w:t>
-            </w:r>
-          </w:p>
-          <w:p>
-            <w:pPr>
-              <w:rPr>
-                <w:rFonts w:ascii="Arial" w:hAnsi="Arial" w:cs="Arial"/>
-                <w:sz w:val="24"/>
-                <w:szCs w:val="24"/>
-              </w:rPr>
-            </w:pPr>
-            <w:r>
-              <w:rPr>
-                <w:rFonts w:ascii="Arial" w:hAnsi="Arial" w:cs="Arial"/>
-                <w:sz w:val="24"/>
-                <w:szCs w:val="24"/>
-              </w:rPr>
-              <w:t>- Exercises are managed separately.  This view assumes there is at least one exercise that has been created to add to the workout routine.</w:t>
+              <w:t>- User is logged in and elected to “Create Workout Routine” from a valid list of user options.  Therefore, the Actor is in fact a Trainer.</w:t>
+            </w:r>
+          </w:p>
+          <w:p>
+            <w:pPr>
+              <w:rPr>
+                <w:rFonts w:ascii="Arial" w:hAnsi="Arial" w:cs="Arial"/>
+                <w:sz w:val="24"/>
+                <w:szCs w:val="24"/>
+              </w:rPr>
+            </w:pPr>
+            <w:r>
+              <w:rPr>
+                <w:rFonts w:ascii="Arial" w:hAnsi="Arial" w:cs="Arial"/>
+                <w:sz w:val="24"/>
+                <w:szCs w:val="24"/>
+              </w:rPr>
+              <w:t xml:space="preserve">- Exercises are managed separately.  This view assumes there is at least one exercise that has been created to add to the workout routine. </w:t>
             </w:r>
           </w:p>
         </w:tc>
@@ -19114,7 +18120,7 @@
                 <w:sz w:val="24"/>
                 <w:szCs w:val="24"/>
               </w:rPr>
-              <w:t xml:space="preserve">Workout routine is successfully saved.   Saved information will be displayed for review, then Trainer will be provided valid set of next options.  If Deleted, a successful delete notification will be given. </w:t>
+              <w:t xml:space="preserve">Workout routine is successfully saved.   Saved information will be displayed for review, then Trainer will be provided valid set of next options.  </w:t>
             </w:r>
           </w:p>
         </w:tc>
@@ -19174,20 +18180,151 @@
                 <w:sz w:val="24"/>
                 <w:szCs w:val="24"/>
               </w:rPr>
-              <w:t xml:space="preserve">1.  </w:t>
-            </w:r>
-            <w:r>
-              <w:rPr>
-                <w:rFonts w:ascii="Arial" w:hAnsi="Arial" w:cs="Arial"/>
-                <w:i/>
-                <w:sz w:val="24"/>
-                <w:szCs w:val="24"/>
-              </w:rPr>
-              <w:t>Include (Search)</w:t>
-            </w:r>
-            <w:r>
-              <w:rPr>
-                <w:rFonts w:ascii="Arial" w:hAnsi="Arial" w:cs="Arial"/>
+              <w:t xml:space="preserve">1. Trainer </w:t>
+            </w:r>
+            <w:r>
+              <w:rPr>
+                <w:rFonts w:ascii="Arial" w:hAnsi="Arial" w:cs="Arial"/>
+                <w:sz w:val="24"/>
+                <w:szCs w:val="24"/>
+              </w:rPr>
+              <w:t xml:space="preserve">enters information for Workout Routine.  </w:t>
+            </w:r>
+          </w:p>
+          <w:p>
+            <w:pPr>
+              <w:rPr>
+                <w:rFonts w:ascii="Arial" w:hAnsi="Arial" w:cs="Arial"/>
+                <w:sz w:val="24"/>
+                <w:szCs w:val="24"/>
+              </w:rPr>
+            </w:pPr>
+            <w:r>
+              <w:rPr>
+                <w:rFonts w:ascii="Arial" w:hAnsi="Arial" w:cs="Arial"/>
+                <w:sz w:val="24"/>
+                <w:szCs w:val="24"/>
+              </w:rPr>
+              <w:t xml:space="preserve">    a.  </w:t>
+            </w:r>
+            <w:r>
+              <w:rPr>
+                <w:rFonts w:ascii="Arial" w:hAnsi="Arial" w:cs="Arial"/>
+                <w:sz w:val="24"/>
+                <w:szCs w:val="24"/>
+              </w:rPr>
+              <w:t>Enter n</w:t>
+            </w:r>
+            <w:r>
+              <w:rPr>
+                <w:rFonts w:ascii="Arial" w:hAnsi="Arial" w:cs="Arial"/>
+                <w:sz w:val="24"/>
+                <w:szCs w:val="24"/>
+              </w:rPr>
+              <w:t>ame of Workout Rou</w:t>
+            </w:r>
+            <w:r>
+              <w:rPr>
+                <w:rFonts w:ascii="Arial" w:hAnsi="Arial" w:cs="Arial"/>
+                <w:sz w:val="24"/>
+                <w:szCs w:val="24"/>
+              </w:rPr>
+              <w:t>tine</w:t>
+            </w:r>
+            <w:r>
+              <w:rPr>
+                <w:rFonts w:ascii="Arial" w:hAnsi="Arial" w:cs="Arial"/>
+                <w:sz w:val="24"/>
+                <w:szCs w:val="24"/>
+              </w:rPr>
+              <w:t xml:space="preserve"> (must be unique)</w:t>
+            </w:r>
+          </w:p>
+          <w:p>
+            <w:pPr>
+              <w:rPr>
+                <w:rFonts w:ascii="Arial" w:hAnsi="Arial" w:cs="Arial"/>
+                <w:sz w:val="24"/>
+                <w:szCs w:val="24"/>
+              </w:rPr>
+            </w:pPr>
+            <w:r>
+              <w:rPr>
+                <w:rFonts w:ascii="Arial" w:hAnsi="Arial" w:cs="Arial"/>
+                <w:sz w:val="24"/>
+                <w:szCs w:val="24"/>
+              </w:rPr>
+              <w:t xml:space="preserve">    b.  </w:t>
+            </w:r>
+            <w:r>
+              <w:rPr>
+                <w:rFonts w:ascii="Arial" w:hAnsi="Arial" w:cs="Arial"/>
+                <w:sz w:val="24"/>
+                <w:szCs w:val="24"/>
+              </w:rPr>
+              <w:t>Select</w:t>
+            </w:r>
+            <w:r>
+              <w:rPr>
+                <w:rFonts w:ascii="Arial" w:hAnsi="Arial" w:cs="Arial"/>
+                <w:sz w:val="24"/>
+                <w:szCs w:val="24"/>
+              </w:rPr>
+              <w:t xml:space="preserve"> one more exercises </w:t>
+            </w:r>
+            <w:r>
+              <w:rPr>
+                <w:rFonts w:ascii="Arial" w:hAnsi="Arial" w:cs="Arial"/>
+                <w:sz w:val="24"/>
+                <w:szCs w:val="24"/>
+              </w:rPr>
+              <w:t xml:space="preserve">to be added to the workout </w:t>
+            </w:r>
+          </w:p>
+          <w:p>
+            <w:pPr>
+              <w:rPr>
+                <w:rFonts w:ascii="Arial" w:hAnsi="Arial" w:cs="Arial"/>
+                <w:sz w:val="24"/>
+                <w:szCs w:val="24"/>
+              </w:rPr>
+            </w:pPr>
+            <w:r>
+              <w:rPr>
+                <w:rFonts w:ascii="Arial" w:hAnsi="Arial" w:cs="Arial"/>
+                <w:sz w:val="24"/>
+                <w:szCs w:val="24"/>
+              </w:rPr>
+              <w:t xml:space="preserve">         routine </w:t>
+            </w:r>
+            <w:r>
+              <w:rPr>
+                <w:rFonts w:ascii="Arial" w:hAnsi="Arial" w:cs="Arial"/>
+                <w:sz w:val="24"/>
+                <w:szCs w:val="24"/>
+              </w:rPr>
+              <w:t>from an available list</w:t>
+            </w:r>
+            <w:r>
+              <w:rPr>
+                <w:rFonts w:ascii="Arial" w:hAnsi="Arial" w:cs="Arial"/>
+                <w:sz w:val="24"/>
+                <w:szCs w:val="24"/>
+              </w:rPr>
+              <w:t xml:space="preserve"> of existing exercises</w:t>
+            </w:r>
+            <w:r>
+              <w:rPr>
+                <w:rFonts w:ascii="Arial" w:hAnsi="Arial" w:cs="Arial"/>
+                <w:sz w:val="24"/>
+                <w:szCs w:val="24"/>
+              </w:rPr>
+              <w:t xml:space="preserve">. </w:t>
+            </w:r>
+            <w:r>
+              <w:rPr>
+                <w:rFonts w:ascii="Arial" w:hAnsi="Arial" w:cs="Arial"/>
+                <w:color w:val="FF0000"/>
                 <w:sz w:val="24"/>
                 <w:szCs w:val="24"/>
               </w:rPr>
@@ -19208,199 +18345,23 @@
                 <w:sz w:val="24"/>
                 <w:szCs w:val="24"/>
               </w:rPr>
-              <w:t xml:space="preserve">     - Initiator = Trainer</w:t>
-            </w:r>
-          </w:p>
-          <w:p>
-            <w:pPr>
-              <w:rPr>
-                <w:rFonts w:ascii="Arial" w:hAnsi="Arial" w:cs="Arial"/>
-                <w:sz w:val="24"/>
-                <w:szCs w:val="24"/>
-              </w:rPr>
-            </w:pPr>
-            <w:r>
-              <w:rPr>
-                <w:rFonts w:ascii="Arial" w:hAnsi="Arial" w:cs="Arial"/>
-                <w:sz w:val="24"/>
-                <w:szCs w:val="24"/>
-              </w:rPr>
-              <w:t xml:space="preserve">     - Subject = Workout Routine</w:t>
-            </w:r>
-          </w:p>
-          <w:p>
-            <w:pPr>
-              <w:rPr>
-                <w:rFonts w:ascii="Arial" w:hAnsi="Arial" w:cs="Arial"/>
-                <w:sz w:val="24"/>
-                <w:szCs w:val="24"/>
-              </w:rPr>
-            </w:pPr>
-            <w:r>
-              <w:rPr>
-                <w:rFonts w:ascii="Arial" w:hAnsi="Arial" w:cs="Arial"/>
-                <w:sz w:val="24"/>
-                <w:szCs w:val="24"/>
-              </w:rPr>
-              <w:t xml:space="preserve">     - Criteria = Workout routine name.  </w:t>
-            </w:r>
-          </w:p>
-          <w:p>
-            <w:pPr>
-              <w:rPr>
-                <w:rFonts w:ascii="Arial" w:hAnsi="Arial" w:cs="Arial"/>
-                <w:sz w:val="24"/>
-                <w:szCs w:val="24"/>
-              </w:rPr>
-            </w:pPr>
-            <w:r>
-              <w:rPr>
-                <w:rFonts w:ascii="Arial" w:hAnsi="Arial" w:cs="Arial"/>
-                <w:sz w:val="24"/>
-                <w:szCs w:val="24"/>
-              </w:rPr>
-              <w:t xml:space="preserve">2. Workout Routine is displayed to the Trainer to be modified.  </w:t>
-            </w:r>
-          </w:p>
-          <w:p>
-            <w:pPr>
-              <w:rPr>
-                <w:rFonts w:ascii="Arial" w:hAnsi="Arial" w:cs="Arial"/>
-                <w:sz w:val="24"/>
-                <w:szCs w:val="24"/>
-              </w:rPr>
-            </w:pPr>
-            <w:r>
-              <w:rPr>
-                <w:rFonts w:ascii="Arial" w:hAnsi="Arial" w:cs="Arial"/>
-                <w:sz w:val="24"/>
-                <w:szCs w:val="24"/>
-              </w:rPr>
-              <w:t xml:space="preserve">3.  Workout Routine name is a unique identifier and </w:t>
-            </w:r>
-            <w:r>
-              <w:rPr>
-                <w:rFonts w:ascii="Arial" w:hAnsi="Arial" w:cs="Arial"/>
-                <w:b/>
-                <w:sz w:val="24"/>
-                <w:szCs w:val="24"/>
-              </w:rPr>
-              <w:t>cannot be</w:t>
-            </w:r>
-            <w:r>
-              <w:rPr>
-                <w:rFonts w:ascii="Arial" w:hAnsi="Arial" w:cs="Arial"/>
-                <w:sz w:val="24"/>
-                <w:szCs w:val="24"/>
-              </w:rPr>
-              <w:t xml:space="preserve"> updated (not editable).  Changing the name will require deleting an existing Workout Routine and creating a new one.  </w:t>
-            </w:r>
-          </w:p>
-          <w:p>
-            <w:pPr>
-              <w:rPr>
-                <w:rFonts w:ascii="Arial" w:hAnsi="Arial" w:cs="Arial"/>
-                <w:sz w:val="24"/>
-                <w:szCs w:val="24"/>
-              </w:rPr>
-            </w:pPr>
-            <w:r>
-              <w:rPr>
-                <w:rFonts w:ascii="Arial" w:hAnsi="Arial" w:cs="Arial"/>
-                <w:sz w:val="24"/>
-                <w:szCs w:val="24"/>
-              </w:rPr>
-              <w:t>4.  Trainer may otherwise update one or more following information:</w:t>
-            </w:r>
-          </w:p>
-          <w:p>
-            <w:pPr>
-              <w:rPr>
-                <w:rFonts w:ascii="Arial" w:hAnsi="Arial" w:cs="Arial"/>
-                <w:sz w:val="24"/>
-                <w:szCs w:val="24"/>
-              </w:rPr>
-            </w:pPr>
-            <w:r>
-              <w:rPr>
-                <w:rFonts w:ascii="Arial" w:hAnsi="Arial" w:cs="Arial"/>
-                <w:sz w:val="24"/>
-                <w:szCs w:val="24"/>
-              </w:rPr>
-              <w:t xml:space="preserve">    a.  Select</w:t>
-            </w:r>
-            <w:r>
-              <w:rPr>
-                <w:rFonts w:ascii="Arial" w:hAnsi="Arial" w:cs="Arial"/>
-                <w:sz w:val="24"/>
-                <w:szCs w:val="24"/>
-              </w:rPr>
-              <w:t xml:space="preserve"> add / remove </w:t>
-            </w:r>
-            <w:r>
-              <w:rPr>
-                <w:rFonts w:ascii="Arial" w:hAnsi="Arial" w:cs="Arial"/>
-                <w:sz w:val="24"/>
-                <w:szCs w:val="24"/>
-              </w:rPr>
-              <w:t xml:space="preserve">one </w:t>
-            </w:r>
-            <w:r>
-              <w:rPr>
-                <w:rFonts w:ascii="Arial" w:hAnsi="Arial" w:cs="Arial"/>
-                <w:sz w:val="24"/>
-                <w:szCs w:val="24"/>
-              </w:rPr>
-              <w:t xml:space="preserve">or </w:t>
-            </w:r>
-            <w:r>
-              <w:rPr>
-                <w:rFonts w:ascii="Arial" w:hAnsi="Arial" w:cs="Arial"/>
-                <w:sz w:val="24"/>
-                <w:szCs w:val="24"/>
-              </w:rPr>
-              <w:t xml:space="preserve">more exercises </w:t>
-            </w:r>
-            <w:r>
-              <w:rPr>
-                <w:rFonts w:ascii="Arial" w:hAnsi="Arial" w:cs="Arial"/>
-                <w:sz w:val="24"/>
-                <w:szCs w:val="24"/>
-              </w:rPr>
-              <w:t xml:space="preserve">to be </w:t>
-            </w:r>
-            <w:r>
-              <w:rPr>
-                <w:rFonts w:ascii="Arial" w:hAnsi="Arial" w:cs="Arial"/>
-                <w:sz w:val="24"/>
-                <w:szCs w:val="24"/>
-              </w:rPr>
-              <w:t>included in</w:t>
-            </w:r>
-            <w:r>
-              <w:rPr>
-                <w:rFonts w:ascii="Arial" w:hAnsi="Arial" w:cs="Arial"/>
-                <w:sz w:val="24"/>
-                <w:szCs w:val="24"/>
-              </w:rPr>
-              <w:t xml:space="preserve"> the workout routine from an available list of existing exercises.  </w:t>
-            </w:r>
-          </w:p>
-          <w:p>
-            <w:pPr>
-              <w:rPr>
-                <w:rFonts w:ascii="Arial" w:hAnsi="Arial" w:cs="Arial"/>
-                <w:sz w:val="24"/>
-                <w:szCs w:val="24"/>
-              </w:rPr>
-            </w:pPr>
-            <w:r>
-              <w:rPr>
-                <w:rFonts w:ascii="Arial" w:hAnsi="Arial" w:cs="Arial"/>
-                <w:sz w:val="24"/>
-                <w:szCs w:val="24"/>
-              </w:rPr>
-              <w:t xml:space="preserve">5. Trainer submits request to system    </w:t>
+              <w:t>2</w:t>
+            </w:r>
+            <w:r>
+              <w:rPr>
+                <w:rFonts w:ascii="Arial" w:hAnsi="Arial" w:cs="Arial"/>
+                <w:sz w:val="24"/>
+                <w:szCs w:val="24"/>
+              </w:rPr>
+              <w:t>. Trainer</w:t>
+            </w:r>
+            <w:r>
+              <w:rPr>
+                <w:rFonts w:ascii="Arial" w:hAnsi="Arial" w:cs="Arial"/>
+                <w:sz w:val="24"/>
+                <w:szCs w:val="24"/>
+              </w:rPr>
+              <w:t xml:space="preserve"> submits request to system    </w:t>
             </w:r>
           </w:p>
         </w:tc>
@@ -19460,24 +18421,7 @@
                 <w:sz w:val="24"/>
                 <w:szCs w:val="24"/>
               </w:rPr>
-              <w:t xml:space="preserve">5a.  Manager elects to “save” updates to Workout Routine </w:t>
-            </w:r>
-          </w:p>
-          <w:p>
-            <w:pPr>
-              <w:rPr>
-                <w:rFonts w:ascii="Arial" w:hAnsi="Arial" w:cs="Arial"/>
-                <w:sz w:val="24"/>
-                <w:szCs w:val="24"/>
-              </w:rPr>
-            </w:pPr>
-            <w:r>
-              <w:rPr>
-                <w:rFonts w:ascii="Arial" w:hAnsi="Arial" w:cs="Arial"/>
-                <w:sz w:val="24"/>
-                <w:szCs w:val="24"/>
-              </w:rPr>
-              <w:t xml:space="preserve">       information.</w:t>
+              <w:t>2a.  Trainer elects to “save” new Workout Routine information.</w:t>
             </w:r>
           </w:p>
           <w:p>
@@ -19528,7 +18472,7 @@
                 <w:sz w:val="24"/>
                 <w:szCs w:val="24"/>
               </w:rPr>
-              <w:t xml:space="preserve">              1a. System unable to find existing Workout Routine. </w:t>
+              <w:t xml:space="preserve">              1a. Duplicate Workout Routine name.  </w:t>
             </w:r>
           </w:p>
           <w:p>
@@ -19536,7 +18480,7 @@
               <w:pStyle w:val="ListParagraph"/>
               <w:numPr>
                 <w:ilvl w:val="0"/>
-                <w:numId w:val="20"/>
+                <w:numId w:val="19"/>
               </w:numPr>
               <w:rPr>
                 <w:rFonts w:ascii="Arial" w:hAnsi="Arial" w:cs="Arial"/>
@@ -19550,33 +18494,23 @@
                 <w:sz w:val="24"/>
                 <w:szCs w:val="24"/>
               </w:rPr>
-              <w:t xml:space="preserve"> </w:t>
-            </w:r>
-            <w:r>
-              <w:rPr>
-                <w:rFonts w:ascii="Arial" w:hAnsi="Arial" w:cs="Arial"/>
-                <w:sz w:val="24"/>
-                <w:szCs w:val="24"/>
-              </w:rPr>
-              <w:t>Inform user to contact System Administrator.</w:t>
-            </w:r>
-          </w:p>
-          <w:p>
-            <w:pPr>
-              <w:ind w:left="930"/>
-              <w:rPr>
-                <w:rFonts w:ascii="Arial" w:hAnsi="Arial" w:cs="Arial"/>
-                <w:sz w:val="24"/>
-                <w:szCs w:val="24"/>
-              </w:rPr>
-            </w:pPr>
-            <w:r>
-              <w:rPr>
-                <w:rFonts w:ascii="Arial" w:hAnsi="Arial" w:cs="Arial"/>
-                <w:sz w:val="24"/>
-                <w:szCs w:val="24"/>
-              </w:rPr>
-              <w:t>1b. Error with 1 or more fields.</w:t>
+              <w:t xml:space="preserve">Inform user that </w:t>
+            </w:r>
+            <w:r>
+              <w:rPr>
+                <w:rFonts w:ascii="Arial" w:hAnsi="Arial" w:cs="Arial"/>
+                <w:sz w:val="24"/>
+                <w:szCs w:val="24"/>
+              </w:rPr>
+              <w:t xml:space="preserve">Workout Routine </w:t>
+            </w:r>
+            <w:r>
+              <w:rPr>
+                <w:rFonts w:ascii="Arial" w:hAnsi="Arial" w:cs="Arial"/>
+                <w:sz w:val="24"/>
+                <w:szCs w:val="24"/>
+              </w:rPr>
+              <w:t>already exists and the new entry could not be created.</w:t>
             </w:r>
           </w:p>
           <w:p>
@@ -19584,7 +18518,7 @@
               <w:pStyle w:val="ListParagraph"/>
               <w:numPr>
                 <w:ilvl w:val="0"/>
-                <w:numId w:val="13"/>
+                <w:numId w:val="19"/>
               </w:numPr>
               <w:rPr>
                 <w:rFonts w:ascii="Arial" w:hAnsi="Arial" w:cs="Arial"/>
@@ -19598,41 +18532,57 @@
                 <w:sz w:val="24"/>
                 <w:szCs w:val="24"/>
               </w:rPr>
-              <w:t xml:space="preserve">Modify </w:t>
-            </w:r>
-            <w:r>
-              <w:rPr>
-                <w:rFonts w:ascii="Arial" w:hAnsi="Arial" w:cs="Arial"/>
-                <w:sz w:val="24"/>
-                <w:szCs w:val="24"/>
-              </w:rPr>
-              <w:t xml:space="preserve">Workout Routine </w:t>
-            </w:r>
-            <w:r>
-              <w:rPr>
-                <w:rFonts w:ascii="Arial" w:hAnsi="Arial" w:cs="Arial"/>
-                <w:sz w:val="24"/>
-                <w:szCs w:val="24"/>
-              </w:rPr>
-              <w:t>view redisplayed, prepopulated with prior input, and Invalid fields marked/identifiable to user.</w:t>
-            </w:r>
-          </w:p>
-          <w:p>
-            <w:pPr>
-              <w:rPr>
-                <w:rFonts w:ascii="Arial" w:hAnsi="Arial" w:cs="Arial"/>
-                <w:sz w:val="24"/>
-                <w:szCs w:val="24"/>
-              </w:rPr>
-            </w:pPr>
-            <w:r>
-              <w:rPr>
-                <w:rFonts w:ascii="Arial" w:hAnsi="Arial" w:cs="Arial"/>
-                <w:sz w:val="24"/>
-                <w:szCs w:val="24"/>
-              </w:rPr>
-              <w:t xml:space="preserve">             </w:t>
-            </w:r>
+              <w:t>Create view is redisplayed, prepopulated with prior input.</w:t>
+            </w:r>
+          </w:p>
+          <w:p>
+            <w:pPr>
+              <w:ind w:left="930"/>
+              <w:rPr>
+                <w:rFonts w:ascii="Arial" w:hAnsi="Arial" w:cs="Arial"/>
+                <w:sz w:val="24"/>
+                <w:szCs w:val="24"/>
+              </w:rPr>
+            </w:pPr>
+            <w:r>
+              <w:rPr>
+                <w:rFonts w:ascii="Arial" w:hAnsi="Arial" w:cs="Arial"/>
+                <w:sz w:val="24"/>
+                <w:szCs w:val="24"/>
+              </w:rPr>
+              <w:t>1b. Error with remaining fields.</w:t>
+            </w:r>
+          </w:p>
+          <w:p>
+            <w:pPr>
+              <w:pStyle w:val="ListParagraph"/>
+              <w:numPr>
+                <w:ilvl w:val="0"/>
+                <w:numId w:val="38"/>
+              </w:numPr>
+              <w:rPr>
+                <w:rFonts w:ascii="Arial" w:hAnsi="Arial" w:cs="Arial"/>
+                <w:sz w:val="24"/>
+                <w:szCs w:val="24"/>
+              </w:rPr>
+            </w:pPr>
+            <w:r>
+              <w:rPr>
+                <w:rFonts w:ascii="Arial" w:hAnsi="Arial" w:cs="Arial"/>
+                <w:sz w:val="24"/>
+                <w:szCs w:val="24"/>
+              </w:rPr>
+              <w:t>Create view redisplayed, prepopulated with prior input, and Invalid fields marked/identifiable to user.</w:t>
+            </w:r>
+          </w:p>
+          <w:p>
+            <w:pPr>
+              <w:rPr>
+                <w:rFonts w:ascii="Arial" w:hAnsi="Arial" w:cs="Arial"/>
+                <w:sz w:val="24"/>
+                <w:szCs w:val="24"/>
+              </w:rPr>
+            </w:pPr>
             <w:r>
               <w:rPr>
                 <w:rFonts w:ascii="Arial" w:hAnsi="Arial" w:cs="Arial"/>
@@ -19647,6 +18597,14 @@
                 <w:sz w:val="24"/>
                 <w:szCs w:val="24"/>
               </w:rPr>
+              <w:t xml:space="preserve">       </w:t>
+            </w:r>
+            <w:r>
+              <w:rPr>
+                <w:rFonts w:ascii="Arial" w:hAnsi="Arial" w:cs="Arial"/>
+                <w:sz w:val="24"/>
+                <w:szCs w:val="24"/>
+              </w:rPr>
               <w:t xml:space="preserve">      2.  </w:t>
             </w:r>
             <w:r>
@@ -19656,7 +18614,7 @@
                 <w:sz w:val="24"/>
                 <w:szCs w:val="24"/>
               </w:rPr>
-              <w:t xml:space="preserve">Manager </w:t>
+              <w:t>Trainer</w:t>
             </w:r>
             <w:r>
               <w:rPr>
@@ -19665,7 +18623,7 @@
                 <w:sz w:val="24"/>
                 <w:szCs w:val="24"/>
               </w:rPr>
-              <w:t xml:space="preserve">repeats </w:t>
+              <w:t xml:space="preserve"> </w:t>
             </w:r>
             <w:r>
               <w:rPr>
@@ -19674,7 +18632,7 @@
                 <w:sz w:val="24"/>
                 <w:szCs w:val="24"/>
               </w:rPr>
-              <w:t>4</w:t>
+              <w:t>repeats 1-</w:t>
             </w:r>
             <w:r>
               <w:rPr>
@@ -19683,7 +18641,7 @@
                 <w:sz w:val="24"/>
                 <w:szCs w:val="24"/>
               </w:rPr>
-              <w:t>-</w:t>
+              <w:t>2</w:t>
             </w:r>
             <w:r>
               <w:rPr>
@@ -19692,15 +18650,6 @@
                 <w:sz w:val="24"/>
                 <w:szCs w:val="24"/>
               </w:rPr>
-              <w:t>5</w:t>
-            </w:r>
-            <w:r>
-              <w:rPr>
-                <w:rFonts w:ascii="Arial" w:hAnsi="Arial" w:cs="Arial"/>
-                <w:i/>
-                <w:sz w:val="24"/>
-                <w:szCs w:val="24"/>
-              </w:rPr>
               <w:t xml:space="preserve"> of Main Success Scenario</w:t>
             </w:r>
           </w:p>
@@ -19718,109 +18667,15 @@
                 <w:sz w:val="24"/>
                 <w:szCs w:val="24"/>
               </w:rPr>
-              <w:t xml:space="preserve">5b.  Trainer elects to delete Workout Routine from the system.  </w:t>
-            </w:r>
-          </w:p>
-          <w:p>
-            <w:pPr>
-              <w:rPr>
-                <w:rFonts w:ascii="Arial" w:hAnsi="Arial" w:cs="Arial"/>
-                <w:sz w:val="24"/>
-                <w:szCs w:val="24"/>
-              </w:rPr>
-            </w:pPr>
-            <w:r>
-              <w:rPr>
-                <w:rFonts w:ascii="Arial" w:hAnsi="Arial" w:cs="Arial"/>
-                <w:sz w:val="24"/>
-                <w:szCs w:val="24"/>
-              </w:rPr>
-              <w:lastRenderedPageBreak/>
-              <w:t xml:space="preserve">       1a.  Delete is successful.  User is given confirmation and </w:t>
-            </w:r>
-          </w:p>
-          <w:p>
-            <w:pPr>
-              <w:rPr>
-                <w:rFonts w:ascii="Arial" w:hAnsi="Arial" w:cs="Arial"/>
-                <w:sz w:val="24"/>
-                <w:szCs w:val="24"/>
-              </w:rPr>
-            </w:pPr>
-            <w:r>
-              <w:rPr>
-                <w:rFonts w:ascii="Arial" w:hAnsi="Arial" w:cs="Arial"/>
-                <w:sz w:val="24"/>
-                <w:szCs w:val="24"/>
-              </w:rPr>
-              <w:t xml:space="preserve">              Postconditions occur.  </w:t>
-            </w:r>
-          </w:p>
-          <w:p>
-            <w:pPr>
-              <w:rPr>
-                <w:rFonts w:ascii="Arial" w:hAnsi="Arial" w:cs="Arial"/>
-                <w:sz w:val="24"/>
-                <w:szCs w:val="24"/>
-              </w:rPr>
-            </w:pPr>
-            <w:r>
-              <w:rPr>
-                <w:rFonts w:ascii="Arial" w:hAnsi="Arial" w:cs="Arial"/>
-                <w:sz w:val="24"/>
-                <w:szCs w:val="24"/>
-              </w:rPr>
-              <w:t xml:space="preserve">       1b.  Delete fails (unexpected since Workout Routine was </w:t>
-            </w:r>
-          </w:p>
-          <w:p>
-            <w:pPr>
-              <w:rPr>
-                <w:rFonts w:ascii="Arial" w:hAnsi="Arial" w:cs="Arial"/>
-                <w:sz w:val="24"/>
-                <w:szCs w:val="24"/>
-              </w:rPr>
-            </w:pPr>
-            <w:r>
-              <w:rPr>
-                <w:rFonts w:ascii="Arial" w:hAnsi="Arial" w:cs="Arial"/>
-                <w:sz w:val="24"/>
-                <w:szCs w:val="24"/>
-              </w:rPr>
-              <w:t xml:space="preserve">              already located on search).  Contact system administrator.</w:t>
-            </w:r>
-          </w:p>
-          <w:p>
-            <w:pPr>
-              <w:rPr>
-                <w:rFonts w:ascii="Arial" w:hAnsi="Arial" w:cs="Arial"/>
-                <w:sz w:val="24"/>
-                <w:szCs w:val="24"/>
-              </w:rPr>
-            </w:pPr>
-            <w:r>
-              <w:rPr>
-                <w:rFonts w:ascii="Arial" w:hAnsi="Arial" w:cs="Arial"/>
-                <w:sz w:val="24"/>
-                <w:szCs w:val="24"/>
-              </w:rPr>
-              <w:t xml:space="preserve">5c.  </w:t>
-            </w:r>
-            <w:r>
-              <w:rPr>
-                <w:rFonts w:ascii="Arial" w:hAnsi="Arial" w:cs="Arial"/>
-                <w:sz w:val="24"/>
-                <w:szCs w:val="24"/>
-              </w:rPr>
-              <w:t xml:space="preserve">Trainer </w:t>
-            </w:r>
-            <w:r>
-              <w:rPr>
-                <w:rFonts w:ascii="Arial" w:hAnsi="Arial" w:cs="Arial"/>
-                <w:sz w:val="24"/>
-                <w:szCs w:val="24"/>
-              </w:rPr>
-              <w:t>elects to cancel.  Modify Workout Routine exits</w:t>
+              <w:t>2b.  Train</w:t>
+            </w:r>
+            <w:r>
+              <w:rPr>
+                <w:rFonts w:ascii="Arial" w:hAnsi="Arial" w:cs="Arial"/>
+                <w:sz w:val="24"/>
+                <w:szCs w:val="24"/>
+              </w:rPr>
+              <w:t>er elects to cancel.  Create Workout Routine exits.</w:t>
             </w:r>
           </w:p>
         </w:tc>
@@ -19852,7 +18707,6 @@
                 <w:sz w:val="24"/>
                 <w:szCs w:val="24"/>
               </w:rPr>
-              <w:lastRenderedPageBreak/>
               <w:t>Miscellaneous</w:t>
             </w:r>
           </w:p>
@@ -20006,7 +18860,7 @@
                 <w:sz w:val="24"/>
                 <w:szCs w:val="24"/>
               </w:rPr>
-              <w:t>Assign Workout Routines to Customer</w:t>
+              <w:t xml:space="preserve">Modify Workout Routine </w:t>
             </w:r>
           </w:p>
         </w:tc>
@@ -20066,7 +18920,23 @@
                 <w:sz w:val="24"/>
                 <w:szCs w:val="24"/>
               </w:rPr>
-              <w:t xml:space="preserve">Allow Trainer to add / remove Workout Routines for one Customer.  </w:t>
+              <w:t>Allow Trainer to modify one existing Workout Routine</w:t>
+            </w:r>
+            <w:r>
+              <w:rPr>
+                <w:rFonts w:ascii="Arial" w:hAnsi="Arial" w:cs="Arial"/>
+                <w:sz w:val="24"/>
+                <w:szCs w:val="24"/>
+              </w:rPr>
+              <w:t xml:space="preserve"> from a set of existing Exercises</w:t>
+            </w:r>
+            <w:r>
+              <w:rPr>
+                <w:rFonts w:ascii="Arial" w:hAnsi="Arial" w:cs="Arial"/>
+                <w:sz w:val="24"/>
+                <w:szCs w:val="24"/>
+              </w:rPr>
+              <w:t xml:space="preserve">. </w:t>
             </w:r>
           </w:p>
         </w:tc>
@@ -20098,6 +18968,7 @@
                 <w:sz w:val="24"/>
                 <w:szCs w:val="24"/>
               </w:rPr>
+              <w:lastRenderedPageBreak/>
               <w:t>Actors</w:t>
             </w:r>
           </w:p>
@@ -20136,7 +19007,7 @@
                 <w:sz w:val="24"/>
                 <w:szCs w:val="24"/>
               </w:rPr>
-              <w:t xml:space="preserve"> [primary, initiator]: wants to assign workout routines to customer.  </w:t>
+              <w:t xml:space="preserve"> [primary, initiator]: wants to update or delete existing Workout Routine information, and be able to review modified information or see Delete confirmation for accuracy. </w:t>
             </w:r>
           </w:p>
           <w:p>
@@ -20162,15 +19033,31 @@
                 <w:sz w:val="24"/>
                 <w:szCs w:val="24"/>
               </w:rPr>
-              <w:t xml:space="preserve">:  Wants trainer to successfully assign workout routine to them. </w:t>
-            </w:r>
-            <w:r>
-              <w:rPr>
-                <w:rFonts w:ascii="Arial" w:hAnsi="Arial" w:cs="Arial"/>
-                <w:sz w:val="24"/>
-                <w:szCs w:val="24"/>
-              </w:rPr>
-              <w:t xml:space="preserve">  Does not interact directly with system.</w:t>
+              <w:t xml:space="preserve">:  Wants workout routines to be managed that will later be available to be assigned to them. </w:t>
+            </w:r>
+            <w:r>
+              <w:rPr>
+                <w:rFonts w:ascii="Arial" w:hAnsi="Arial" w:cs="Arial"/>
+                <w:sz w:val="24"/>
+                <w:szCs w:val="24"/>
+              </w:rPr>
+              <w:t xml:space="preserve">  Does not interact directly with system</w:t>
+            </w:r>
+            <w:r>
+              <w:rPr>
+                <w:rFonts w:ascii="Arial" w:hAnsi="Arial" w:cs="Arial"/>
+                <w:sz w:val="24"/>
+                <w:szCs w:val="24"/>
+              </w:rPr>
+              <w:t>/process</w:t>
+            </w:r>
+            <w:r>
+              <w:rPr>
+                <w:rFonts w:ascii="Arial" w:hAnsi="Arial" w:cs="Arial"/>
+                <w:sz w:val="24"/>
+                <w:szCs w:val="24"/>
+              </w:rPr>
+              <w:t>.</w:t>
             </w:r>
           </w:p>
           <w:p>
@@ -20196,7 +19083,23 @@
                 <w:sz w:val="24"/>
                 <w:szCs w:val="24"/>
               </w:rPr>
-              <w:t>:  Wants workout routines to be allowed to be associated with Customers which increase their satisfaction with their workout.</w:t>
+              <w:t>:  Wants workout routines to be managed to be provided to customers which increase</w:t>
+            </w:r>
+            <w:r>
+              <w:rPr>
+                <w:rFonts w:ascii="Arial" w:hAnsi="Arial" w:cs="Arial"/>
+                <w:sz w:val="24"/>
+                <w:szCs w:val="24"/>
+              </w:rPr>
+              <w:t>s</w:t>
+            </w:r>
+            <w:r>
+              <w:rPr>
+                <w:rFonts w:ascii="Arial" w:hAnsi="Arial" w:cs="Arial"/>
+                <w:sz w:val="24"/>
+                <w:szCs w:val="24"/>
+              </w:rPr>
+              <w:t xml:space="preserve"> their satisfaction.</w:t>
             </w:r>
           </w:p>
         </w:tc>
@@ -20256,24 +19159,24 @@
                 <w:sz w:val="24"/>
                 <w:szCs w:val="24"/>
               </w:rPr>
-              <w:t>- User is logged in and elected to “Assign Workout Routines to Customer” from a valid list of user options.  Therefore, the Actor is in fact a Trainer.</w:t>
-            </w:r>
-          </w:p>
-          <w:p>
-            <w:pPr>
-              <w:rPr>
-                <w:rFonts w:ascii="Arial" w:hAnsi="Arial" w:cs="Arial"/>
-                <w:sz w:val="24"/>
-                <w:szCs w:val="24"/>
-              </w:rPr>
-            </w:pPr>
-            <w:r>
-              <w:rPr>
-                <w:rFonts w:ascii="Arial" w:hAnsi="Arial" w:cs="Arial"/>
-                <w:sz w:val="24"/>
-                <w:szCs w:val="24"/>
-              </w:rPr>
-              <w:t xml:space="preserve">- To be assigned workouts, customer must be Active status.  </w:t>
+              <w:t>- User is logged in and elected to “Modify Workout Routine” from a valid list of user options.  Therefore, the Actor is in fact a Trainer.</w:t>
+            </w:r>
+          </w:p>
+          <w:p>
+            <w:pPr>
+              <w:rPr>
+                <w:rFonts w:ascii="Arial" w:hAnsi="Arial" w:cs="Arial"/>
+                <w:sz w:val="24"/>
+                <w:szCs w:val="24"/>
+              </w:rPr>
+            </w:pPr>
+            <w:r>
+              <w:rPr>
+                <w:rFonts w:ascii="Arial" w:hAnsi="Arial" w:cs="Arial"/>
+                <w:sz w:val="24"/>
+                <w:szCs w:val="24"/>
+              </w:rPr>
+              <w:t>- Exercises are managed separately.  This view assumes there is at least one exercise that has been created to add to the workout routine.</w:t>
             </w:r>
           </w:p>
         </w:tc>
@@ -20333,7 +19236,7 @@
                 <w:sz w:val="24"/>
                 <w:szCs w:val="24"/>
               </w:rPr>
-              <w:t xml:space="preserve">One or more workout routines have successfully been associated with the current Customer.  Saved information will be displayed for review, then Trainer will be provided valid set of next options.  </w:t>
+              <w:t xml:space="preserve">Workout routine is successfully saved.   Saved information will be displayed for review, then Trainer will be provided valid set of next options.  If Deleted, a successful delete notification will be given. </w:t>
             </w:r>
           </w:p>
         </w:tc>
@@ -20444,147 +19347,182 @@
                 <w:sz w:val="24"/>
                 <w:szCs w:val="24"/>
               </w:rPr>
-              <w:t xml:space="preserve">     - Subject = Customer</w:t>
-            </w:r>
-          </w:p>
-          <w:p>
-            <w:pPr>
-              <w:rPr>
-                <w:rFonts w:ascii="Arial" w:hAnsi="Arial" w:cs="Arial"/>
-                <w:sz w:val="24"/>
-                <w:szCs w:val="24"/>
-              </w:rPr>
-            </w:pPr>
-            <w:r>
-              <w:rPr>
-                <w:rFonts w:ascii="Arial" w:hAnsi="Arial" w:cs="Arial"/>
-                <w:sz w:val="24"/>
-                <w:szCs w:val="24"/>
-              </w:rPr>
-              <w:t xml:space="preserve">     - Criteria = Customer ID, name, or phone.  </w:t>
-            </w:r>
-          </w:p>
-          <w:p>
-            <w:pPr>
-              <w:rPr>
-                <w:rFonts w:ascii="Arial" w:hAnsi="Arial" w:cs="Arial"/>
-                <w:sz w:val="24"/>
-                <w:szCs w:val="24"/>
-              </w:rPr>
-            </w:pPr>
-            <w:r>
-              <w:rPr>
-                <w:rFonts w:ascii="Arial" w:hAnsi="Arial" w:cs="Arial"/>
-                <w:sz w:val="24"/>
-                <w:szCs w:val="24"/>
-              </w:rPr>
-              <w:t xml:space="preserve">2. </w:t>
-            </w:r>
-            <w:r>
-              <w:rPr>
-                <w:rFonts w:ascii="Arial" w:hAnsi="Arial" w:cs="Arial"/>
-                <w:sz w:val="24"/>
-                <w:szCs w:val="24"/>
-              </w:rPr>
-              <w:t xml:space="preserve">Page is populated with list of available workout routines.  Any associated with Customer are marked/identified. </w:t>
-            </w:r>
-          </w:p>
-          <w:p>
-            <w:pPr>
-              <w:rPr>
-                <w:rFonts w:ascii="Arial" w:hAnsi="Arial" w:cs="Arial"/>
-                <w:sz w:val="24"/>
-                <w:szCs w:val="24"/>
-              </w:rPr>
-            </w:pPr>
-            <w:r>
-              <w:rPr>
-                <w:rFonts w:ascii="Arial" w:hAnsi="Arial" w:cs="Arial"/>
-                <w:sz w:val="24"/>
-                <w:szCs w:val="24"/>
-              </w:rPr>
-              <w:t xml:space="preserve">3. </w:t>
-            </w:r>
-            <w:r>
-              <w:rPr>
-                <w:rFonts w:ascii="Arial" w:hAnsi="Arial" w:cs="Arial"/>
-                <w:sz w:val="24"/>
-                <w:szCs w:val="24"/>
-              </w:rPr>
-              <w:t xml:space="preserve">Trainer selects </w:t>
-            </w:r>
-            <w:r>
-              <w:rPr>
-                <w:rFonts w:ascii="Arial" w:hAnsi="Arial" w:cs="Arial"/>
-                <w:sz w:val="24"/>
-                <w:szCs w:val="24"/>
-              </w:rPr>
-              <w:t xml:space="preserve">to add or remove </w:t>
-            </w:r>
-            <w:r>
-              <w:rPr>
-                <w:rFonts w:ascii="Arial" w:hAnsi="Arial" w:cs="Arial"/>
-                <w:sz w:val="24"/>
-                <w:szCs w:val="24"/>
-              </w:rPr>
-              <w:t>one or more Workout Routines from available</w:t>
-            </w:r>
-            <w:r>
-              <w:rPr>
-                <w:rFonts w:ascii="Arial" w:hAnsi="Arial" w:cs="Arial"/>
-                <w:sz w:val="24"/>
-                <w:szCs w:val="24"/>
-              </w:rPr>
-              <w:t xml:space="preserve"> list of existing</w:t>
-            </w:r>
-            <w:r>
-              <w:rPr>
-                <w:rFonts w:ascii="Arial" w:hAnsi="Arial" w:cs="Arial"/>
-                <w:sz w:val="24"/>
-                <w:szCs w:val="24"/>
-              </w:rPr>
-              <w:t xml:space="preserve"> </w:t>
-            </w:r>
-            <w:r>
-              <w:rPr>
-                <w:rFonts w:ascii="Arial" w:hAnsi="Arial" w:cs="Arial"/>
-                <w:sz w:val="24"/>
-                <w:szCs w:val="24"/>
-              </w:rPr>
-              <w:t>Workout Routine</w:t>
-            </w:r>
-            <w:r>
-              <w:rPr>
-                <w:rFonts w:ascii="Arial" w:hAnsi="Arial" w:cs="Arial"/>
-                <w:sz w:val="24"/>
-                <w:szCs w:val="24"/>
-              </w:rPr>
-              <w:t xml:space="preserve">s which are displayed.  </w:t>
-            </w:r>
-          </w:p>
-          <w:p>
-            <w:pPr>
-              <w:rPr>
-                <w:rFonts w:ascii="Arial" w:hAnsi="Arial" w:cs="Arial"/>
-                <w:sz w:val="24"/>
-                <w:szCs w:val="24"/>
-              </w:rPr>
-            </w:pPr>
-            <w:r>
-              <w:rPr>
-                <w:rFonts w:ascii="Arial" w:hAnsi="Arial" w:cs="Arial"/>
-                <w:sz w:val="24"/>
-                <w:szCs w:val="24"/>
-              </w:rPr>
-              <w:t>4</w:t>
-            </w:r>
-            <w:r>
-              <w:rPr>
-                <w:rFonts w:ascii="Arial" w:hAnsi="Arial" w:cs="Arial"/>
-                <w:sz w:val="24"/>
-                <w:szCs w:val="24"/>
-              </w:rPr>
-              <w:t xml:space="preserve">. Trainer submits request to system    </w:t>
+              <w:t xml:space="preserve">     - Subject = Workout Routine</w:t>
+            </w:r>
+          </w:p>
+          <w:p>
+            <w:pPr>
+              <w:rPr>
+                <w:rFonts w:ascii="Arial" w:hAnsi="Arial" w:cs="Arial"/>
+                <w:sz w:val="24"/>
+                <w:szCs w:val="24"/>
+              </w:rPr>
+            </w:pPr>
+            <w:r>
+              <w:rPr>
+                <w:rFonts w:ascii="Arial" w:hAnsi="Arial" w:cs="Arial"/>
+                <w:sz w:val="24"/>
+                <w:szCs w:val="24"/>
+              </w:rPr>
+              <w:t xml:space="preserve">     - Criteria = Workout routine name.  </w:t>
+            </w:r>
+          </w:p>
+          <w:p>
+            <w:pPr>
+              <w:rPr>
+                <w:rFonts w:ascii="Arial" w:hAnsi="Arial" w:cs="Arial"/>
+                <w:sz w:val="24"/>
+                <w:szCs w:val="24"/>
+              </w:rPr>
+            </w:pPr>
+            <w:r>
+              <w:rPr>
+                <w:rFonts w:ascii="Arial" w:hAnsi="Arial" w:cs="Arial"/>
+                <w:sz w:val="24"/>
+                <w:szCs w:val="24"/>
+              </w:rPr>
+              <w:t xml:space="preserve">2. Workout Routine is displayed to the Trainer to be modified.  </w:t>
+            </w:r>
+          </w:p>
+          <w:p>
+            <w:pPr>
+              <w:rPr>
+                <w:rFonts w:ascii="Arial" w:hAnsi="Arial" w:cs="Arial"/>
+                <w:sz w:val="24"/>
+                <w:szCs w:val="24"/>
+              </w:rPr>
+            </w:pPr>
+            <w:r>
+              <w:rPr>
+                <w:rFonts w:ascii="Arial" w:hAnsi="Arial" w:cs="Arial"/>
+                <w:sz w:val="24"/>
+                <w:szCs w:val="24"/>
+              </w:rPr>
+              <w:t xml:space="preserve">3.  Workout Routine name is a unique identifier and </w:t>
+            </w:r>
+            <w:r>
+              <w:rPr>
+                <w:rFonts w:ascii="Arial" w:hAnsi="Arial" w:cs="Arial"/>
+                <w:b/>
+                <w:sz w:val="24"/>
+                <w:szCs w:val="24"/>
+              </w:rPr>
+              <w:t>cannot be</w:t>
+            </w:r>
+            <w:r>
+              <w:rPr>
+                <w:rFonts w:ascii="Arial" w:hAnsi="Arial" w:cs="Arial"/>
+                <w:sz w:val="24"/>
+                <w:szCs w:val="24"/>
+              </w:rPr>
+              <w:t xml:space="preserve"> updated (not editable).  Changing the name will require deleting an existing Workout Routine and creating a new one.  </w:t>
+            </w:r>
+          </w:p>
+          <w:p>
+            <w:pPr>
+              <w:rPr>
+                <w:rFonts w:ascii="Arial" w:hAnsi="Arial" w:cs="Arial"/>
+                <w:sz w:val="24"/>
+                <w:szCs w:val="24"/>
+              </w:rPr>
+            </w:pPr>
+            <w:r>
+              <w:rPr>
+                <w:rFonts w:ascii="Arial" w:hAnsi="Arial" w:cs="Arial"/>
+                <w:sz w:val="24"/>
+                <w:szCs w:val="24"/>
+              </w:rPr>
+              <w:t>4.  Trainer may otherwise update one or more following information:</w:t>
+            </w:r>
+          </w:p>
+          <w:p>
+            <w:pPr>
+              <w:rPr>
+                <w:rFonts w:ascii="Arial" w:hAnsi="Arial" w:cs="Arial"/>
+                <w:sz w:val="24"/>
+                <w:szCs w:val="24"/>
+              </w:rPr>
+            </w:pPr>
+            <w:r>
+              <w:rPr>
+                <w:rFonts w:ascii="Arial" w:hAnsi="Arial" w:cs="Arial"/>
+                <w:sz w:val="24"/>
+                <w:szCs w:val="24"/>
+              </w:rPr>
+              <w:t xml:space="preserve">    a.  Select</w:t>
+            </w:r>
+            <w:r>
+              <w:rPr>
+                <w:rFonts w:ascii="Arial" w:hAnsi="Arial" w:cs="Arial"/>
+                <w:sz w:val="24"/>
+                <w:szCs w:val="24"/>
+              </w:rPr>
+              <w:t xml:space="preserve"> add / remove </w:t>
+            </w:r>
+            <w:r>
+              <w:rPr>
+                <w:rFonts w:ascii="Arial" w:hAnsi="Arial" w:cs="Arial"/>
+                <w:sz w:val="24"/>
+                <w:szCs w:val="24"/>
+              </w:rPr>
+              <w:t xml:space="preserve">one </w:t>
+            </w:r>
+            <w:r>
+              <w:rPr>
+                <w:rFonts w:ascii="Arial" w:hAnsi="Arial" w:cs="Arial"/>
+                <w:sz w:val="24"/>
+                <w:szCs w:val="24"/>
+              </w:rPr>
+              <w:t xml:space="preserve">or </w:t>
+            </w:r>
+            <w:r>
+              <w:rPr>
+                <w:rFonts w:ascii="Arial" w:hAnsi="Arial" w:cs="Arial"/>
+                <w:sz w:val="24"/>
+                <w:szCs w:val="24"/>
+              </w:rPr>
+              <w:t xml:space="preserve">more exercises </w:t>
+            </w:r>
+            <w:r>
+              <w:rPr>
+                <w:rFonts w:ascii="Arial" w:hAnsi="Arial" w:cs="Arial"/>
+                <w:sz w:val="24"/>
+                <w:szCs w:val="24"/>
+              </w:rPr>
+              <w:t xml:space="preserve">to be </w:t>
+            </w:r>
+            <w:r>
+              <w:rPr>
+                <w:rFonts w:ascii="Arial" w:hAnsi="Arial" w:cs="Arial"/>
+                <w:sz w:val="24"/>
+                <w:szCs w:val="24"/>
+              </w:rPr>
+              <w:t>included in</w:t>
+            </w:r>
+            <w:r>
+              <w:rPr>
+                <w:rFonts w:ascii="Arial" w:hAnsi="Arial" w:cs="Arial"/>
+                <w:sz w:val="24"/>
+                <w:szCs w:val="24"/>
+              </w:rPr>
+              <w:t xml:space="preserve"> the workout routine from an available list of existing exercises.  </w:t>
+            </w:r>
+          </w:p>
+          <w:p>
+            <w:pPr>
+              <w:rPr>
+                <w:rFonts w:ascii="Arial" w:hAnsi="Arial" w:cs="Arial"/>
+                <w:sz w:val="24"/>
+                <w:szCs w:val="24"/>
+              </w:rPr>
+            </w:pPr>
+            <w:r>
+              <w:rPr>
+                <w:rFonts w:ascii="Arial" w:hAnsi="Arial" w:cs="Arial"/>
+                <w:sz w:val="24"/>
+                <w:szCs w:val="24"/>
+              </w:rPr>
+              <w:t xml:space="preserve">5. Trainer submits request to system    </w:t>
             </w:r>
           </w:p>
         </w:tc>
@@ -20644,39 +19582,75 @@
                 <w:sz w:val="24"/>
                 <w:szCs w:val="24"/>
               </w:rPr>
-              <w:t>1</w:t>
-            </w:r>
-            <w:r>
-              <w:rPr>
-                <w:rFonts w:ascii="Arial" w:hAnsi="Arial" w:cs="Arial"/>
-                <w:sz w:val="24"/>
-                <w:szCs w:val="24"/>
-              </w:rPr>
-              <w:t>a</w:t>
-            </w:r>
-            <w:r>
-              <w:rPr>
-                <w:rFonts w:ascii="Arial" w:hAnsi="Arial" w:cs="Arial"/>
-                <w:sz w:val="24"/>
-                <w:szCs w:val="24"/>
-              </w:rPr>
-              <w:t>.  Customer</w:t>
-            </w:r>
-            <w:r>
-              <w:rPr>
-                <w:rFonts w:ascii="Arial" w:hAnsi="Arial" w:cs="Arial"/>
-                <w:sz w:val="24"/>
-                <w:szCs w:val="24"/>
-              </w:rPr>
-              <w:t xml:space="preserve"> searched on</w:t>
-            </w:r>
-            <w:r>
-              <w:rPr>
-                <w:rFonts w:ascii="Arial" w:hAnsi="Arial" w:cs="Arial"/>
-                <w:sz w:val="24"/>
-                <w:szCs w:val="24"/>
-              </w:rPr>
-              <w:t xml:space="preserve"> not Active status. </w:t>
+              <w:t xml:space="preserve">5a.  Manager elects to “save” updates to Workout Routine </w:t>
+            </w:r>
+          </w:p>
+          <w:p>
+            <w:pPr>
+              <w:rPr>
+                <w:rFonts w:ascii="Arial" w:hAnsi="Arial" w:cs="Arial"/>
+                <w:sz w:val="24"/>
+                <w:szCs w:val="24"/>
+              </w:rPr>
+            </w:pPr>
+            <w:r>
+              <w:rPr>
+                <w:rFonts w:ascii="Arial" w:hAnsi="Arial" w:cs="Arial"/>
+                <w:sz w:val="24"/>
+                <w:szCs w:val="24"/>
+              </w:rPr>
+              <w:t xml:space="preserve">       information.</w:t>
+            </w:r>
+          </w:p>
+          <w:p>
+            <w:pPr>
+              <w:rPr>
+                <w:rFonts w:ascii="Arial" w:hAnsi="Arial" w:cs="Arial"/>
+                <w:sz w:val="24"/>
+                <w:szCs w:val="24"/>
+              </w:rPr>
+            </w:pPr>
+            <w:r>
+              <w:rPr>
+                <w:rFonts w:ascii="Arial" w:hAnsi="Arial" w:cs="Arial"/>
+                <w:sz w:val="24"/>
+                <w:szCs w:val="24"/>
+              </w:rPr>
+              <w:t xml:space="preserve">       1a.  Save is successful.  See Postconditions. </w:t>
+            </w:r>
+          </w:p>
+          <w:p>
+            <w:pPr>
+              <w:rPr>
+                <w:rFonts w:ascii="Arial" w:hAnsi="Arial" w:cs="Arial"/>
+                <w:sz w:val="24"/>
+                <w:szCs w:val="24"/>
+              </w:rPr>
+            </w:pPr>
+            <w:r>
+              <w:rPr>
+                <w:rFonts w:ascii="Arial" w:hAnsi="Arial" w:cs="Arial"/>
+                <w:sz w:val="24"/>
+                <w:szCs w:val="24"/>
+              </w:rPr>
+              <w:t xml:space="preserve">       1b.  Save fails. </w:t>
+            </w:r>
+          </w:p>
+          <w:p>
+            <w:pPr>
+              <w:rPr>
+                <w:rFonts w:ascii="Arial" w:hAnsi="Arial" w:cs="Arial"/>
+                <w:sz w:val="24"/>
+                <w:szCs w:val="24"/>
+              </w:rPr>
+            </w:pPr>
+            <w:r>
+              <w:rPr>
+                <w:rFonts w:ascii="Arial" w:hAnsi="Arial" w:cs="Arial"/>
+                <w:sz w:val="24"/>
+                <w:szCs w:val="24"/>
+              </w:rPr>
+              <w:t xml:space="preserve">              1a. System unable to find existing Workout Routine. </w:t>
             </w:r>
           </w:p>
           <w:p>
@@ -20684,7 +19658,7 @@
               <w:pStyle w:val="ListParagraph"/>
               <w:numPr>
                 <w:ilvl w:val="0"/>
-                <w:numId w:val="23"/>
+                <w:numId w:val="20"/>
               </w:numPr>
               <w:rPr>
                 <w:rFonts w:ascii="Arial" w:hAnsi="Arial" w:cs="Arial"/>
@@ -20698,92 +19672,33 @@
                 <w:sz w:val="24"/>
                 <w:szCs w:val="24"/>
               </w:rPr>
-              <w:t xml:space="preserve"> Display read only page with error message that Customer is not Active.  Trainer will need to request Manager login and activate Customer.</w:t>
-            </w:r>
-            <w:r>
-              <w:rPr>
-                <w:rFonts w:ascii="Arial" w:hAnsi="Arial" w:cs="Arial"/>
-                <w:sz w:val="24"/>
-                <w:szCs w:val="24"/>
-              </w:rPr>
               <w:t xml:space="preserve"> </w:t>
             </w:r>
-          </w:p>
-          <w:p>
-            <w:pPr>
-              <w:rPr>
-                <w:rFonts w:ascii="Arial" w:hAnsi="Arial" w:cs="Arial"/>
-                <w:sz w:val="24"/>
-                <w:szCs w:val="24"/>
-              </w:rPr>
-            </w:pPr>
-            <w:r>
-              <w:rPr>
-                <w:rFonts w:ascii="Arial" w:hAnsi="Arial" w:cs="Arial"/>
-                <w:sz w:val="24"/>
-                <w:szCs w:val="24"/>
-              </w:rPr>
-              <w:t>4</w:t>
-            </w:r>
-            <w:r>
-              <w:rPr>
-                <w:rFonts w:ascii="Arial" w:hAnsi="Arial" w:cs="Arial"/>
-                <w:sz w:val="24"/>
-                <w:szCs w:val="24"/>
-              </w:rPr>
-              <w:t>a.  Trainer elects to “save” updates to Customer.</w:t>
-            </w:r>
-          </w:p>
-          <w:p>
-            <w:pPr>
-              <w:rPr>
-                <w:rFonts w:ascii="Arial" w:hAnsi="Arial" w:cs="Arial"/>
-                <w:sz w:val="24"/>
-                <w:szCs w:val="24"/>
-              </w:rPr>
-            </w:pPr>
-            <w:r>
-              <w:rPr>
-                <w:rFonts w:ascii="Arial" w:hAnsi="Arial" w:cs="Arial"/>
-                <w:sz w:val="24"/>
-                <w:szCs w:val="24"/>
-              </w:rPr>
-              <w:t xml:space="preserve">       1a.  Save is successful.  See Postconditions. </w:t>
-            </w:r>
-          </w:p>
-          <w:p>
-            <w:pPr>
-              <w:rPr>
-                <w:rFonts w:ascii="Arial" w:hAnsi="Arial" w:cs="Arial"/>
-                <w:sz w:val="24"/>
-                <w:szCs w:val="24"/>
-              </w:rPr>
-            </w:pPr>
-            <w:r>
-              <w:rPr>
-                <w:rFonts w:ascii="Arial" w:hAnsi="Arial" w:cs="Arial"/>
-                <w:sz w:val="24"/>
-                <w:szCs w:val="24"/>
-              </w:rPr>
-              <w:t xml:space="preserve">       1b.  Save fails. </w:t>
-            </w:r>
-          </w:p>
-          <w:p>
-            <w:pPr>
-              <w:rPr>
-                <w:rFonts w:ascii="Arial" w:hAnsi="Arial" w:cs="Arial"/>
-                <w:sz w:val="24"/>
-                <w:szCs w:val="24"/>
-              </w:rPr>
-            </w:pPr>
-            <w:r>
-              <w:rPr>
-                <w:rFonts w:ascii="Arial" w:hAnsi="Arial" w:cs="Arial"/>
-                <w:sz w:val="24"/>
-                <w:szCs w:val="24"/>
-              </w:rPr>
-              <w:lastRenderedPageBreak/>
-              <w:t xml:space="preserve">              1a. System unable to find existing Customer. </w:t>
+            <w:r>
+              <w:rPr>
+                <w:rFonts w:ascii="Arial" w:hAnsi="Arial" w:cs="Arial"/>
+                <w:sz w:val="24"/>
+                <w:szCs w:val="24"/>
+              </w:rPr>
+              <w:t>Inform user to contact System Administrator.</w:t>
+            </w:r>
+          </w:p>
+          <w:p>
+            <w:pPr>
+              <w:ind w:left="930"/>
+              <w:rPr>
+                <w:rFonts w:ascii="Arial" w:hAnsi="Arial" w:cs="Arial"/>
+                <w:sz w:val="24"/>
+                <w:szCs w:val="24"/>
+              </w:rPr>
+            </w:pPr>
+            <w:r>
+              <w:rPr>
+                <w:rFonts w:ascii="Arial" w:hAnsi="Arial" w:cs="Arial"/>
+                <w:sz w:val="24"/>
+                <w:szCs w:val="24"/>
+              </w:rPr>
+              <w:t>1b. Error with 1 or more fields.</w:t>
             </w:r>
           </w:p>
           <w:p>
@@ -20791,7 +19706,7 @@
               <w:pStyle w:val="ListParagraph"/>
               <w:numPr>
                 <w:ilvl w:val="0"/>
-                <w:numId w:val="21"/>
+                <w:numId w:val="39"/>
               </w:numPr>
               <w:rPr>
                 <w:rFonts w:ascii="Arial" w:hAnsi="Arial" w:cs="Arial"/>
@@ -20805,6 +19720,31 @@
                 <w:sz w:val="24"/>
                 <w:szCs w:val="24"/>
               </w:rPr>
+              <w:t>Modify Workout Routine view redisplayed, prepopulated with prior input, and Invalid fields marked/identifiable to user.</w:t>
+            </w:r>
+          </w:p>
+          <w:p>
+            <w:pPr>
+              <w:rPr>
+                <w:rFonts w:ascii="Arial" w:hAnsi="Arial" w:cs="Arial"/>
+                <w:sz w:val="24"/>
+                <w:szCs w:val="24"/>
+              </w:rPr>
+            </w:pPr>
+            <w:r>
+              <w:rPr>
+                <w:rFonts w:ascii="Arial" w:hAnsi="Arial" w:cs="Arial"/>
+                <w:sz w:val="24"/>
+                <w:szCs w:val="24"/>
+              </w:rPr>
+              <w:t xml:space="preserve">             </w:t>
+            </w:r>
+            <w:r>
+              <w:rPr>
+                <w:rFonts w:ascii="Arial" w:hAnsi="Arial" w:cs="Arial"/>
+                <w:sz w:val="24"/>
+                <w:szCs w:val="24"/>
+              </w:rPr>
               <w:t xml:space="preserve"> </w:t>
             </w:r>
             <w:r>
@@ -20813,28 +19753,30 @@
                 <w:sz w:val="24"/>
                 <w:szCs w:val="24"/>
               </w:rPr>
-              <w:t>Inform user to contact System Administrator.</w:t>
-            </w:r>
-            <w:r>
-              <w:rPr>
-                <w:rFonts w:ascii="Arial" w:hAnsi="Arial" w:cs="Arial"/>
-                <w:sz w:val="24"/>
-                <w:szCs w:val="24"/>
-              </w:rPr>
-              <w:t xml:space="preserve">  Customer was searched on and should exist.</w:t>
-            </w:r>
-          </w:p>
-          <w:p>
-            <w:pPr>
-              <w:rPr>
-                <w:rFonts w:ascii="Arial" w:hAnsi="Arial" w:cs="Arial"/>
-                <w:sz w:val="24"/>
-                <w:szCs w:val="24"/>
-              </w:rPr>
-            </w:pPr>
-            <w:r>
-              <w:rPr>
-                <w:rFonts w:ascii="Arial" w:hAnsi="Arial" w:cs="Arial"/>
+              <w:t xml:space="preserve">      2.  </w:t>
+            </w:r>
+            <w:r>
+              <w:rPr>
+                <w:rFonts w:ascii="Arial" w:hAnsi="Arial" w:cs="Arial"/>
+                <w:i/>
+                <w:sz w:val="24"/>
+                <w:szCs w:val="24"/>
+              </w:rPr>
+              <w:t xml:space="preserve">Manager </w:t>
+            </w:r>
+            <w:r>
+              <w:rPr>
+                <w:rFonts w:ascii="Arial" w:hAnsi="Arial" w:cs="Arial"/>
+                <w:i/>
+                <w:sz w:val="24"/>
+                <w:szCs w:val="24"/>
+              </w:rPr>
+              <w:t xml:space="preserve">repeats </w:t>
+            </w:r>
+            <w:r>
+              <w:rPr>
+                <w:rFonts w:ascii="Arial" w:hAnsi="Arial" w:cs="Arial"/>
+                <w:i/>
                 <w:sz w:val="24"/>
                 <w:szCs w:val="24"/>
               </w:rPr>
@@ -20843,10 +19785,147 @@
             <w:r>
               <w:rPr>
                 <w:rFonts w:ascii="Arial" w:hAnsi="Arial" w:cs="Arial"/>
-                <w:sz w:val="24"/>
-                <w:szCs w:val="24"/>
-              </w:rPr>
-              <w:t>b.  Manager elects to cancel.  Exit “Assign Workout Routines to Customer.”</w:t>
+                <w:i/>
+                <w:sz w:val="24"/>
+                <w:szCs w:val="24"/>
+              </w:rPr>
+              <w:t>-</w:t>
+            </w:r>
+            <w:r>
+              <w:rPr>
+                <w:rFonts w:ascii="Arial" w:hAnsi="Arial" w:cs="Arial"/>
+                <w:i/>
+                <w:sz w:val="24"/>
+                <w:szCs w:val="24"/>
+              </w:rPr>
+              <w:t>5</w:t>
+            </w:r>
+            <w:r>
+              <w:rPr>
+                <w:rFonts w:ascii="Arial" w:hAnsi="Arial" w:cs="Arial"/>
+                <w:i/>
+                <w:sz w:val="24"/>
+                <w:szCs w:val="24"/>
+              </w:rPr>
+              <w:t xml:space="preserve"> of Main Success Scenario</w:t>
+            </w:r>
+          </w:p>
+          <w:p>
+            <w:pPr>
+              <w:rPr>
+                <w:rFonts w:ascii="Arial" w:hAnsi="Arial" w:cs="Arial"/>
+                <w:sz w:val="24"/>
+                <w:szCs w:val="24"/>
+              </w:rPr>
+            </w:pPr>
+            <w:r>
+              <w:rPr>
+                <w:rFonts w:ascii="Arial" w:hAnsi="Arial" w:cs="Arial"/>
+                <w:sz w:val="24"/>
+                <w:szCs w:val="24"/>
+              </w:rPr>
+              <w:t xml:space="preserve">5b.  Trainer elects to delete Workout Routine from the system.  </w:t>
+            </w:r>
+          </w:p>
+          <w:p>
+            <w:pPr>
+              <w:rPr>
+                <w:rFonts w:ascii="Arial" w:hAnsi="Arial" w:cs="Arial"/>
+                <w:sz w:val="24"/>
+                <w:szCs w:val="24"/>
+              </w:rPr>
+            </w:pPr>
+            <w:r>
+              <w:rPr>
+                <w:rFonts w:ascii="Arial" w:hAnsi="Arial" w:cs="Arial"/>
+                <w:sz w:val="24"/>
+                <w:szCs w:val="24"/>
+              </w:rPr>
+              <w:t xml:space="preserve">       1a.  Delete is successful.  User is given confirmation and </w:t>
+            </w:r>
+          </w:p>
+          <w:p>
+            <w:pPr>
+              <w:rPr>
+                <w:rFonts w:ascii="Arial" w:hAnsi="Arial" w:cs="Arial"/>
+                <w:sz w:val="24"/>
+                <w:szCs w:val="24"/>
+              </w:rPr>
+            </w:pPr>
+            <w:r>
+              <w:rPr>
+                <w:rFonts w:ascii="Arial" w:hAnsi="Arial" w:cs="Arial"/>
+                <w:sz w:val="24"/>
+                <w:szCs w:val="24"/>
+              </w:rPr>
+              <w:t xml:space="preserve">              Postconditions occur.  </w:t>
+            </w:r>
+          </w:p>
+          <w:p>
+            <w:pPr>
+              <w:rPr>
+                <w:rFonts w:ascii="Arial" w:hAnsi="Arial" w:cs="Arial"/>
+                <w:sz w:val="24"/>
+                <w:szCs w:val="24"/>
+              </w:rPr>
+            </w:pPr>
+            <w:r>
+              <w:rPr>
+                <w:rFonts w:ascii="Arial" w:hAnsi="Arial" w:cs="Arial"/>
+                <w:sz w:val="24"/>
+                <w:szCs w:val="24"/>
+              </w:rPr>
+              <w:t xml:space="preserve">       1b.  Delete fails (unexpected since Workout Routine was </w:t>
+            </w:r>
+          </w:p>
+          <w:p>
+            <w:pPr>
+              <w:rPr>
+                <w:rFonts w:ascii="Arial" w:hAnsi="Arial" w:cs="Arial"/>
+                <w:sz w:val="24"/>
+                <w:szCs w:val="24"/>
+              </w:rPr>
+            </w:pPr>
+            <w:r>
+              <w:rPr>
+                <w:rFonts w:ascii="Arial" w:hAnsi="Arial" w:cs="Arial"/>
+                <w:sz w:val="24"/>
+                <w:szCs w:val="24"/>
+              </w:rPr>
+              <w:t xml:space="preserve">              already located on search).  Contact system administrator.</w:t>
+            </w:r>
+          </w:p>
+          <w:p>
+            <w:pPr>
+              <w:rPr>
+                <w:rFonts w:ascii="Arial" w:hAnsi="Arial" w:cs="Arial"/>
+                <w:sz w:val="24"/>
+                <w:szCs w:val="24"/>
+              </w:rPr>
+            </w:pPr>
+            <w:r>
+              <w:rPr>
+                <w:rFonts w:ascii="Arial" w:hAnsi="Arial" w:cs="Arial"/>
+                <w:sz w:val="24"/>
+                <w:szCs w:val="24"/>
+              </w:rPr>
+              <w:t xml:space="preserve">5c.  </w:t>
+            </w:r>
+            <w:r>
+              <w:rPr>
+                <w:rFonts w:ascii="Arial" w:hAnsi="Arial" w:cs="Arial"/>
+                <w:sz w:val="24"/>
+                <w:szCs w:val="24"/>
+              </w:rPr>
+              <w:t xml:space="preserve">Trainer </w:t>
+            </w:r>
+            <w:r>
+              <w:rPr>
+                <w:rFonts w:ascii="Arial" w:hAnsi="Arial" w:cs="Arial"/>
+                <w:sz w:val="24"/>
+                <w:szCs w:val="24"/>
+              </w:rPr>
+              <w:t>elects to cancel.  Modify Workout Routine exits</w:t>
             </w:r>
           </w:p>
         </w:tc>
@@ -20878,7 +19957,1070 @@
                 <w:sz w:val="24"/>
                 <w:szCs w:val="24"/>
               </w:rPr>
-              <w:lastRenderedPageBreak/>
+              <w:t>Miscellaneous</w:t>
+            </w:r>
+          </w:p>
+        </w:tc>
+        <w:tc>
+          <w:tcPr>
+            <w:tcW w:w="7465" w:type="dxa"/>
+            <w:tcMar>
+              <w:top w:w="115" w:type="dxa"/>
+              <w:left w:w="115" w:type="dxa"/>
+              <w:bottom w:w="115" w:type="dxa"/>
+              <w:right w:w="115" w:type="dxa"/>
+            </w:tcMar>
+          </w:tcPr>
+          <w:p>
+            <w:pPr>
+              <w:rPr>
+                <w:rFonts w:ascii="Arial" w:hAnsi="Arial" w:cs="Arial"/>
+                <w:sz w:val="24"/>
+                <w:szCs w:val="24"/>
+              </w:rPr>
+            </w:pPr>
+          </w:p>
+        </w:tc>
+      </w:tr>
+    </w:tbl>
+    <w:p/>
+    <w:p/>
+    <w:p/>
+    <w:tbl>
+      <w:tblPr>
+        <w:tblStyle w:val="TableGrid"/>
+        <w:tblpPr w:leftFromText="187" w:rightFromText="187" w:vertAnchor="text" w:horzAnchor="margin" w:tblpY="1"/>
+        <w:tblW w:w="0" w:type="auto"/>
+        <w:tblLook w:val="04A0" w:firstRow="1" w:lastRow="0" w:firstColumn="1" w:lastColumn="0" w:noHBand="0" w:noVBand="1"/>
+      </w:tblPr>
+      <w:tblGrid>
+        <w:gridCol w:w="3325"/>
+        <w:gridCol w:w="7465"/>
+      </w:tblGrid>
+      <w:tr>
+        <w:tc>
+          <w:tcPr>
+            <w:tcW w:w="3325" w:type="dxa"/>
+            <w:shd w:val="clear" w:color="auto" w:fill="D9D9D9" w:themeFill="background1" w:themeFillShade="D9"/>
+          </w:tcPr>
+          <w:p>
+            <w:pPr>
+              <w:spacing w:before="120" w:after="120"/>
+              <w:rPr>
+                <w:rFonts w:ascii="Arial" w:hAnsi="Arial" w:cs="Arial"/>
+                <w:b/>
+                <w:color w:val="000000" w:themeColor="text1"/>
+                <w:sz w:val="28"/>
+                <w:szCs w:val="28"/>
+              </w:rPr>
+            </w:pPr>
+            <w:r>
+              <w:rPr>
+                <w:rFonts w:ascii="Arial" w:hAnsi="Arial" w:cs="Arial"/>
+                <w:b/>
+                <w:color w:val="000000" w:themeColor="text1"/>
+                <w:sz w:val="28"/>
+                <w:szCs w:val="28"/>
+              </w:rPr>
+              <w:t>Use Case Section</w:t>
+            </w:r>
+          </w:p>
+        </w:tc>
+        <w:tc>
+          <w:tcPr>
+            <w:tcW w:w="7465" w:type="dxa"/>
+            <w:shd w:val="clear" w:color="auto" w:fill="D9D9D9" w:themeFill="background1" w:themeFillShade="D9"/>
+          </w:tcPr>
+          <w:p>
+            <w:pPr>
+              <w:spacing w:before="120" w:after="120"/>
+              <w:rPr>
+                <w:rFonts w:ascii="Arial" w:hAnsi="Arial" w:cs="Arial"/>
+                <w:b/>
+                <w:color w:val="000000" w:themeColor="text1"/>
+                <w:sz w:val="28"/>
+                <w:szCs w:val="28"/>
+              </w:rPr>
+            </w:pPr>
+            <w:r>
+              <w:rPr>
+                <w:rFonts w:ascii="Arial" w:hAnsi="Arial" w:cs="Arial"/>
+                <w:b/>
+                <w:color w:val="000000" w:themeColor="text1"/>
+                <w:sz w:val="28"/>
+                <w:szCs w:val="28"/>
+              </w:rPr>
+              <w:t>Comment</w:t>
+            </w:r>
+          </w:p>
+        </w:tc>
+      </w:tr>
+      <w:tr>
+        <w:tc>
+          <w:tcPr>
+            <w:tcW w:w="3325" w:type="dxa"/>
+            <w:tcMar>
+              <w:top w:w="115" w:type="dxa"/>
+              <w:left w:w="115" w:type="dxa"/>
+              <w:bottom w:w="115" w:type="dxa"/>
+              <w:right w:w="115" w:type="dxa"/>
+            </w:tcMar>
+          </w:tcPr>
+          <w:p>
+            <w:pPr>
+              <w:rPr>
+                <w:rFonts w:ascii="Arial" w:hAnsi="Arial" w:cs="Arial"/>
+                <w:b/>
+                <w:sz w:val="24"/>
+                <w:szCs w:val="24"/>
+              </w:rPr>
+            </w:pPr>
+            <w:r>
+              <w:rPr>
+                <w:rFonts w:ascii="Arial" w:hAnsi="Arial" w:cs="Arial"/>
+                <w:b/>
+                <w:sz w:val="24"/>
+                <w:szCs w:val="24"/>
+              </w:rPr>
+              <w:t>Use Case Name</w:t>
+            </w:r>
+          </w:p>
+        </w:tc>
+        <w:tc>
+          <w:tcPr>
+            <w:tcW w:w="7465" w:type="dxa"/>
+            <w:tcMar>
+              <w:top w:w="115" w:type="dxa"/>
+              <w:left w:w="115" w:type="dxa"/>
+              <w:bottom w:w="115" w:type="dxa"/>
+              <w:right w:w="115" w:type="dxa"/>
+            </w:tcMar>
+          </w:tcPr>
+          <w:p>
+            <w:pPr>
+              <w:rPr>
+                <w:rFonts w:ascii="Arial" w:hAnsi="Arial" w:cs="Arial"/>
+                <w:sz w:val="24"/>
+                <w:szCs w:val="24"/>
+              </w:rPr>
+            </w:pPr>
+            <w:r>
+              <w:rPr>
+                <w:rFonts w:ascii="Arial" w:hAnsi="Arial" w:cs="Arial"/>
+                <w:sz w:val="24"/>
+                <w:szCs w:val="24"/>
+              </w:rPr>
+              <w:t>Assign Workout Routines to Customer</w:t>
+            </w:r>
+          </w:p>
+        </w:tc>
+      </w:tr>
+      <w:tr>
+        <w:tc>
+          <w:tcPr>
+            <w:tcW w:w="3325" w:type="dxa"/>
+            <w:tcMar>
+              <w:top w:w="115" w:type="dxa"/>
+              <w:left w:w="115" w:type="dxa"/>
+              <w:bottom w:w="115" w:type="dxa"/>
+              <w:right w:w="115" w:type="dxa"/>
+            </w:tcMar>
+          </w:tcPr>
+          <w:p>
+            <w:pPr>
+              <w:rPr>
+                <w:rFonts w:ascii="Arial" w:hAnsi="Arial" w:cs="Arial"/>
+                <w:b/>
+                <w:sz w:val="24"/>
+                <w:szCs w:val="24"/>
+              </w:rPr>
+            </w:pPr>
+            <w:r>
+              <w:rPr>
+                <w:rFonts w:ascii="Arial" w:hAnsi="Arial" w:cs="Arial"/>
+                <w:b/>
+                <w:sz w:val="24"/>
+                <w:szCs w:val="24"/>
+              </w:rPr>
+              <w:t>Overview</w:t>
+            </w:r>
+          </w:p>
+        </w:tc>
+        <w:tc>
+          <w:tcPr>
+            <w:tcW w:w="7465" w:type="dxa"/>
+            <w:tcMar>
+              <w:top w:w="115" w:type="dxa"/>
+              <w:left w:w="115" w:type="dxa"/>
+              <w:bottom w:w="115" w:type="dxa"/>
+              <w:right w:w="115" w:type="dxa"/>
+            </w:tcMar>
+          </w:tcPr>
+          <w:p>
+            <w:pPr>
+              <w:rPr>
+                <w:rFonts w:ascii="Arial" w:hAnsi="Arial" w:cs="Arial"/>
+                <w:sz w:val="24"/>
+                <w:szCs w:val="24"/>
+              </w:rPr>
+            </w:pPr>
+            <w:r>
+              <w:rPr>
+                <w:rFonts w:ascii="Arial" w:hAnsi="Arial" w:cs="Arial"/>
+                <w:sz w:val="24"/>
+                <w:szCs w:val="24"/>
+              </w:rPr>
+              <w:t xml:space="preserve">Allow Trainer to add / remove Workout Routines for one Customer.  </w:t>
+            </w:r>
+          </w:p>
+        </w:tc>
+      </w:tr>
+      <w:tr>
+        <w:tc>
+          <w:tcPr>
+            <w:tcW w:w="3325" w:type="dxa"/>
+            <w:tcMar>
+              <w:top w:w="115" w:type="dxa"/>
+              <w:left w:w="115" w:type="dxa"/>
+              <w:bottom w:w="115" w:type="dxa"/>
+              <w:right w:w="115" w:type="dxa"/>
+            </w:tcMar>
+          </w:tcPr>
+          <w:p>
+            <w:pPr>
+              <w:rPr>
+                <w:rFonts w:ascii="Arial" w:hAnsi="Arial" w:cs="Arial"/>
+                <w:b/>
+                <w:sz w:val="24"/>
+                <w:szCs w:val="24"/>
+              </w:rPr>
+            </w:pPr>
+            <w:r>
+              <w:rPr>
+                <w:rFonts w:ascii="Arial" w:hAnsi="Arial" w:cs="Arial"/>
+                <w:b/>
+                <w:sz w:val="24"/>
+                <w:szCs w:val="24"/>
+              </w:rPr>
+              <w:t>Actors</w:t>
+            </w:r>
+          </w:p>
+        </w:tc>
+        <w:tc>
+          <w:tcPr>
+            <w:tcW w:w="7465" w:type="dxa"/>
+            <w:tcMar>
+              <w:top w:w="115" w:type="dxa"/>
+              <w:left w:w="115" w:type="dxa"/>
+              <w:bottom w:w="115" w:type="dxa"/>
+              <w:right w:w="115" w:type="dxa"/>
+            </w:tcMar>
+          </w:tcPr>
+          <w:p>
+            <w:pPr>
+              <w:rPr>
+                <w:rFonts w:ascii="Arial" w:hAnsi="Arial" w:cs="Arial"/>
+                <w:sz w:val="24"/>
+                <w:szCs w:val="24"/>
+              </w:rPr>
+            </w:pPr>
+            <w:r>
+              <w:rPr>
+                <w:rFonts w:ascii="Arial" w:hAnsi="Arial" w:cs="Arial"/>
+                <w:b/>
+                <w:sz w:val="24"/>
+                <w:szCs w:val="24"/>
+                <w:u w:val="single"/>
+              </w:rPr>
+              <w:t>Trainer</w:t>
+            </w:r>
+            <w:r>
+              <w:rPr>
+                <w:rFonts w:ascii="Arial" w:hAnsi="Arial" w:cs="Arial"/>
+                <w:sz w:val="24"/>
+                <w:szCs w:val="24"/>
+              </w:rPr>
+              <w:t xml:space="preserve"> [primary, initiator]: wants to assign workout routines to customer.  </w:t>
+            </w:r>
+          </w:p>
+          <w:p>
+            <w:pPr>
+              <w:rPr>
+                <w:rFonts w:ascii="Arial" w:hAnsi="Arial" w:cs="Arial"/>
+                <w:sz w:val="24"/>
+                <w:szCs w:val="24"/>
+              </w:rPr>
+            </w:pPr>
+            <w:r>
+              <w:rPr>
+                <w:rFonts w:ascii="Arial" w:hAnsi="Arial" w:cs="Arial"/>
+                <w:sz w:val="24"/>
+                <w:szCs w:val="24"/>
+                <w:u w:val="single"/>
+              </w:rPr>
+              <w:t>Customers</w:t>
+            </w:r>
+            <w:r>
+              <w:rPr>
+                <w:rFonts w:ascii="Arial" w:hAnsi="Arial" w:cs="Arial"/>
+                <w:sz w:val="24"/>
+                <w:szCs w:val="24"/>
+              </w:rPr>
+              <w:t xml:space="preserve">:  Wants trainer to successfully assign workout routine to them. </w:t>
+            </w:r>
+            <w:r>
+              <w:rPr>
+                <w:rFonts w:ascii="Arial" w:hAnsi="Arial" w:cs="Arial"/>
+                <w:sz w:val="24"/>
+                <w:szCs w:val="24"/>
+              </w:rPr>
+              <w:t xml:space="preserve">  Does not interact directly with system</w:t>
+            </w:r>
+            <w:r>
+              <w:rPr>
+                <w:rFonts w:ascii="Arial" w:hAnsi="Arial" w:cs="Arial"/>
+                <w:sz w:val="24"/>
+                <w:szCs w:val="24"/>
+              </w:rPr>
+              <w:t>/process</w:t>
+            </w:r>
+            <w:r>
+              <w:rPr>
+                <w:rFonts w:ascii="Arial" w:hAnsi="Arial" w:cs="Arial"/>
+                <w:sz w:val="24"/>
+                <w:szCs w:val="24"/>
+              </w:rPr>
+              <w:t>.</w:t>
+            </w:r>
+          </w:p>
+          <w:p>
+            <w:pPr>
+              <w:rPr>
+                <w:rFonts w:ascii="Arial" w:hAnsi="Arial" w:cs="Arial"/>
+                <w:sz w:val="24"/>
+                <w:szCs w:val="24"/>
+              </w:rPr>
+            </w:pPr>
+            <w:r>
+              <w:rPr>
+                <w:rFonts w:ascii="Arial" w:hAnsi="Arial" w:cs="Arial"/>
+                <w:sz w:val="24"/>
+                <w:szCs w:val="24"/>
+                <w:u w:val="single"/>
+              </w:rPr>
+              <w:t>Gym</w:t>
+            </w:r>
+            <w:r>
+              <w:rPr>
+                <w:rFonts w:ascii="Arial" w:hAnsi="Arial" w:cs="Arial"/>
+                <w:sz w:val="24"/>
+                <w:szCs w:val="24"/>
+              </w:rPr>
+              <w:t>:  Wants workout routines to be allowed to be associated with Customers which increase their satisfaction with their workout.</w:t>
+            </w:r>
+          </w:p>
+        </w:tc>
+      </w:tr>
+      <w:tr>
+        <w:tc>
+          <w:tcPr>
+            <w:tcW w:w="3325" w:type="dxa"/>
+            <w:tcMar>
+              <w:top w:w="115" w:type="dxa"/>
+              <w:left w:w="115" w:type="dxa"/>
+              <w:bottom w:w="115" w:type="dxa"/>
+              <w:right w:w="115" w:type="dxa"/>
+            </w:tcMar>
+          </w:tcPr>
+          <w:p>
+            <w:pPr>
+              <w:rPr>
+                <w:rFonts w:ascii="Arial" w:hAnsi="Arial" w:cs="Arial"/>
+                <w:b/>
+                <w:sz w:val="24"/>
+                <w:szCs w:val="24"/>
+              </w:rPr>
+            </w:pPr>
+            <w:r>
+              <w:rPr>
+                <w:rFonts w:ascii="Arial" w:hAnsi="Arial" w:cs="Arial"/>
+                <w:b/>
+                <w:sz w:val="24"/>
+                <w:szCs w:val="24"/>
+              </w:rPr>
+              <w:t>Preconditions</w:t>
+            </w:r>
+          </w:p>
+        </w:tc>
+        <w:tc>
+          <w:tcPr>
+            <w:tcW w:w="7465" w:type="dxa"/>
+            <w:tcMar>
+              <w:top w:w="115" w:type="dxa"/>
+              <w:left w:w="115" w:type="dxa"/>
+              <w:bottom w:w="115" w:type="dxa"/>
+              <w:right w:w="115" w:type="dxa"/>
+            </w:tcMar>
+          </w:tcPr>
+          <w:p>
+            <w:pPr>
+              <w:rPr>
+                <w:rFonts w:ascii="Arial" w:hAnsi="Arial" w:cs="Arial"/>
+                <w:sz w:val="24"/>
+                <w:szCs w:val="24"/>
+              </w:rPr>
+            </w:pPr>
+            <w:r>
+              <w:rPr>
+                <w:rFonts w:ascii="Arial" w:hAnsi="Arial" w:cs="Arial"/>
+                <w:sz w:val="24"/>
+                <w:szCs w:val="24"/>
+              </w:rPr>
+              <w:t>- User is logged in and elected to “Assign Workout Routines to Customer” from a valid list of user options.  Therefore, the Actor is in fact a Trainer.</w:t>
+            </w:r>
+          </w:p>
+          <w:p>
+            <w:pPr>
+              <w:rPr>
+                <w:rFonts w:ascii="Arial" w:hAnsi="Arial" w:cs="Arial"/>
+                <w:sz w:val="24"/>
+                <w:szCs w:val="24"/>
+              </w:rPr>
+            </w:pPr>
+            <w:r>
+              <w:rPr>
+                <w:rFonts w:ascii="Arial" w:hAnsi="Arial" w:cs="Arial"/>
+                <w:sz w:val="24"/>
+                <w:szCs w:val="24"/>
+              </w:rPr>
+              <w:t>- To be assigned workouts, C</w:t>
+            </w:r>
+            <w:r>
+              <w:rPr>
+                <w:rFonts w:ascii="Arial" w:hAnsi="Arial" w:cs="Arial"/>
+                <w:sz w:val="24"/>
+                <w:szCs w:val="24"/>
+              </w:rPr>
+              <w:t xml:space="preserve">ustomer must be Active status.  </w:t>
+            </w:r>
+          </w:p>
+        </w:tc>
+      </w:tr>
+      <w:tr>
+        <w:tc>
+          <w:tcPr>
+            <w:tcW w:w="3325" w:type="dxa"/>
+            <w:tcMar>
+              <w:top w:w="115" w:type="dxa"/>
+              <w:left w:w="115" w:type="dxa"/>
+              <w:bottom w:w="115" w:type="dxa"/>
+              <w:right w:w="115" w:type="dxa"/>
+            </w:tcMar>
+          </w:tcPr>
+          <w:p>
+            <w:pPr>
+              <w:rPr>
+                <w:rFonts w:ascii="Arial" w:hAnsi="Arial" w:cs="Arial"/>
+                <w:b/>
+                <w:sz w:val="24"/>
+                <w:szCs w:val="24"/>
+              </w:rPr>
+            </w:pPr>
+            <w:r>
+              <w:rPr>
+                <w:rFonts w:ascii="Arial" w:hAnsi="Arial" w:cs="Arial"/>
+                <w:b/>
+                <w:sz w:val="24"/>
+                <w:szCs w:val="24"/>
+              </w:rPr>
+              <w:t>Postconditions</w:t>
+            </w:r>
+          </w:p>
+        </w:tc>
+        <w:tc>
+          <w:tcPr>
+            <w:tcW w:w="7465" w:type="dxa"/>
+            <w:tcMar>
+              <w:top w:w="115" w:type="dxa"/>
+              <w:left w:w="115" w:type="dxa"/>
+              <w:bottom w:w="115" w:type="dxa"/>
+              <w:right w:w="115" w:type="dxa"/>
+            </w:tcMar>
+          </w:tcPr>
+          <w:p>
+            <w:pPr>
+              <w:rPr>
+                <w:rFonts w:ascii="Arial" w:hAnsi="Arial" w:cs="Arial"/>
+                <w:sz w:val="24"/>
+                <w:szCs w:val="24"/>
+              </w:rPr>
+            </w:pPr>
+            <w:r>
+              <w:rPr>
+                <w:rFonts w:ascii="Arial" w:hAnsi="Arial" w:cs="Arial"/>
+                <w:sz w:val="24"/>
+                <w:szCs w:val="24"/>
+              </w:rPr>
+              <w:t xml:space="preserve">One or more workout routines have successfully been associated with the current Customer.  Saved information will be displayed for review, then Trainer will be provided valid set of next options.  </w:t>
+            </w:r>
+          </w:p>
+        </w:tc>
+      </w:tr>
+      <w:tr>
+        <w:tc>
+          <w:tcPr>
+            <w:tcW w:w="3325" w:type="dxa"/>
+            <w:tcMar>
+              <w:top w:w="115" w:type="dxa"/>
+              <w:left w:w="115" w:type="dxa"/>
+              <w:bottom w:w="115" w:type="dxa"/>
+              <w:right w:w="115" w:type="dxa"/>
+            </w:tcMar>
+          </w:tcPr>
+          <w:p>
+            <w:pPr>
+              <w:rPr>
+                <w:rFonts w:ascii="Arial" w:hAnsi="Arial" w:cs="Arial"/>
+                <w:b/>
+                <w:sz w:val="24"/>
+                <w:szCs w:val="24"/>
+              </w:rPr>
+            </w:pPr>
+            <w:r>
+              <w:rPr>
+                <w:rFonts w:ascii="Arial" w:hAnsi="Arial" w:cs="Arial"/>
+                <w:b/>
+                <w:sz w:val="24"/>
+                <w:szCs w:val="24"/>
+              </w:rPr>
+              <w:t>Main Success Scenario</w:t>
+            </w:r>
+          </w:p>
+        </w:tc>
+        <w:tc>
+          <w:tcPr>
+            <w:tcW w:w="7465" w:type="dxa"/>
+            <w:tcMar>
+              <w:top w:w="115" w:type="dxa"/>
+              <w:left w:w="115" w:type="dxa"/>
+              <w:bottom w:w="115" w:type="dxa"/>
+              <w:right w:w="115" w:type="dxa"/>
+            </w:tcMar>
+          </w:tcPr>
+          <w:p>
+            <w:pPr>
+              <w:rPr>
+                <w:rFonts w:ascii="Arial" w:hAnsi="Arial" w:cs="Arial"/>
+                <w:sz w:val="24"/>
+                <w:szCs w:val="24"/>
+              </w:rPr>
+            </w:pPr>
+            <w:r>
+              <w:rPr>
+                <w:rFonts w:ascii="Arial" w:hAnsi="Arial" w:cs="Arial"/>
+                <w:sz w:val="24"/>
+                <w:szCs w:val="24"/>
+              </w:rPr>
+              <w:t xml:space="preserve">1.  </w:t>
+            </w:r>
+            <w:r>
+              <w:rPr>
+                <w:rFonts w:ascii="Arial" w:hAnsi="Arial" w:cs="Arial"/>
+                <w:i/>
+                <w:sz w:val="24"/>
+                <w:szCs w:val="24"/>
+              </w:rPr>
+              <w:t>Include (Search)</w:t>
+            </w:r>
+            <w:r>
+              <w:rPr>
+                <w:rFonts w:ascii="Arial" w:hAnsi="Arial" w:cs="Arial"/>
+                <w:sz w:val="24"/>
+                <w:szCs w:val="24"/>
+              </w:rPr>
+              <w:t xml:space="preserve"> </w:t>
+            </w:r>
+          </w:p>
+          <w:p>
+            <w:pPr>
+              <w:rPr>
+                <w:rFonts w:ascii="Arial" w:hAnsi="Arial" w:cs="Arial"/>
+                <w:sz w:val="24"/>
+                <w:szCs w:val="24"/>
+              </w:rPr>
+            </w:pPr>
+            <w:r>
+              <w:rPr>
+                <w:rFonts w:ascii="Arial" w:hAnsi="Arial" w:cs="Arial"/>
+                <w:sz w:val="24"/>
+                <w:szCs w:val="24"/>
+              </w:rPr>
+              <w:t xml:space="preserve">     - Initiator = Trainer</w:t>
+            </w:r>
+          </w:p>
+          <w:p>
+            <w:pPr>
+              <w:rPr>
+                <w:rFonts w:ascii="Arial" w:hAnsi="Arial" w:cs="Arial"/>
+                <w:sz w:val="24"/>
+                <w:szCs w:val="24"/>
+              </w:rPr>
+            </w:pPr>
+            <w:r>
+              <w:rPr>
+                <w:rFonts w:ascii="Arial" w:hAnsi="Arial" w:cs="Arial"/>
+                <w:sz w:val="24"/>
+                <w:szCs w:val="24"/>
+              </w:rPr>
+              <w:t xml:space="preserve">     - Subject = Customer</w:t>
+            </w:r>
+          </w:p>
+          <w:p>
+            <w:pPr>
+              <w:rPr>
+                <w:rFonts w:ascii="Arial" w:hAnsi="Arial" w:cs="Arial"/>
+                <w:sz w:val="24"/>
+                <w:szCs w:val="24"/>
+              </w:rPr>
+            </w:pPr>
+            <w:r>
+              <w:rPr>
+                <w:rFonts w:ascii="Arial" w:hAnsi="Arial" w:cs="Arial"/>
+                <w:sz w:val="24"/>
+                <w:szCs w:val="24"/>
+              </w:rPr>
+              <w:t xml:space="preserve">     - Criteria = Customer ID, name, or phone.  </w:t>
+            </w:r>
+          </w:p>
+          <w:p>
+            <w:pPr>
+              <w:rPr>
+                <w:rFonts w:ascii="Arial" w:hAnsi="Arial" w:cs="Arial"/>
+                <w:sz w:val="24"/>
+                <w:szCs w:val="24"/>
+              </w:rPr>
+            </w:pPr>
+            <w:r>
+              <w:rPr>
+                <w:rFonts w:ascii="Arial" w:hAnsi="Arial" w:cs="Arial"/>
+                <w:sz w:val="24"/>
+                <w:szCs w:val="24"/>
+              </w:rPr>
+              <w:t xml:space="preserve">2. </w:t>
+            </w:r>
+            <w:r>
+              <w:rPr>
+                <w:rFonts w:ascii="Arial" w:hAnsi="Arial" w:cs="Arial"/>
+                <w:sz w:val="24"/>
+                <w:szCs w:val="24"/>
+              </w:rPr>
+              <w:t xml:space="preserve">Page is populated with list of available workout routines.  Any associated with Customer are marked/identified. </w:t>
+            </w:r>
+          </w:p>
+          <w:p>
+            <w:pPr>
+              <w:rPr>
+                <w:rFonts w:ascii="Arial" w:hAnsi="Arial" w:cs="Arial"/>
+                <w:sz w:val="24"/>
+                <w:szCs w:val="24"/>
+              </w:rPr>
+            </w:pPr>
+            <w:r>
+              <w:rPr>
+                <w:rFonts w:ascii="Arial" w:hAnsi="Arial" w:cs="Arial"/>
+                <w:sz w:val="24"/>
+                <w:szCs w:val="24"/>
+              </w:rPr>
+              <w:t xml:space="preserve">3. </w:t>
+            </w:r>
+            <w:r>
+              <w:rPr>
+                <w:rFonts w:ascii="Arial" w:hAnsi="Arial" w:cs="Arial"/>
+                <w:sz w:val="24"/>
+                <w:szCs w:val="24"/>
+              </w:rPr>
+              <w:t xml:space="preserve">Trainer selects </w:t>
+            </w:r>
+            <w:r>
+              <w:rPr>
+                <w:rFonts w:ascii="Arial" w:hAnsi="Arial" w:cs="Arial"/>
+                <w:sz w:val="24"/>
+                <w:szCs w:val="24"/>
+              </w:rPr>
+              <w:t xml:space="preserve">to add or remove </w:t>
+            </w:r>
+            <w:r>
+              <w:rPr>
+                <w:rFonts w:ascii="Arial" w:hAnsi="Arial" w:cs="Arial"/>
+                <w:sz w:val="24"/>
+                <w:szCs w:val="24"/>
+              </w:rPr>
+              <w:t>one or more Workout Routines from available</w:t>
+            </w:r>
+            <w:r>
+              <w:rPr>
+                <w:rFonts w:ascii="Arial" w:hAnsi="Arial" w:cs="Arial"/>
+                <w:sz w:val="24"/>
+                <w:szCs w:val="24"/>
+              </w:rPr>
+              <w:t xml:space="preserve"> list of existing</w:t>
+            </w:r>
+            <w:r>
+              <w:rPr>
+                <w:rFonts w:ascii="Arial" w:hAnsi="Arial" w:cs="Arial"/>
+                <w:sz w:val="24"/>
+                <w:szCs w:val="24"/>
+              </w:rPr>
+              <w:t xml:space="preserve"> </w:t>
+            </w:r>
+            <w:r>
+              <w:rPr>
+                <w:rFonts w:ascii="Arial" w:hAnsi="Arial" w:cs="Arial"/>
+                <w:sz w:val="24"/>
+                <w:szCs w:val="24"/>
+              </w:rPr>
+              <w:t>Workout Routine</w:t>
+            </w:r>
+            <w:r>
+              <w:rPr>
+                <w:rFonts w:ascii="Arial" w:hAnsi="Arial" w:cs="Arial"/>
+                <w:sz w:val="24"/>
+                <w:szCs w:val="24"/>
+              </w:rPr>
+              <w:t xml:space="preserve">s which are displayed.  </w:t>
+            </w:r>
+          </w:p>
+          <w:p>
+            <w:pPr>
+              <w:rPr>
+                <w:rFonts w:ascii="Arial" w:hAnsi="Arial" w:cs="Arial"/>
+                <w:sz w:val="24"/>
+                <w:szCs w:val="24"/>
+              </w:rPr>
+            </w:pPr>
+            <w:r>
+              <w:rPr>
+                <w:rFonts w:ascii="Arial" w:hAnsi="Arial" w:cs="Arial"/>
+                <w:sz w:val="24"/>
+                <w:szCs w:val="24"/>
+              </w:rPr>
+              <w:t>4</w:t>
+            </w:r>
+            <w:r>
+              <w:rPr>
+                <w:rFonts w:ascii="Arial" w:hAnsi="Arial" w:cs="Arial"/>
+                <w:sz w:val="24"/>
+                <w:szCs w:val="24"/>
+              </w:rPr>
+              <w:t xml:space="preserve">. Trainer submits request to system    </w:t>
+            </w:r>
+          </w:p>
+        </w:tc>
+      </w:tr>
+      <w:tr>
+        <w:tc>
+          <w:tcPr>
+            <w:tcW w:w="3325" w:type="dxa"/>
+            <w:tcMar>
+              <w:top w:w="115" w:type="dxa"/>
+              <w:left w:w="115" w:type="dxa"/>
+              <w:bottom w:w="115" w:type="dxa"/>
+              <w:right w:w="115" w:type="dxa"/>
+            </w:tcMar>
+          </w:tcPr>
+          <w:p>
+            <w:pPr>
+              <w:rPr>
+                <w:rFonts w:ascii="Arial" w:hAnsi="Arial" w:cs="Arial"/>
+                <w:b/>
+                <w:sz w:val="24"/>
+                <w:szCs w:val="24"/>
+              </w:rPr>
+            </w:pPr>
+            <w:r>
+              <w:rPr>
+                <w:rFonts w:ascii="Arial" w:hAnsi="Arial" w:cs="Arial"/>
+                <w:b/>
+                <w:sz w:val="24"/>
+                <w:szCs w:val="24"/>
+              </w:rPr>
+              <w:t>Extensions</w:t>
+            </w:r>
+          </w:p>
+        </w:tc>
+        <w:tc>
+          <w:tcPr>
+            <w:tcW w:w="7465" w:type="dxa"/>
+            <w:tcMar>
+              <w:top w:w="115" w:type="dxa"/>
+              <w:left w:w="115" w:type="dxa"/>
+              <w:bottom w:w="115" w:type="dxa"/>
+              <w:right w:w="115" w:type="dxa"/>
+            </w:tcMar>
+          </w:tcPr>
+          <w:p>
+            <w:pPr>
+              <w:rPr>
+                <w:rFonts w:ascii="Arial" w:hAnsi="Arial" w:cs="Arial"/>
+                <w:sz w:val="24"/>
+                <w:szCs w:val="24"/>
+              </w:rPr>
+            </w:pPr>
+            <w:r>
+              <w:rPr>
+                <w:rFonts w:ascii="Arial" w:hAnsi="Arial" w:cs="Arial"/>
+                <w:sz w:val="24"/>
+                <w:szCs w:val="24"/>
+              </w:rPr>
+              <w:t>1</w:t>
+            </w:r>
+            <w:r>
+              <w:rPr>
+                <w:rFonts w:ascii="Arial" w:hAnsi="Arial" w:cs="Arial"/>
+                <w:sz w:val="24"/>
+                <w:szCs w:val="24"/>
+              </w:rPr>
+              <w:t>a</w:t>
+            </w:r>
+            <w:r>
+              <w:rPr>
+                <w:rFonts w:ascii="Arial" w:hAnsi="Arial" w:cs="Arial"/>
+                <w:sz w:val="24"/>
+                <w:szCs w:val="24"/>
+              </w:rPr>
+              <w:t>.  Customer</w:t>
+            </w:r>
+            <w:r>
+              <w:rPr>
+                <w:rFonts w:ascii="Arial" w:hAnsi="Arial" w:cs="Arial"/>
+                <w:sz w:val="24"/>
+                <w:szCs w:val="24"/>
+              </w:rPr>
+              <w:t xml:space="preserve"> searched on</w:t>
+            </w:r>
+            <w:r>
+              <w:rPr>
+                <w:rFonts w:ascii="Arial" w:hAnsi="Arial" w:cs="Arial"/>
+                <w:sz w:val="24"/>
+                <w:szCs w:val="24"/>
+              </w:rPr>
+              <w:t xml:space="preserve"> not Active status. </w:t>
+            </w:r>
+          </w:p>
+          <w:p>
+            <w:pPr>
+              <w:pStyle w:val="ListParagraph"/>
+              <w:numPr>
+                <w:ilvl w:val="0"/>
+                <w:numId w:val="23"/>
+              </w:numPr>
+              <w:rPr>
+                <w:rFonts w:ascii="Arial" w:hAnsi="Arial" w:cs="Arial"/>
+                <w:sz w:val="24"/>
+                <w:szCs w:val="24"/>
+              </w:rPr>
+            </w:pPr>
+            <w:r>
+              <w:rPr>
+                <w:rFonts w:ascii="Arial" w:hAnsi="Arial" w:cs="Arial"/>
+                <w:sz w:val="24"/>
+                <w:szCs w:val="24"/>
+              </w:rPr>
+              <w:t xml:space="preserve"> Display </w:t>
+            </w:r>
+            <w:r>
+              <w:rPr>
+                <w:rFonts w:ascii="Arial" w:hAnsi="Arial" w:cs="Arial"/>
+                <w:sz w:val="24"/>
+                <w:szCs w:val="24"/>
+              </w:rPr>
+              <w:t xml:space="preserve">as </w:t>
+            </w:r>
+            <w:r>
+              <w:rPr>
+                <w:rFonts w:ascii="Arial" w:hAnsi="Arial" w:cs="Arial"/>
+                <w:sz w:val="24"/>
+                <w:szCs w:val="24"/>
+              </w:rPr>
+              <w:t>read only with error message that Customer is not Active.  Trainer will need to request Manager login and activate Customer.</w:t>
+            </w:r>
+            <w:r>
+              <w:rPr>
+                <w:rFonts w:ascii="Arial" w:hAnsi="Arial" w:cs="Arial"/>
+                <w:sz w:val="24"/>
+                <w:szCs w:val="24"/>
+              </w:rPr>
+              <w:t xml:space="preserve"> </w:t>
+            </w:r>
+          </w:p>
+          <w:p>
+            <w:pPr>
+              <w:rPr>
+                <w:rFonts w:ascii="Arial" w:hAnsi="Arial" w:cs="Arial"/>
+                <w:sz w:val="24"/>
+                <w:szCs w:val="24"/>
+              </w:rPr>
+            </w:pPr>
+            <w:r>
+              <w:rPr>
+                <w:rFonts w:ascii="Arial" w:hAnsi="Arial" w:cs="Arial"/>
+                <w:sz w:val="24"/>
+                <w:szCs w:val="24"/>
+              </w:rPr>
+              <w:t>4</w:t>
+            </w:r>
+            <w:r>
+              <w:rPr>
+                <w:rFonts w:ascii="Arial" w:hAnsi="Arial" w:cs="Arial"/>
+                <w:sz w:val="24"/>
+                <w:szCs w:val="24"/>
+              </w:rPr>
+              <w:t>a.  Trainer elects to “save” updates to Customer.</w:t>
+            </w:r>
+          </w:p>
+          <w:p>
+            <w:pPr>
+              <w:rPr>
+                <w:rFonts w:ascii="Arial" w:hAnsi="Arial" w:cs="Arial"/>
+                <w:sz w:val="24"/>
+                <w:szCs w:val="24"/>
+              </w:rPr>
+            </w:pPr>
+            <w:r>
+              <w:rPr>
+                <w:rFonts w:ascii="Arial" w:hAnsi="Arial" w:cs="Arial"/>
+                <w:sz w:val="24"/>
+                <w:szCs w:val="24"/>
+              </w:rPr>
+              <w:t xml:space="preserve">       1a.  Save is successful.  See Postconditions. </w:t>
+            </w:r>
+          </w:p>
+          <w:p>
+            <w:pPr>
+              <w:rPr>
+                <w:rFonts w:ascii="Arial" w:hAnsi="Arial" w:cs="Arial"/>
+                <w:sz w:val="24"/>
+                <w:szCs w:val="24"/>
+              </w:rPr>
+            </w:pPr>
+            <w:r>
+              <w:rPr>
+                <w:rFonts w:ascii="Arial" w:hAnsi="Arial" w:cs="Arial"/>
+                <w:sz w:val="24"/>
+                <w:szCs w:val="24"/>
+              </w:rPr>
+              <w:t xml:space="preserve">       1b.  Save fails. </w:t>
+            </w:r>
+          </w:p>
+          <w:p>
+            <w:pPr>
+              <w:rPr>
+                <w:rFonts w:ascii="Arial" w:hAnsi="Arial" w:cs="Arial"/>
+                <w:sz w:val="24"/>
+                <w:szCs w:val="24"/>
+              </w:rPr>
+            </w:pPr>
+            <w:r>
+              <w:rPr>
+                <w:rFonts w:ascii="Arial" w:hAnsi="Arial" w:cs="Arial"/>
+                <w:sz w:val="24"/>
+                <w:szCs w:val="24"/>
+              </w:rPr>
+              <w:t xml:space="preserve">              1a. System unable to find existing Customer. </w:t>
+            </w:r>
+          </w:p>
+          <w:p>
+            <w:pPr>
+              <w:pStyle w:val="ListParagraph"/>
+              <w:numPr>
+                <w:ilvl w:val="0"/>
+                <w:numId w:val="21"/>
+              </w:numPr>
+              <w:rPr>
+                <w:rFonts w:ascii="Arial" w:hAnsi="Arial" w:cs="Arial"/>
+                <w:sz w:val="24"/>
+                <w:szCs w:val="24"/>
+              </w:rPr>
+            </w:pPr>
+            <w:r>
+              <w:rPr>
+                <w:rFonts w:ascii="Arial" w:hAnsi="Arial" w:cs="Arial"/>
+                <w:sz w:val="24"/>
+                <w:szCs w:val="24"/>
+              </w:rPr>
+              <w:t xml:space="preserve"> </w:t>
+            </w:r>
+            <w:r>
+              <w:rPr>
+                <w:rFonts w:ascii="Arial" w:hAnsi="Arial" w:cs="Arial"/>
+                <w:sz w:val="24"/>
+                <w:szCs w:val="24"/>
+              </w:rPr>
+              <w:t>Inform user to contact System Administrator.</w:t>
+            </w:r>
+            <w:r>
+              <w:rPr>
+                <w:rFonts w:ascii="Arial" w:hAnsi="Arial" w:cs="Arial"/>
+                <w:sz w:val="24"/>
+                <w:szCs w:val="24"/>
+              </w:rPr>
+              <w:t xml:space="preserve">  Customer was searched on and should exist.</w:t>
+            </w:r>
+          </w:p>
+          <w:p>
+            <w:pPr>
+              <w:rPr>
+                <w:rFonts w:ascii="Arial" w:hAnsi="Arial" w:cs="Arial"/>
+                <w:sz w:val="24"/>
+                <w:szCs w:val="24"/>
+              </w:rPr>
+            </w:pPr>
+            <w:r>
+              <w:rPr>
+                <w:rFonts w:ascii="Arial" w:hAnsi="Arial" w:cs="Arial"/>
+                <w:sz w:val="24"/>
+                <w:szCs w:val="24"/>
+              </w:rPr>
+              <w:t>4</w:t>
+            </w:r>
+            <w:r>
+              <w:rPr>
+                <w:rFonts w:ascii="Arial" w:hAnsi="Arial" w:cs="Arial"/>
+                <w:sz w:val="24"/>
+                <w:szCs w:val="24"/>
+              </w:rPr>
+              <w:t>b.  Manager elects to cancel.  Exit “Assign Workout Routines to Customer.”</w:t>
+            </w:r>
+          </w:p>
+        </w:tc>
+      </w:tr>
+      <w:tr>
+        <w:tc>
+          <w:tcPr>
+            <w:tcW w:w="3325" w:type="dxa"/>
+            <w:tcMar>
+              <w:top w:w="115" w:type="dxa"/>
+              <w:left w:w="115" w:type="dxa"/>
+              <w:bottom w:w="115" w:type="dxa"/>
+              <w:right w:w="115" w:type="dxa"/>
+            </w:tcMar>
+          </w:tcPr>
+          <w:p>
+            <w:pPr>
+              <w:rPr>
+                <w:rFonts w:ascii="Arial" w:hAnsi="Arial" w:cs="Arial"/>
+                <w:b/>
+                <w:sz w:val="24"/>
+                <w:szCs w:val="24"/>
+              </w:rPr>
+            </w:pPr>
+            <w:r>
+              <w:rPr>
+                <w:rFonts w:ascii="Arial" w:hAnsi="Arial" w:cs="Arial"/>
+                <w:b/>
+                <w:sz w:val="24"/>
+                <w:szCs w:val="24"/>
+              </w:rPr>
               <w:t>Miscellaneous</w:t>
             </w:r>
           </w:p>
@@ -21228,7 +21370,23 @@
                 <w:sz w:val="24"/>
                 <w:szCs w:val="24"/>
               </w:rPr>
-              <w:t xml:space="preserve">  Does not interact directly with system.</w:t>
+              <w:t xml:space="preserve">  Does not interact directly with system</w:t>
+            </w:r>
+            <w:r>
+              <w:rPr>
+                <w:rFonts w:ascii="Arial" w:hAnsi="Arial" w:cs="Arial"/>
+                <w:sz w:val="24"/>
+                <w:szCs w:val="24"/>
+              </w:rPr>
+              <w:t>/process</w:t>
+            </w:r>
+            <w:r>
+              <w:rPr>
+                <w:rFonts w:ascii="Arial" w:hAnsi="Arial" w:cs="Arial"/>
+                <w:sz w:val="24"/>
+                <w:szCs w:val="24"/>
+              </w:rPr>
+              <w:t>.</w:t>
             </w:r>
           </w:p>
           <w:p>
@@ -21500,7 +21658,7 @@
                 <w:sz w:val="24"/>
                 <w:szCs w:val="24"/>
               </w:rPr>
-              <w:t xml:space="preserve">2.  Trainer selects one of the Customers. </w:t>
+              <w:t xml:space="preserve">2. Trainer selects one of the Customers. </w:t>
             </w:r>
             <w:r>
               <w:rPr>
@@ -22007,6 +22165,7 @@
                 <w:sz w:val="24"/>
                 <w:szCs w:val="24"/>
               </w:rPr>
+              <w:lastRenderedPageBreak/>
               <w:t>Actors</w:t>
             </w:r>
           </w:p>
@@ -22120,23 +22279,87 @@
                 <w:sz w:val="24"/>
                 <w:szCs w:val="24"/>
               </w:rPr>
-              <w:t xml:space="preserve">if they are assigned a </w:t>
-            </w:r>
-            <w:r>
-              <w:rPr>
-                <w:rFonts w:ascii="Arial" w:hAnsi="Arial" w:cs="Arial"/>
-                <w:sz w:val="24"/>
-                <w:szCs w:val="24"/>
-              </w:rPr>
-              <w:t xml:space="preserve">given Workout Routine. </w:t>
-            </w:r>
-            <w:r>
-              <w:rPr>
-                <w:rFonts w:ascii="Arial" w:hAnsi="Arial" w:cs="Arial"/>
-                <w:sz w:val="24"/>
-                <w:szCs w:val="24"/>
-              </w:rPr>
-              <w:t xml:space="preserve">  Does not interact directly with system.</w:t>
+              <w:t xml:space="preserve">their </w:t>
+            </w:r>
+            <w:r>
+              <w:rPr>
+                <w:rFonts w:ascii="Arial" w:hAnsi="Arial" w:cs="Arial"/>
+                <w:sz w:val="24"/>
+                <w:szCs w:val="24"/>
+              </w:rPr>
+              <w:t xml:space="preserve">assigned </w:t>
+            </w:r>
+            <w:r>
+              <w:rPr>
+                <w:rFonts w:ascii="Arial" w:hAnsi="Arial" w:cs="Arial"/>
+                <w:sz w:val="24"/>
+                <w:szCs w:val="24"/>
+              </w:rPr>
+              <w:t>w</w:t>
+            </w:r>
+            <w:r>
+              <w:rPr>
+                <w:rFonts w:ascii="Arial" w:hAnsi="Arial" w:cs="Arial"/>
+                <w:sz w:val="24"/>
+                <w:szCs w:val="24"/>
+              </w:rPr>
+              <w:t xml:space="preserve">orkout </w:t>
+            </w:r>
+            <w:r>
+              <w:rPr>
+                <w:rFonts w:ascii="Arial" w:hAnsi="Arial" w:cs="Arial"/>
+                <w:sz w:val="24"/>
+                <w:szCs w:val="24"/>
+              </w:rPr>
+              <w:t>r</w:t>
+            </w:r>
+            <w:r>
+              <w:rPr>
+                <w:rFonts w:ascii="Arial" w:hAnsi="Arial" w:cs="Arial"/>
+                <w:sz w:val="24"/>
+                <w:szCs w:val="24"/>
+              </w:rPr>
+              <w:t>outine</w:t>
+            </w:r>
+            <w:r>
+              <w:rPr>
+                <w:rFonts w:ascii="Arial" w:hAnsi="Arial" w:cs="Arial"/>
+                <w:sz w:val="24"/>
+                <w:szCs w:val="24"/>
+              </w:rPr>
+              <w:t>s</w:t>
+            </w:r>
+            <w:r>
+              <w:rPr>
+                <w:rFonts w:ascii="Arial" w:hAnsi="Arial" w:cs="Arial"/>
+                <w:sz w:val="24"/>
+                <w:szCs w:val="24"/>
+              </w:rPr>
+              <w:t xml:space="preserve">. </w:t>
+            </w:r>
+            <w:r>
+              <w:rPr>
+                <w:rFonts w:ascii="Arial" w:hAnsi="Arial" w:cs="Arial"/>
+                <w:sz w:val="24"/>
+                <w:szCs w:val="24"/>
+              </w:rPr>
+              <w:t xml:space="preserve"> Does not interact directly with system</w:t>
+            </w:r>
+            <w:r>
+              <w:rPr>
+                <w:rFonts w:ascii="Arial" w:hAnsi="Arial" w:cs="Arial"/>
+                <w:sz w:val="24"/>
+                <w:szCs w:val="24"/>
+              </w:rPr>
+              <w:t>/process</w:t>
+            </w:r>
+            <w:r>
+              <w:rPr>
+                <w:rFonts w:ascii="Arial" w:hAnsi="Arial" w:cs="Arial"/>
+                <w:sz w:val="24"/>
+                <w:szCs w:val="24"/>
+              </w:rPr>
+              <w:t>.</w:t>
             </w:r>
           </w:p>
           <w:p>
@@ -22399,7 +22622,7 @@
                 <w:sz w:val="24"/>
                 <w:szCs w:val="24"/>
               </w:rPr>
-              <w:t xml:space="preserve">2.  Trainer selects one of the </w:t>
+              <w:t xml:space="preserve">2. Trainer selects one of the </w:t>
             </w:r>
             <w:r>
               <w:rPr>
@@ -22802,14 +23025,45 @@
     <w:p/>
     <w:p/>
     <w:p/>
+    <w:p/>
+    <w:p/>
+    <w:p/>
+    <w:p/>
+    <w:p/>
+    <w:p/>
+    <w:p>
+      <w:pPr>
+        <w:rPr>
+          <w:b/>
+          <w:u w:val="single"/>
+        </w:rPr>
+      </w:pPr>
+    </w:p>
+    <w:p>
+      <w:pPr>
+        <w:rPr>
+          <w:b/>
+        </w:rPr>
+      </w:pPr>
+      <w:r>
+        <w:rPr>
+          <w:b/>
+          <w:u w:val="single"/>
+        </w:rPr>
+        <w:t xml:space="preserve">UC </w:t>
+      </w:r>
+      <w:r>
+        <w:rPr>
+          <w:b/>
+          <w:u w:val="single"/>
+        </w:rPr>
+        <w:t>Template</w:t>
+      </w:r>
+    </w:p>
     <w:p>
       <w:bookmarkStart w:id="1" w:name="_GoBack"/>
       <w:bookmarkEnd w:id="1"/>
-      <w:r>
-        <w:t>Template:</w:t>
-      </w:r>
     </w:p>
-    <w:p/>
     <w:tbl>
       <w:tblPr>
         <w:tblStyle w:val="TableGrid"/>
@@ -23319,6 +23573,95 @@
 <file path=word/numbering.xml><?xml version="1.0" encoding="utf-8"?>
 <w:numbering xmlns:wpc="http://schemas.microsoft.com/office/word/2010/wordprocessingCanvas" xmlns:cx="http://schemas.microsoft.com/office/drawing/2014/chartex" xmlns:cx1="http://schemas.microsoft.com/office/drawing/2015/9/8/chartex" xmlns:cx2="http://schemas.microsoft.com/office/drawing/2015/10/21/chartex" xmlns:cx3="http://schemas.microsoft.com/office/drawing/2016/5/9/chartex" xmlns:cx4="http://schemas.microsoft.com/office/drawing/2016/5/10/chartex" xmlns:cx5="http://schemas.microsoft.com/office/drawing/2016/5/11/chartex" xmlns:cx6="http://schemas.microsoft.com/office/drawing/2016/5/12/chartex" xmlns:cx7="http://schemas.microsoft.com/office/drawing/2016/5/13/chartex" xmlns:cx8="http://schemas.microsoft.com/office/drawing/2016/5/14/chartex" xmlns:mc="http://schemas.openxmlformats.org/markup-compatibility/2006" xmlns:aink="http://schemas.microsoft.com/office/drawing/2016/ink" xmlns:am3d="http://schemas.microsoft.com/office/drawing/2017/model3d" xmlns:o="urn:schemas-microsoft-com:office:office" xmlns:r="http://schemas.openxmlformats.org/officeDocument/2006/relationships" xmlns:m="http://schemas.openxmlformats.org/officeDocument/2006/math" xmlns:v="urn:schemas-microsoft-com:vml" xmlns:wp14="http://schemas.microsoft.com/office/word/2010/wordprocessingDrawing" xmlns:wp="http://schemas.openxmlformats.org/drawingml/2006/wordprocessingDrawing" xmlns:w10="urn:schemas-microsoft-com:office:word" xmlns:w="http://schemas.openxmlformats.org/wordprocessingml/2006/main" xmlns:w14="http://schemas.microsoft.com/office/word/2010/wordml" xmlns:w15="http://schemas.microsoft.com/office/word/2012/wordml" xmlns:w16cid="http://schemas.microsoft.com/office/word/2016/wordml/cid" xmlns:w16se="http://schemas.microsoft.com/office/word/2015/wordml/symex" xmlns:wpg="http://schemas.microsoft.com/office/word/2010/wordprocessingGroup" xmlns:wpi="http://schemas.microsoft.com/office/word/2010/wordprocessingInk" xmlns:wne="http://schemas.microsoft.com/office/word/2006/wordml" xmlns:wps="http://schemas.microsoft.com/office/word/2010/wordprocessingShape" mc:Ignorable="w14 w15 w16se w16cid wp14">
   <w:abstractNum w:abstractNumId="0" w15:restartNumberingAfterBreak="0">
+    <w:nsid w:val="01B40CE0"/>
+    <w:multiLevelType w:val="hybridMultilevel"/>
+    <w:tmpl w:val="8C924ECC"/>
+    <w:lvl w:ilvl="0" w:tplc="393E49E6">
+      <w:start w:val="1"/>
+      <w:numFmt w:val="decimal"/>
+      <w:lvlText w:val="%1."/>
+      <w:lvlJc w:val="left"/>
+      <w:pPr>
+        <w:ind w:left="1695" w:hanging="360"/>
+      </w:pPr>
+      <w:rPr>
+        <w:rFonts w:hint="default"/>
+      </w:rPr>
+    </w:lvl>
+    <w:lvl w:ilvl="1" w:tplc="04090019" w:tentative="1">
+      <w:start w:val="1"/>
+      <w:numFmt w:val="lowerLetter"/>
+      <w:lvlText w:val="%2."/>
+      <w:lvlJc w:val="left"/>
+      <w:pPr>
+        <w:ind w:left="2415" w:hanging="360"/>
+      </w:pPr>
+    </w:lvl>
+    <w:lvl w:ilvl="2" w:tplc="0409001B" w:tentative="1">
+      <w:start w:val="1"/>
+      <w:numFmt w:val="lowerRoman"/>
+      <w:lvlText w:val="%3."/>
+      <w:lvlJc w:val="right"/>
+      <w:pPr>
+        <w:ind w:left="3135" w:hanging="180"/>
+      </w:pPr>
+    </w:lvl>
+    <w:lvl w:ilvl="3" w:tplc="0409000F" w:tentative="1">
+      <w:start w:val="1"/>
+      <w:numFmt w:val="decimal"/>
+      <w:lvlText w:val="%4."/>
+      <w:lvlJc w:val="left"/>
+      <w:pPr>
+        <w:ind w:left="3855" w:hanging="360"/>
+      </w:pPr>
+    </w:lvl>
+    <w:lvl w:ilvl="4" w:tplc="04090019" w:tentative="1">
+      <w:start w:val="1"/>
+      <w:numFmt w:val="lowerLetter"/>
+      <w:lvlText w:val="%5."/>
+      <w:lvlJc w:val="left"/>
+      <w:pPr>
+        <w:ind w:left="4575" w:hanging="360"/>
+      </w:pPr>
+    </w:lvl>
+    <w:lvl w:ilvl="5" w:tplc="0409001B" w:tentative="1">
+      <w:start w:val="1"/>
+      <w:numFmt w:val="lowerRoman"/>
+      <w:lvlText w:val="%6."/>
+      <w:lvlJc w:val="right"/>
+      <w:pPr>
+        <w:ind w:left="5295" w:hanging="180"/>
+      </w:pPr>
+    </w:lvl>
+    <w:lvl w:ilvl="6" w:tplc="0409000F" w:tentative="1">
+      <w:start w:val="1"/>
+      <w:numFmt w:val="decimal"/>
+      <w:lvlText w:val="%7."/>
+      <w:lvlJc w:val="left"/>
+      <w:pPr>
+        <w:ind w:left="6015" w:hanging="360"/>
+      </w:pPr>
+    </w:lvl>
+    <w:lvl w:ilvl="7" w:tplc="04090019" w:tentative="1">
+      <w:start w:val="1"/>
+      <w:numFmt w:val="lowerLetter"/>
+      <w:lvlText w:val="%8."/>
+      <w:lvlJc w:val="left"/>
+      <w:pPr>
+        <w:ind w:left="6735" w:hanging="360"/>
+      </w:pPr>
+    </w:lvl>
+    <w:lvl w:ilvl="8" w:tplc="0409001B" w:tentative="1">
+      <w:start w:val="1"/>
+      <w:numFmt w:val="lowerRoman"/>
+      <w:lvlText w:val="%9."/>
+      <w:lvlJc w:val="right"/>
+      <w:pPr>
+        <w:ind w:left="7455" w:hanging="180"/>
+      </w:pPr>
+    </w:lvl>
+  </w:abstractNum>
+  <w:abstractNum w:abstractNumId="1" w15:restartNumberingAfterBreak="0">
     <w:nsid w:val="084A2ABD"/>
     <w:multiLevelType w:val="hybridMultilevel"/>
     <w:tmpl w:val="0A6C3386"/>
@@ -23407,7 +23750,7 @@
       </w:pPr>
     </w:lvl>
   </w:abstractNum>
-  <w:abstractNum w:abstractNumId="1" w15:restartNumberingAfterBreak="0">
+  <w:abstractNum w:abstractNumId="2" w15:restartNumberingAfterBreak="0">
     <w:nsid w:val="08542A8B"/>
     <w:multiLevelType w:val="hybridMultilevel"/>
     <w:tmpl w:val="58924114"/>
@@ -23496,7 +23839,7 @@
       </w:pPr>
     </w:lvl>
   </w:abstractNum>
-  <w:abstractNum w:abstractNumId="2" w15:restartNumberingAfterBreak="0">
+  <w:abstractNum w:abstractNumId="3" w15:restartNumberingAfterBreak="0">
     <w:nsid w:val="08B650FD"/>
     <w:multiLevelType w:val="hybridMultilevel"/>
     <w:tmpl w:val="C6AC3374"/>
@@ -23585,7 +23928,7 @@
       </w:pPr>
     </w:lvl>
   </w:abstractNum>
-  <w:abstractNum w:abstractNumId="3" w15:restartNumberingAfterBreak="0">
+  <w:abstractNum w:abstractNumId="4" w15:restartNumberingAfterBreak="0">
     <w:nsid w:val="091A65AF"/>
     <w:multiLevelType w:val="hybridMultilevel"/>
     <w:tmpl w:val="706EBCB8"/>
@@ -23674,7 +24017,7 @@
       </w:pPr>
     </w:lvl>
   </w:abstractNum>
-  <w:abstractNum w:abstractNumId="4" w15:restartNumberingAfterBreak="0">
+  <w:abstractNum w:abstractNumId="5" w15:restartNumberingAfterBreak="0">
     <w:nsid w:val="0B9B615E"/>
     <w:multiLevelType w:val="hybridMultilevel"/>
     <w:tmpl w:val="58924114"/>
@@ -23763,7 +24106,7 @@
       </w:pPr>
     </w:lvl>
   </w:abstractNum>
-  <w:abstractNum w:abstractNumId="5" w15:restartNumberingAfterBreak="0">
+  <w:abstractNum w:abstractNumId="6" w15:restartNumberingAfterBreak="0">
     <w:nsid w:val="13EA347F"/>
     <w:multiLevelType w:val="hybridMultilevel"/>
     <w:tmpl w:val="3598947E"/>
@@ -23852,7 +24195,7 @@
       </w:pPr>
     </w:lvl>
   </w:abstractNum>
-  <w:abstractNum w:abstractNumId="6" w15:restartNumberingAfterBreak="0">
+  <w:abstractNum w:abstractNumId="7" w15:restartNumberingAfterBreak="0">
     <w:nsid w:val="2D623E84"/>
     <w:multiLevelType w:val="hybridMultilevel"/>
     <w:tmpl w:val="962CC158"/>
@@ -23941,7 +24284,7 @@
       </w:pPr>
     </w:lvl>
   </w:abstractNum>
-  <w:abstractNum w:abstractNumId="7" w15:restartNumberingAfterBreak="0">
+  <w:abstractNum w:abstractNumId="8" w15:restartNumberingAfterBreak="0">
     <w:nsid w:val="2FE21D09"/>
     <w:multiLevelType w:val="hybridMultilevel"/>
     <w:tmpl w:val="64B01BFE"/>
@@ -24030,7 +24373,7 @@
       </w:pPr>
     </w:lvl>
   </w:abstractNum>
-  <w:abstractNum w:abstractNumId="8" w15:restartNumberingAfterBreak="0">
+  <w:abstractNum w:abstractNumId="9" w15:restartNumberingAfterBreak="0">
     <w:nsid w:val="33D52C32"/>
     <w:multiLevelType w:val="hybridMultilevel"/>
     <w:tmpl w:val="304E64E8"/>
@@ -24119,7 +24462,96 @@
       </w:pPr>
     </w:lvl>
   </w:abstractNum>
-  <w:abstractNum w:abstractNumId="9" w15:restartNumberingAfterBreak="0">
+  <w:abstractNum w:abstractNumId="10" w15:restartNumberingAfterBreak="0">
+    <w:nsid w:val="34D93610"/>
+    <w:multiLevelType w:val="hybridMultilevel"/>
+    <w:tmpl w:val="8DAA2A92"/>
+    <w:lvl w:ilvl="0" w:tplc="672EBB9A">
+      <w:start w:val="1"/>
+      <w:numFmt w:val="decimal"/>
+      <w:lvlText w:val="%1."/>
+      <w:lvlJc w:val="left"/>
+      <w:pPr>
+        <w:ind w:left="1695" w:hanging="360"/>
+      </w:pPr>
+      <w:rPr>
+        <w:rFonts w:hint="default"/>
+      </w:rPr>
+    </w:lvl>
+    <w:lvl w:ilvl="1" w:tplc="04090019" w:tentative="1">
+      <w:start w:val="1"/>
+      <w:numFmt w:val="lowerLetter"/>
+      <w:lvlText w:val="%2."/>
+      <w:lvlJc w:val="left"/>
+      <w:pPr>
+        <w:ind w:left="2415" w:hanging="360"/>
+      </w:pPr>
+    </w:lvl>
+    <w:lvl w:ilvl="2" w:tplc="0409001B" w:tentative="1">
+      <w:start w:val="1"/>
+      <w:numFmt w:val="lowerRoman"/>
+      <w:lvlText w:val="%3."/>
+      <w:lvlJc w:val="right"/>
+      <w:pPr>
+        <w:ind w:left="3135" w:hanging="180"/>
+      </w:pPr>
+    </w:lvl>
+    <w:lvl w:ilvl="3" w:tplc="0409000F" w:tentative="1">
+      <w:start w:val="1"/>
+      <w:numFmt w:val="decimal"/>
+      <w:lvlText w:val="%4."/>
+      <w:lvlJc w:val="left"/>
+      <w:pPr>
+        <w:ind w:left="3855" w:hanging="360"/>
+      </w:pPr>
+    </w:lvl>
+    <w:lvl w:ilvl="4" w:tplc="04090019" w:tentative="1">
+      <w:start w:val="1"/>
+      <w:numFmt w:val="lowerLetter"/>
+      <w:lvlText w:val="%5."/>
+      <w:lvlJc w:val="left"/>
+      <w:pPr>
+        <w:ind w:left="4575" w:hanging="360"/>
+      </w:pPr>
+    </w:lvl>
+    <w:lvl w:ilvl="5" w:tplc="0409001B" w:tentative="1">
+      <w:start w:val="1"/>
+      <w:numFmt w:val="lowerRoman"/>
+      <w:lvlText w:val="%6."/>
+      <w:lvlJc w:val="right"/>
+      <w:pPr>
+        <w:ind w:left="5295" w:hanging="180"/>
+      </w:pPr>
+    </w:lvl>
+    <w:lvl w:ilvl="6" w:tplc="0409000F" w:tentative="1">
+      <w:start w:val="1"/>
+      <w:numFmt w:val="decimal"/>
+      <w:lvlText w:val="%7."/>
+      <w:lvlJc w:val="left"/>
+      <w:pPr>
+        <w:ind w:left="6015" w:hanging="360"/>
+      </w:pPr>
+    </w:lvl>
+    <w:lvl w:ilvl="7" w:tplc="04090019" w:tentative="1">
+      <w:start w:val="1"/>
+      <w:numFmt w:val="lowerLetter"/>
+      <w:lvlText w:val="%8."/>
+      <w:lvlJc w:val="left"/>
+      <w:pPr>
+        <w:ind w:left="6735" w:hanging="360"/>
+      </w:pPr>
+    </w:lvl>
+    <w:lvl w:ilvl="8" w:tplc="0409001B" w:tentative="1">
+      <w:start w:val="1"/>
+      <w:numFmt w:val="lowerRoman"/>
+      <w:lvlText w:val="%9."/>
+      <w:lvlJc w:val="right"/>
+      <w:pPr>
+        <w:ind w:left="7455" w:hanging="180"/>
+      </w:pPr>
+    </w:lvl>
+  </w:abstractNum>
+  <w:abstractNum w:abstractNumId="11" w15:restartNumberingAfterBreak="0">
     <w:nsid w:val="35647C2C"/>
     <w:multiLevelType w:val="hybridMultilevel"/>
     <w:tmpl w:val="51FA68DA"/>
@@ -24208,7 +24640,7 @@
       </w:pPr>
     </w:lvl>
   </w:abstractNum>
-  <w:abstractNum w:abstractNumId="10" w15:restartNumberingAfterBreak="0">
+  <w:abstractNum w:abstractNumId="12" w15:restartNumberingAfterBreak="0">
     <w:nsid w:val="36BE5760"/>
     <w:multiLevelType w:val="hybridMultilevel"/>
     <w:tmpl w:val="706EBCB8"/>
@@ -24297,7 +24729,7 @@
       </w:pPr>
     </w:lvl>
   </w:abstractNum>
-  <w:abstractNum w:abstractNumId="11" w15:restartNumberingAfterBreak="0">
+  <w:abstractNum w:abstractNumId="13" w15:restartNumberingAfterBreak="0">
     <w:nsid w:val="374055A7"/>
     <w:multiLevelType w:val="hybridMultilevel"/>
     <w:tmpl w:val="7EAE7C38"/>
@@ -24386,7 +24818,96 @@
       </w:pPr>
     </w:lvl>
   </w:abstractNum>
-  <w:abstractNum w:abstractNumId="12" w15:restartNumberingAfterBreak="0">
+  <w:abstractNum w:abstractNumId="14" w15:restartNumberingAfterBreak="0">
+    <w:nsid w:val="37FA3267"/>
+    <w:multiLevelType w:val="hybridMultilevel"/>
+    <w:tmpl w:val="E4C87ED2"/>
+    <w:lvl w:ilvl="0" w:tplc="A844E190">
+      <w:start w:val="1"/>
+      <w:numFmt w:val="decimal"/>
+      <w:lvlText w:val="%1."/>
+      <w:lvlJc w:val="left"/>
+      <w:pPr>
+        <w:ind w:left="1695" w:hanging="360"/>
+      </w:pPr>
+      <w:rPr>
+        <w:rFonts w:hint="default"/>
+      </w:rPr>
+    </w:lvl>
+    <w:lvl w:ilvl="1" w:tplc="04090019" w:tentative="1">
+      <w:start w:val="1"/>
+      <w:numFmt w:val="lowerLetter"/>
+      <w:lvlText w:val="%2."/>
+      <w:lvlJc w:val="left"/>
+      <w:pPr>
+        <w:ind w:left="2415" w:hanging="360"/>
+      </w:pPr>
+    </w:lvl>
+    <w:lvl w:ilvl="2" w:tplc="0409001B" w:tentative="1">
+      <w:start w:val="1"/>
+      <w:numFmt w:val="lowerRoman"/>
+      <w:lvlText w:val="%3."/>
+      <w:lvlJc w:val="right"/>
+      <w:pPr>
+        <w:ind w:left="3135" w:hanging="180"/>
+      </w:pPr>
+    </w:lvl>
+    <w:lvl w:ilvl="3" w:tplc="0409000F" w:tentative="1">
+      <w:start w:val="1"/>
+      <w:numFmt w:val="decimal"/>
+      <w:lvlText w:val="%4."/>
+      <w:lvlJc w:val="left"/>
+      <w:pPr>
+        <w:ind w:left="3855" w:hanging="360"/>
+      </w:pPr>
+    </w:lvl>
+    <w:lvl w:ilvl="4" w:tplc="04090019" w:tentative="1">
+      <w:start w:val="1"/>
+      <w:numFmt w:val="lowerLetter"/>
+      <w:lvlText w:val="%5."/>
+      <w:lvlJc w:val="left"/>
+      <w:pPr>
+        <w:ind w:left="4575" w:hanging="360"/>
+      </w:pPr>
+    </w:lvl>
+    <w:lvl w:ilvl="5" w:tplc="0409001B" w:tentative="1">
+      <w:start w:val="1"/>
+      <w:numFmt w:val="lowerRoman"/>
+      <w:lvlText w:val="%6."/>
+      <w:lvlJc w:val="right"/>
+      <w:pPr>
+        <w:ind w:left="5295" w:hanging="180"/>
+      </w:pPr>
+    </w:lvl>
+    <w:lvl w:ilvl="6" w:tplc="0409000F" w:tentative="1">
+      <w:start w:val="1"/>
+      <w:numFmt w:val="decimal"/>
+      <w:lvlText w:val="%7."/>
+      <w:lvlJc w:val="left"/>
+      <w:pPr>
+        <w:ind w:left="6015" w:hanging="360"/>
+      </w:pPr>
+    </w:lvl>
+    <w:lvl w:ilvl="7" w:tplc="04090019" w:tentative="1">
+      <w:start w:val="1"/>
+      <w:numFmt w:val="lowerLetter"/>
+      <w:lvlText w:val="%8."/>
+      <w:lvlJc w:val="left"/>
+      <w:pPr>
+        <w:ind w:left="6735" w:hanging="360"/>
+      </w:pPr>
+    </w:lvl>
+    <w:lvl w:ilvl="8" w:tplc="0409001B" w:tentative="1">
+      <w:start w:val="1"/>
+      <w:numFmt w:val="lowerRoman"/>
+      <w:lvlText w:val="%9."/>
+      <w:lvlJc w:val="right"/>
+      <w:pPr>
+        <w:ind w:left="7455" w:hanging="180"/>
+      </w:pPr>
+    </w:lvl>
+  </w:abstractNum>
+  <w:abstractNum w:abstractNumId="15" w15:restartNumberingAfterBreak="0">
     <w:nsid w:val="3B4B5CB1"/>
     <w:multiLevelType w:val="hybridMultilevel"/>
     <w:tmpl w:val="706EBCB8"/>
@@ -24475,7 +24996,96 @@
       </w:pPr>
     </w:lvl>
   </w:abstractNum>
-  <w:abstractNum w:abstractNumId="13" w15:restartNumberingAfterBreak="0">
+  <w:abstractNum w:abstractNumId="16" w15:restartNumberingAfterBreak="0">
+    <w:nsid w:val="3B4D28B2"/>
+    <w:multiLevelType w:val="hybridMultilevel"/>
+    <w:tmpl w:val="F15AABAA"/>
+    <w:lvl w:ilvl="0" w:tplc="F6826368">
+      <w:start w:val="1"/>
+      <w:numFmt w:val="decimal"/>
+      <w:lvlText w:val="%1."/>
+      <w:lvlJc w:val="left"/>
+      <w:pPr>
+        <w:ind w:left="1695" w:hanging="360"/>
+      </w:pPr>
+      <w:rPr>
+        <w:rFonts w:hint="default"/>
+      </w:rPr>
+    </w:lvl>
+    <w:lvl w:ilvl="1" w:tplc="04090019" w:tentative="1">
+      <w:start w:val="1"/>
+      <w:numFmt w:val="lowerLetter"/>
+      <w:lvlText w:val="%2."/>
+      <w:lvlJc w:val="left"/>
+      <w:pPr>
+        <w:ind w:left="2415" w:hanging="360"/>
+      </w:pPr>
+    </w:lvl>
+    <w:lvl w:ilvl="2" w:tplc="0409001B" w:tentative="1">
+      <w:start w:val="1"/>
+      <w:numFmt w:val="lowerRoman"/>
+      <w:lvlText w:val="%3."/>
+      <w:lvlJc w:val="right"/>
+      <w:pPr>
+        <w:ind w:left="3135" w:hanging="180"/>
+      </w:pPr>
+    </w:lvl>
+    <w:lvl w:ilvl="3" w:tplc="0409000F" w:tentative="1">
+      <w:start w:val="1"/>
+      <w:numFmt w:val="decimal"/>
+      <w:lvlText w:val="%4."/>
+      <w:lvlJc w:val="left"/>
+      <w:pPr>
+        <w:ind w:left="3855" w:hanging="360"/>
+      </w:pPr>
+    </w:lvl>
+    <w:lvl w:ilvl="4" w:tplc="04090019" w:tentative="1">
+      <w:start w:val="1"/>
+      <w:numFmt w:val="lowerLetter"/>
+      <w:lvlText w:val="%5."/>
+      <w:lvlJc w:val="left"/>
+      <w:pPr>
+        <w:ind w:left="4575" w:hanging="360"/>
+      </w:pPr>
+    </w:lvl>
+    <w:lvl w:ilvl="5" w:tplc="0409001B" w:tentative="1">
+      <w:start w:val="1"/>
+      <w:numFmt w:val="lowerRoman"/>
+      <w:lvlText w:val="%6."/>
+      <w:lvlJc w:val="right"/>
+      <w:pPr>
+        <w:ind w:left="5295" w:hanging="180"/>
+      </w:pPr>
+    </w:lvl>
+    <w:lvl w:ilvl="6" w:tplc="0409000F" w:tentative="1">
+      <w:start w:val="1"/>
+      <w:numFmt w:val="decimal"/>
+      <w:lvlText w:val="%7."/>
+      <w:lvlJc w:val="left"/>
+      <w:pPr>
+        <w:ind w:left="6015" w:hanging="360"/>
+      </w:pPr>
+    </w:lvl>
+    <w:lvl w:ilvl="7" w:tplc="04090019" w:tentative="1">
+      <w:start w:val="1"/>
+      <w:numFmt w:val="lowerLetter"/>
+      <w:lvlText w:val="%8."/>
+      <w:lvlJc w:val="left"/>
+      <w:pPr>
+        <w:ind w:left="6735" w:hanging="360"/>
+      </w:pPr>
+    </w:lvl>
+    <w:lvl w:ilvl="8" w:tplc="0409001B" w:tentative="1">
+      <w:start w:val="1"/>
+      <w:numFmt w:val="lowerRoman"/>
+      <w:lvlText w:val="%9."/>
+      <w:lvlJc w:val="right"/>
+      <w:pPr>
+        <w:ind w:left="7455" w:hanging="180"/>
+      </w:pPr>
+    </w:lvl>
+  </w:abstractNum>
+  <w:abstractNum w:abstractNumId="17" w15:restartNumberingAfterBreak="0">
     <w:nsid w:val="3D010936"/>
     <w:multiLevelType w:val="hybridMultilevel"/>
     <w:tmpl w:val="60D8D848"/>
@@ -24564,7 +25174,96 @@
       </w:pPr>
     </w:lvl>
   </w:abstractNum>
-  <w:abstractNum w:abstractNumId="14" w15:restartNumberingAfterBreak="0">
+  <w:abstractNum w:abstractNumId="18" w15:restartNumberingAfterBreak="0">
+    <w:nsid w:val="3D470D04"/>
+    <w:multiLevelType w:val="hybridMultilevel"/>
+    <w:tmpl w:val="892A8578"/>
+    <w:lvl w:ilvl="0" w:tplc="100C172E">
+      <w:start w:val="1"/>
+      <w:numFmt w:val="decimal"/>
+      <w:lvlText w:val="%1."/>
+      <w:lvlJc w:val="left"/>
+      <w:pPr>
+        <w:ind w:left="1695" w:hanging="360"/>
+      </w:pPr>
+      <w:rPr>
+        <w:rFonts w:hint="default"/>
+      </w:rPr>
+    </w:lvl>
+    <w:lvl w:ilvl="1" w:tplc="04090019" w:tentative="1">
+      <w:start w:val="1"/>
+      <w:numFmt w:val="lowerLetter"/>
+      <w:lvlText w:val="%2."/>
+      <w:lvlJc w:val="left"/>
+      <w:pPr>
+        <w:ind w:left="2415" w:hanging="360"/>
+      </w:pPr>
+    </w:lvl>
+    <w:lvl w:ilvl="2" w:tplc="0409001B" w:tentative="1">
+      <w:start w:val="1"/>
+      <w:numFmt w:val="lowerRoman"/>
+      <w:lvlText w:val="%3."/>
+      <w:lvlJc w:val="right"/>
+      <w:pPr>
+        <w:ind w:left="3135" w:hanging="180"/>
+      </w:pPr>
+    </w:lvl>
+    <w:lvl w:ilvl="3" w:tplc="0409000F" w:tentative="1">
+      <w:start w:val="1"/>
+      <w:numFmt w:val="decimal"/>
+      <w:lvlText w:val="%4."/>
+      <w:lvlJc w:val="left"/>
+      <w:pPr>
+        <w:ind w:left="3855" w:hanging="360"/>
+      </w:pPr>
+    </w:lvl>
+    <w:lvl w:ilvl="4" w:tplc="04090019" w:tentative="1">
+      <w:start w:val="1"/>
+      <w:numFmt w:val="lowerLetter"/>
+      <w:lvlText w:val="%5."/>
+      <w:lvlJc w:val="left"/>
+      <w:pPr>
+        <w:ind w:left="4575" w:hanging="360"/>
+      </w:pPr>
+    </w:lvl>
+    <w:lvl w:ilvl="5" w:tplc="0409001B" w:tentative="1">
+      <w:start w:val="1"/>
+      <w:numFmt w:val="lowerRoman"/>
+      <w:lvlText w:val="%6."/>
+      <w:lvlJc w:val="right"/>
+      <w:pPr>
+        <w:ind w:left="5295" w:hanging="180"/>
+      </w:pPr>
+    </w:lvl>
+    <w:lvl w:ilvl="6" w:tplc="0409000F" w:tentative="1">
+      <w:start w:val="1"/>
+      <w:numFmt w:val="decimal"/>
+      <w:lvlText w:val="%7."/>
+      <w:lvlJc w:val="left"/>
+      <w:pPr>
+        <w:ind w:left="6015" w:hanging="360"/>
+      </w:pPr>
+    </w:lvl>
+    <w:lvl w:ilvl="7" w:tplc="04090019" w:tentative="1">
+      <w:start w:val="1"/>
+      <w:numFmt w:val="lowerLetter"/>
+      <w:lvlText w:val="%8."/>
+      <w:lvlJc w:val="left"/>
+      <w:pPr>
+        <w:ind w:left="6735" w:hanging="360"/>
+      </w:pPr>
+    </w:lvl>
+    <w:lvl w:ilvl="8" w:tplc="0409001B" w:tentative="1">
+      <w:start w:val="1"/>
+      <w:numFmt w:val="lowerRoman"/>
+      <w:lvlText w:val="%9."/>
+      <w:lvlJc w:val="right"/>
+      <w:pPr>
+        <w:ind w:left="7455" w:hanging="180"/>
+      </w:pPr>
+    </w:lvl>
+  </w:abstractNum>
+  <w:abstractNum w:abstractNumId="19" w15:restartNumberingAfterBreak="0">
     <w:nsid w:val="40C175B5"/>
     <w:multiLevelType w:val="hybridMultilevel"/>
     <w:tmpl w:val="525CECC0"/>
@@ -24653,7 +25352,7 @@
       </w:pPr>
     </w:lvl>
   </w:abstractNum>
-  <w:abstractNum w:abstractNumId="15" w15:restartNumberingAfterBreak="0">
+  <w:abstractNum w:abstractNumId="20" w15:restartNumberingAfterBreak="0">
     <w:nsid w:val="40FE0832"/>
     <w:multiLevelType w:val="hybridMultilevel"/>
     <w:tmpl w:val="0A6C3386"/>
@@ -24742,7 +25441,7 @@
       </w:pPr>
     </w:lvl>
   </w:abstractNum>
-  <w:abstractNum w:abstractNumId="16" w15:restartNumberingAfterBreak="0">
+  <w:abstractNum w:abstractNumId="21" w15:restartNumberingAfterBreak="0">
     <w:nsid w:val="43A26A50"/>
     <w:multiLevelType w:val="hybridMultilevel"/>
     <w:tmpl w:val="F23C7082"/>
@@ -24831,7 +25530,7 @@
       </w:pPr>
     </w:lvl>
   </w:abstractNum>
-  <w:abstractNum w:abstractNumId="17" w15:restartNumberingAfterBreak="0">
+  <w:abstractNum w:abstractNumId="22" w15:restartNumberingAfterBreak="0">
     <w:nsid w:val="45657BF3"/>
     <w:multiLevelType w:val="hybridMultilevel"/>
     <w:tmpl w:val="05A00A82"/>
@@ -24920,7 +25619,7 @@
       </w:pPr>
     </w:lvl>
   </w:abstractNum>
-  <w:abstractNum w:abstractNumId="18" w15:restartNumberingAfterBreak="0">
+  <w:abstractNum w:abstractNumId="23" w15:restartNumberingAfterBreak="0">
     <w:nsid w:val="45A22CFB"/>
     <w:multiLevelType w:val="hybridMultilevel"/>
     <w:tmpl w:val="CC929282"/>
@@ -25009,7 +25708,7 @@
       </w:pPr>
     </w:lvl>
   </w:abstractNum>
-  <w:abstractNum w:abstractNumId="19" w15:restartNumberingAfterBreak="0">
+  <w:abstractNum w:abstractNumId="24" w15:restartNumberingAfterBreak="0">
     <w:nsid w:val="4C021A90"/>
     <w:multiLevelType w:val="hybridMultilevel"/>
     <w:tmpl w:val="EFB0E794"/>
@@ -25098,7 +25797,7 @@
       </w:pPr>
     </w:lvl>
   </w:abstractNum>
-  <w:abstractNum w:abstractNumId="20" w15:restartNumberingAfterBreak="0">
+  <w:abstractNum w:abstractNumId="25" w15:restartNumberingAfterBreak="0">
     <w:nsid w:val="522F23DE"/>
     <w:multiLevelType w:val="hybridMultilevel"/>
     <w:tmpl w:val="525CECC0"/>
@@ -25187,7 +25886,7 @@
       </w:pPr>
     </w:lvl>
   </w:abstractNum>
-  <w:abstractNum w:abstractNumId="21" w15:restartNumberingAfterBreak="0">
+  <w:abstractNum w:abstractNumId="26" w15:restartNumberingAfterBreak="0">
     <w:nsid w:val="59887DAF"/>
     <w:multiLevelType w:val="hybridMultilevel"/>
     <w:tmpl w:val="F23C7082"/>
@@ -25276,7 +25975,7 @@
       </w:pPr>
     </w:lvl>
   </w:abstractNum>
-  <w:abstractNum w:abstractNumId="22" w15:restartNumberingAfterBreak="0">
+  <w:abstractNum w:abstractNumId="27" w15:restartNumberingAfterBreak="0">
     <w:nsid w:val="5DB47D88"/>
     <w:multiLevelType w:val="hybridMultilevel"/>
     <w:tmpl w:val="0376024E"/>
@@ -25365,7 +26064,7 @@
       </w:pPr>
     </w:lvl>
   </w:abstractNum>
-  <w:abstractNum w:abstractNumId="23" w15:restartNumberingAfterBreak="0">
+  <w:abstractNum w:abstractNumId="28" w15:restartNumberingAfterBreak="0">
     <w:nsid w:val="60823948"/>
     <w:multiLevelType w:val="hybridMultilevel"/>
     <w:tmpl w:val="D6285616"/>
@@ -25454,7 +26153,7 @@
       </w:pPr>
     </w:lvl>
   </w:abstractNum>
-  <w:abstractNum w:abstractNumId="24" w15:restartNumberingAfterBreak="0">
+  <w:abstractNum w:abstractNumId="29" w15:restartNumberingAfterBreak="0">
     <w:nsid w:val="609D2E80"/>
     <w:multiLevelType w:val="hybridMultilevel"/>
     <w:tmpl w:val="00FC029E"/>
@@ -25543,7 +26242,7 @@
       </w:pPr>
     </w:lvl>
   </w:abstractNum>
-  <w:abstractNum w:abstractNumId="25" w15:restartNumberingAfterBreak="0">
+  <w:abstractNum w:abstractNumId="30" w15:restartNumberingAfterBreak="0">
     <w:nsid w:val="6428169C"/>
     <w:multiLevelType w:val="hybridMultilevel"/>
     <w:tmpl w:val="E96A3990"/>
@@ -25632,7 +26331,7 @@
       </w:pPr>
     </w:lvl>
   </w:abstractNum>
-  <w:abstractNum w:abstractNumId="26" w15:restartNumberingAfterBreak="0">
+  <w:abstractNum w:abstractNumId="31" w15:restartNumberingAfterBreak="0">
     <w:nsid w:val="665C2314"/>
     <w:multiLevelType w:val="hybridMultilevel"/>
     <w:tmpl w:val="77C2C712"/>
@@ -25721,7 +26420,7 @@
       </w:pPr>
     </w:lvl>
   </w:abstractNum>
-  <w:abstractNum w:abstractNumId="27" w15:restartNumberingAfterBreak="0">
+  <w:abstractNum w:abstractNumId="32" w15:restartNumberingAfterBreak="0">
     <w:nsid w:val="66977C9E"/>
     <w:multiLevelType w:val="hybridMultilevel"/>
     <w:tmpl w:val="192AAB76"/>
@@ -25810,7 +26509,7 @@
       </w:pPr>
     </w:lvl>
   </w:abstractNum>
-  <w:abstractNum w:abstractNumId="28" w15:restartNumberingAfterBreak="0">
+  <w:abstractNum w:abstractNumId="33" w15:restartNumberingAfterBreak="0">
     <w:nsid w:val="68DA3439"/>
     <w:multiLevelType w:val="hybridMultilevel"/>
     <w:tmpl w:val="58924114"/>
@@ -25899,7 +26598,7 @@
       </w:pPr>
     </w:lvl>
   </w:abstractNum>
-  <w:abstractNum w:abstractNumId="29" w15:restartNumberingAfterBreak="0">
+  <w:abstractNum w:abstractNumId="34" w15:restartNumberingAfterBreak="0">
     <w:nsid w:val="72E212ED"/>
     <w:multiLevelType w:val="hybridMultilevel"/>
     <w:tmpl w:val="E3AA8858"/>
@@ -26012,7 +26711,96 @@
       </w:rPr>
     </w:lvl>
   </w:abstractNum>
-  <w:abstractNum w:abstractNumId="30" w15:restartNumberingAfterBreak="0">
+  <w:abstractNum w:abstractNumId="35" w15:restartNumberingAfterBreak="0">
+    <w:nsid w:val="7A2C412B"/>
+    <w:multiLevelType w:val="hybridMultilevel"/>
+    <w:tmpl w:val="18D88AE6"/>
+    <w:lvl w:ilvl="0" w:tplc="583A228E">
+      <w:start w:val="1"/>
+      <w:numFmt w:val="decimal"/>
+      <w:lvlText w:val="%1."/>
+      <w:lvlJc w:val="left"/>
+      <w:pPr>
+        <w:ind w:left="1695" w:hanging="360"/>
+      </w:pPr>
+      <w:rPr>
+        <w:rFonts w:hint="default"/>
+      </w:rPr>
+    </w:lvl>
+    <w:lvl w:ilvl="1" w:tplc="04090019" w:tentative="1">
+      <w:start w:val="1"/>
+      <w:numFmt w:val="lowerLetter"/>
+      <w:lvlText w:val="%2."/>
+      <w:lvlJc w:val="left"/>
+      <w:pPr>
+        <w:ind w:left="2415" w:hanging="360"/>
+      </w:pPr>
+    </w:lvl>
+    <w:lvl w:ilvl="2" w:tplc="0409001B" w:tentative="1">
+      <w:start w:val="1"/>
+      <w:numFmt w:val="lowerRoman"/>
+      <w:lvlText w:val="%3."/>
+      <w:lvlJc w:val="right"/>
+      <w:pPr>
+        <w:ind w:left="3135" w:hanging="180"/>
+      </w:pPr>
+    </w:lvl>
+    <w:lvl w:ilvl="3" w:tplc="0409000F" w:tentative="1">
+      <w:start w:val="1"/>
+      <w:numFmt w:val="decimal"/>
+      <w:lvlText w:val="%4."/>
+      <w:lvlJc w:val="left"/>
+      <w:pPr>
+        <w:ind w:left="3855" w:hanging="360"/>
+      </w:pPr>
+    </w:lvl>
+    <w:lvl w:ilvl="4" w:tplc="04090019" w:tentative="1">
+      <w:start w:val="1"/>
+      <w:numFmt w:val="lowerLetter"/>
+      <w:lvlText w:val="%5."/>
+      <w:lvlJc w:val="left"/>
+      <w:pPr>
+        <w:ind w:left="4575" w:hanging="360"/>
+      </w:pPr>
+    </w:lvl>
+    <w:lvl w:ilvl="5" w:tplc="0409001B" w:tentative="1">
+      <w:start w:val="1"/>
+      <w:numFmt w:val="lowerRoman"/>
+      <w:lvlText w:val="%6."/>
+      <w:lvlJc w:val="right"/>
+      <w:pPr>
+        <w:ind w:left="5295" w:hanging="180"/>
+      </w:pPr>
+    </w:lvl>
+    <w:lvl w:ilvl="6" w:tplc="0409000F" w:tentative="1">
+      <w:start w:val="1"/>
+      <w:numFmt w:val="decimal"/>
+      <w:lvlText w:val="%7."/>
+      <w:lvlJc w:val="left"/>
+      <w:pPr>
+        <w:ind w:left="6015" w:hanging="360"/>
+      </w:pPr>
+    </w:lvl>
+    <w:lvl w:ilvl="7" w:tplc="04090019" w:tentative="1">
+      <w:start w:val="1"/>
+      <w:numFmt w:val="lowerLetter"/>
+      <w:lvlText w:val="%8."/>
+      <w:lvlJc w:val="left"/>
+      <w:pPr>
+        <w:ind w:left="6735" w:hanging="360"/>
+      </w:pPr>
+    </w:lvl>
+    <w:lvl w:ilvl="8" w:tplc="0409001B" w:tentative="1">
+      <w:start w:val="1"/>
+      <w:numFmt w:val="lowerRoman"/>
+      <w:lvlText w:val="%9."/>
+      <w:lvlJc w:val="right"/>
+      <w:pPr>
+        <w:ind w:left="7455" w:hanging="180"/>
+      </w:pPr>
+    </w:lvl>
+  </w:abstractNum>
+  <w:abstractNum w:abstractNumId="36" w15:restartNumberingAfterBreak="0">
     <w:nsid w:val="7BAF3296"/>
     <w:multiLevelType w:val="hybridMultilevel"/>
     <w:tmpl w:val="706EBCB8"/>
@@ -26101,7 +26889,7 @@
       </w:pPr>
     </w:lvl>
   </w:abstractNum>
-  <w:abstractNum w:abstractNumId="31" w15:restartNumberingAfterBreak="0">
+  <w:abstractNum w:abstractNumId="37" w15:restartNumberingAfterBreak="0">
     <w:nsid w:val="7C632968"/>
     <w:multiLevelType w:val="hybridMultilevel"/>
     <w:tmpl w:val="F23C7082"/>
@@ -26190,7 +26978,7 @@
       </w:pPr>
     </w:lvl>
   </w:abstractNum>
-  <w:abstractNum w:abstractNumId="32" w15:restartNumberingAfterBreak="0">
+  <w:abstractNum w:abstractNumId="38" w15:restartNumberingAfterBreak="0">
     <w:nsid w:val="7F0D65FA"/>
     <w:multiLevelType w:val="hybridMultilevel"/>
     <w:tmpl w:val="6310B93C"/>
@@ -26280,103 +27068,121 @@
     </w:lvl>
   </w:abstractNum>
   <w:num w:numId="1">
+    <w:abstractNumId w:val="28"/>
+  </w:num>
+  <w:num w:numId="2">
+    <w:abstractNumId w:val="21"/>
+  </w:num>
+  <w:num w:numId="3">
+    <w:abstractNumId w:val="26"/>
+  </w:num>
+  <w:num w:numId="4">
+    <w:abstractNumId w:val="37"/>
+  </w:num>
+  <w:num w:numId="5">
+    <w:abstractNumId w:val="7"/>
+  </w:num>
+  <w:num w:numId="6">
+    <w:abstractNumId w:val="32"/>
+  </w:num>
+  <w:num w:numId="7">
+    <w:abstractNumId w:val="34"/>
+  </w:num>
+  <w:num w:numId="8">
+    <w:abstractNumId w:val="15"/>
+  </w:num>
+  <w:num w:numId="9">
+    <w:abstractNumId w:val="24"/>
+  </w:num>
+  <w:num w:numId="10">
+    <w:abstractNumId w:val="29"/>
+  </w:num>
+  <w:num w:numId="11">
+    <w:abstractNumId w:val="3"/>
+  </w:num>
+  <w:num w:numId="12">
+    <w:abstractNumId w:val="27"/>
+  </w:num>
+  <w:num w:numId="13">
+    <w:abstractNumId w:val="22"/>
+  </w:num>
+  <w:num w:numId="14">
+    <w:abstractNumId w:val="30"/>
+  </w:num>
+  <w:num w:numId="15">
+    <w:abstractNumId w:val="13"/>
+  </w:num>
+  <w:num w:numId="16">
+    <w:abstractNumId w:val="38"/>
+  </w:num>
+  <w:num w:numId="17">
+    <w:abstractNumId w:val="36"/>
+  </w:num>
+  <w:num w:numId="18">
     <w:abstractNumId w:val="23"/>
   </w:num>
-  <w:num w:numId="2">
+  <w:num w:numId="19">
+    <w:abstractNumId w:val="12"/>
+  </w:num>
+  <w:num w:numId="20">
+    <w:abstractNumId w:val="9"/>
+  </w:num>
+  <w:num w:numId="21">
+    <w:abstractNumId w:val="19"/>
+  </w:num>
+  <w:num w:numId="22">
+    <w:abstractNumId w:val="25"/>
+  </w:num>
+  <w:num w:numId="23">
+    <w:abstractNumId w:val="5"/>
+  </w:num>
+  <w:num w:numId="24">
+    <w:abstractNumId w:val="2"/>
+  </w:num>
+  <w:num w:numId="25">
+    <w:abstractNumId w:val="33"/>
+  </w:num>
+  <w:num w:numId="26">
+    <w:abstractNumId w:val="6"/>
+  </w:num>
+  <w:num w:numId="27">
+    <w:abstractNumId w:val="17"/>
+  </w:num>
+  <w:num w:numId="28">
+    <w:abstractNumId w:val="8"/>
+  </w:num>
+  <w:num w:numId="29">
+    <w:abstractNumId w:val="4"/>
+  </w:num>
+  <w:num w:numId="30">
+    <w:abstractNumId w:val="1"/>
+  </w:num>
+  <w:num w:numId="31">
+    <w:abstractNumId w:val="20"/>
+  </w:num>
+  <w:num w:numId="32">
+    <w:abstractNumId w:val="11"/>
+  </w:num>
+  <w:num w:numId="33">
+    <w:abstractNumId w:val="31"/>
+  </w:num>
+  <w:num w:numId="34">
+    <w:abstractNumId w:val="10"/>
+  </w:num>
+  <w:num w:numId="35">
+    <w:abstractNumId w:val="14"/>
+  </w:num>
+  <w:num w:numId="36">
+    <w:abstractNumId w:val="0"/>
+  </w:num>
+  <w:num w:numId="37">
+    <w:abstractNumId w:val="35"/>
+  </w:num>
+  <w:num w:numId="38">
     <w:abstractNumId w:val="16"/>
   </w:num>
-  <w:num w:numId="3">
-    <w:abstractNumId w:val="21"/>
-  </w:num>
-  <w:num w:numId="4">
-    <w:abstractNumId w:val="31"/>
-  </w:num>
-  <w:num w:numId="5">
-    <w:abstractNumId w:val="6"/>
-  </w:num>
-  <w:num w:numId="6">
-    <w:abstractNumId w:val="27"/>
-  </w:num>
-  <w:num w:numId="7">
-    <w:abstractNumId w:val="29"/>
-  </w:num>
-  <w:num w:numId="8">
-    <w:abstractNumId w:val="12"/>
-  </w:num>
-  <w:num w:numId="9">
-    <w:abstractNumId w:val="19"/>
-  </w:num>
-  <w:num w:numId="10">
-    <w:abstractNumId w:val="24"/>
-  </w:num>
-  <w:num w:numId="11">
-    <w:abstractNumId w:val="2"/>
-  </w:num>
-  <w:num w:numId="12">
-    <w:abstractNumId w:val="22"/>
-  </w:num>
-  <w:num w:numId="13">
-    <w:abstractNumId w:val="17"/>
-  </w:num>
-  <w:num w:numId="14">
-    <w:abstractNumId w:val="25"/>
-  </w:num>
-  <w:num w:numId="15">
-    <w:abstractNumId w:val="11"/>
-  </w:num>
-  <w:num w:numId="16">
-    <w:abstractNumId w:val="32"/>
-  </w:num>
-  <w:num w:numId="17">
-    <w:abstractNumId w:val="30"/>
-  </w:num>
-  <w:num w:numId="18">
+  <w:num w:numId="39">
     <w:abstractNumId w:val="18"/>
-  </w:num>
-  <w:num w:numId="19">
-    <w:abstractNumId w:val="10"/>
-  </w:num>
-  <w:num w:numId="20">
-    <w:abstractNumId w:val="8"/>
-  </w:num>
-  <w:num w:numId="21">
-    <w:abstractNumId w:val="14"/>
-  </w:num>
-  <w:num w:numId="22">
-    <w:abstractNumId w:val="20"/>
-  </w:num>
-  <w:num w:numId="23">
-    <w:abstractNumId w:val="4"/>
-  </w:num>
-  <w:num w:numId="24">
-    <w:abstractNumId w:val="1"/>
-  </w:num>
-  <w:num w:numId="25">
-    <w:abstractNumId w:val="28"/>
-  </w:num>
-  <w:num w:numId="26">
-    <w:abstractNumId w:val="5"/>
-  </w:num>
-  <w:num w:numId="27">
-    <w:abstractNumId w:val="13"/>
-  </w:num>
-  <w:num w:numId="28">
-    <w:abstractNumId w:val="7"/>
-  </w:num>
-  <w:num w:numId="29">
-    <w:abstractNumId w:val="3"/>
-  </w:num>
-  <w:num w:numId="30">
-    <w:abstractNumId w:val="0"/>
-  </w:num>
-  <w:num w:numId="31">
-    <w:abstractNumId w:val="15"/>
-  </w:num>
-  <w:num w:numId="32">
-    <w:abstractNumId w:val="9"/>
-  </w:num>
-  <w:num w:numId="33">
-    <w:abstractNumId w:val="26"/>
   </w:num>
 </w:numbering>
 </file>
